--- a/PLAN_DE_EMPRESA.docx
+++ b/PLAN_DE_EMPRESA.docx
@@ -24,7 +24,7 @@
           <w:noProof/>
         </w:rPr>
         <w:drawing>
-          <wp:inline distT="0" distB="0" distL="0" distR="0" wp14:anchorId="2584F90C" wp14:editId="6224E36D">
+          <wp:inline distT="0" distB="0" distL="0" distR="0" wp14:anchorId="2584F90C" wp14:editId="03C3E3B8">
             <wp:extent cx="2035810" cy="2035810"/>
             <wp:effectExtent l="0" t="0" r="2540" b="2540"/>
             <wp:docPr id="1699006695" name="Imagen 1" descr="Icono&#10;&#10;Descripción generada automáticamente"/>
@@ -9176,13 +9176,6 @@
         </w:rPr>
         <w:t xml:space="preserve"> </w:t>
       </w:r>
-    </w:p>
-    <w:p/>
-    <w:p/>
-    <w:p>
-      <w:pPr>
-        <w:pStyle w:val="Ttulo3"/>
-      </w:pPr>
     </w:p>
     <w:p/>
     <w:sectPr>

--- a/PLAN_DE_EMPRESA.docx
+++ b/PLAN_DE_EMPRESA.docx
@@ -24,7 +24,7 @@
           <w:noProof/>
         </w:rPr>
         <w:drawing>
-          <wp:inline distT="0" distB="0" distL="0" distR="0" wp14:anchorId="2584F90C" wp14:editId="03C3E3B8">
+          <wp:inline distT="0" distB="0" distL="0" distR="0" wp14:anchorId="2584F90C" wp14:editId="562D9EAE">
             <wp:extent cx="2035810" cy="2035810"/>
             <wp:effectExtent l="0" t="0" r="2540" b="2540"/>
             <wp:docPr id="1699006695" name="Imagen 1" descr="Icono&#10;&#10;Descripción generada automáticamente"/>
@@ -41,7 +41,7 @@
                     </pic:cNvPicPr>
                   </pic:nvPicPr>
                   <pic:blipFill>
-                    <a:blip r:embed="rId5" cstate="print">
+                    <a:blip r:embed="rId6" cstate="print">
                       <a:extLst>
                         <a:ext uri="{28A0092B-C50C-407E-A947-70E740481C1C}">
                           <a14:useLocalDpi xmlns:a14="http://schemas.microsoft.com/office/drawing/2010/main" val="0"/>
@@ -5987,7 +5987,7 @@
                     </pic:cNvPicPr>
                   </pic:nvPicPr>
                   <pic:blipFill>
-                    <a:blip r:embed="rId6">
+                    <a:blip r:embed="rId7">
                       <a:extLst>
                         <a:ext uri="{28A0092B-C50C-407E-A947-70E740481C1C}">
                           <a14:useLocalDpi xmlns:a14="http://schemas.microsoft.com/office/drawing/2010/main" val="0"/>
@@ -6568,7 +6568,7 @@
                     </pic:cNvPicPr>
                   </pic:nvPicPr>
                   <pic:blipFill>
-                    <a:blip r:embed="rId7" cstate="print">
+                    <a:blip r:embed="rId8" cstate="print">
                       <a:extLst>
                         <a:ext uri="{28A0092B-C50C-407E-A947-70E740481C1C}">
                           <a14:useLocalDpi xmlns:a14="http://schemas.microsoft.com/office/drawing/2010/main" val="0"/>
@@ -7550,7 +7550,6 @@
           <w:sz w:val="26"/>
           <w:szCs w:val="26"/>
         </w:rPr>
-        <w:lastRenderedPageBreak/>
         <w:t>Analizar la rapidez con la que la industria arquitectónica se está digitalizando.</w:t>
       </w:r>
     </w:p>
@@ -7981,7 +7980,6 @@
           <w:sz w:val="28"/>
           <w:szCs w:val="28"/>
         </w:rPr>
-        <w:lastRenderedPageBreak/>
         <w:t>6.5</w:t>
       </w:r>
       <w:r>
@@ -8429,17 +8427,7 @@
           <w:sz w:val="26"/>
           <w:szCs w:val="26"/>
         </w:rPr>
-        <w:t xml:space="preserve">Adoptar medidas para reducir la huella ecológica de nuestra empresa a través de la utilización de materiales de construcción sostenibles, la implementación de </w:t>
-      </w:r>
-      <w:r>
-        <w:rPr>
-          <w:rFonts w:asciiTheme="majorHAnsi" w:hAnsiTheme="majorHAnsi" w:cstheme="majorHAnsi"/>
-          <w:color w:val="2F5496" w:themeColor="accent1" w:themeShade="BF"/>
-          <w:sz w:val="26"/>
-          <w:szCs w:val="26"/>
-        </w:rPr>
-        <w:lastRenderedPageBreak/>
-        <w:t>prácticas de reciclaje, el uso de energías renovables en nuestras operaciones, entre otras acciones que minimicen el impacto ambiental de nuestros proyectos.</w:t>
+        <w:t>Adoptar medidas para reducir la huella ecológica de nuestra empresa a través de la utilización de materiales de construcción sostenibles, la implementación de prácticas de reciclaje, el uso de energías renovables en nuestras operaciones, entre otras acciones que minimicen el impacto ambiental de nuestros proyectos.</w:t>
       </w:r>
     </w:p>
     <w:p>
@@ -8552,315 +8540,17 @@
     </w:p>
     <w:p>
       <w:pPr>
-        <w:jc w:val="both"/>
-        <w:rPr>
-          <w:rFonts w:asciiTheme="majorHAnsi" w:hAnsiTheme="majorHAnsi" w:cstheme="majorHAnsi"/>
-          <w:color w:val="2F5496" w:themeColor="accent1" w:themeShade="BF"/>
-          <w:sz w:val="26"/>
-          <w:szCs w:val="26"/>
-        </w:rPr>
-      </w:pPr>
-      <w:r>
-        <w:rPr>
-          <w:rFonts w:asciiTheme="majorHAnsi" w:hAnsiTheme="majorHAnsi" w:cstheme="majorHAnsi"/>
-          <w:color w:val="2F5496" w:themeColor="accent1" w:themeShade="BF"/>
-          <w:sz w:val="26"/>
-          <w:szCs w:val="26"/>
-        </w:rPr>
-        <w:t>E</w:t>
-      </w:r>
-      <w:r>
-        <w:rPr>
-          <w:rFonts w:asciiTheme="majorHAnsi" w:hAnsiTheme="majorHAnsi" w:cstheme="majorHAnsi"/>
-          <w:color w:val="2F5496" w:themeColor="accent1" w:themeShade="BF"/>
-          <w:sz w:val="26"/>
-          <w:szCs w:val="26"/>
-        </w:rPr>
-        <w:t>l</w:t>
-      </w:r>
-      <w:r>
-        <w:rPr>
-          <w:rFonts w:asciiTheme="majorHAnsi" w:hAnsiTheme="majorHAnsi" w:cstheme="majorHAnsi"/>
-          <w:color w:val="2F5496" w:themeColor="accent1" w:themeShade="BF"/>
-          <w:sz w:val="26"/>
-          <w:szCs w:val="26"/>
-        </w:rPr>
-        <w:t xml:space="preserve"> logo e</w:t>
-      </w:r>
-      <w:r>
-        <w:rPr>
-          <w:rFonts w:asciiTheme="majorHAnsi" w:hAnsiTheme="majorHAnsi" w:cstheme="majorHAnsi"/>
-          <w:color w:val="2F5496" w:themeColor="accent1" w:themeShade="BF"/>
-          <w:sz w:val="26"/>
-          <w:szCs w:val="26"/>
-        </w:rPr>
-        <w:t>s</w:t>
-      </w:r>
-      <w:r>
-        <w:rPr>
-          <w:rFonts w:asciiTheme="majorHAnsi" w:hAnsiTheme="majorHAnsi" w:cstheme="majorHAnsi"/>
-          <w:color w:val="2F5496" w:themeColor="accent1" w:themeShade="BF"/>
-          <w:sz w:val="26"/>
-          <w:szCs w:val="26"/>
-        </w:rPr>
-        <w:t xml:space="preserve"> la unión de las mentes creativas de Paula y Carmen, expresando una identidad visual única para el estudio de arquitectura "PAL/CAR". La combinación de líneas geométricas</w:t>
-      </w:r>
-      <w:r>
-        <w:rPr>
-          <w:rFonts w:asciiTheme="majorHAnsi" w:hAnsiTheme="majorHAnsi" w:cstheme="majorHAnsi"/>
-          <w:color w:val="2F5496" w:themeColor="accent1" w:themeShade="BF"/>
-          <w:sz w:val="26"/>
-          <w:szCs w:val="26"/>
-        </w:rPr>
-        <w:t xml:space="preserve"> </w:t>
-      </w:r>
-      <w:r>
-        <w:rPr>
-          <w:rFonts w:asciiTheme="majorHAnsi" w:hAnsiTheme="majorHAnsi" w:cstheme="majorHAnsi"/>
-          <w:color w:val="2F5496" w:themeColor="accent1" w:themeShade="BF"/>
-          <w:sz w:val="26"/>
-          <w:szCs w:val="26"/>
-        </w:rPr>
-        <w:t xml:space="preserve">transmitiendo una sensación de estructura y precisión </w:t>
-      </w:r>
-      <w:r>
-        <w:rPr>
-          <w:rFonts w:asciiTheme="majorHAnsi" w:hAnsiTheme="majorHAnsi" w:cstheme="majorHAnsi"/>
-          <w:color w:val="2F5496" w:themeColor="accent1" w:themeShade="BF"/>
-          <w:sz w:val="26"/>
-          <w:szCs w:val="26"/>
-        </w:rPr>
-        <w:t xml:space="preserve">,los </w:t>
-      </w:r>
-      <w:r>
-        <w:rPr>
-          <w:rFonts w:asciiTheme="majorHAnsi" w:hAnsiTheme="majorHAnsi" w:cstheme="majorHAnsi"/>
-          <w:color w:val="2F5496" w:themeColor="accent1" w:themeShade="BF"/>
-          <w:sz w:val="26"/>
-          <w:szCs w:val="26"/>
-        </w:rPr>
-        <w:t>colores se combinan para crear una paleta elegante y moderna, transmitiendo creatividad y feminidad</w:t>
-      </w:r>
-      <w:r>
-        <w:rPr>
-          <w:rFonts w:asciiTheme="majorHAnsi" w:hAnsiTheme="majorHAnsi" w:cstheme="majorHAnsi"/>
-          <w:color w:val="2F5496" w:themeColor="accent1" w:themeShade="BF"/>
-          <w:sz w:val="26"/>
-          <w:szCs w:val="26"/>
-        </w:rPr>
-        <w:t>.</w:t>
-      </w:r>
-    </w:p>
-    <w:p>
-      <w:pPr>
-        <w:pStyle w:val="Ttulo2"/>
-        <w:rPr>
-          <w:b/>
-          <w:bCs/>
-          <w:sz w:val="28"/>
-          <w:szCs w:val="28"/>
-        </w:rPr>
-      </w:pPr>
-      <w:bookmarkStart w:id="23" w:name="_Toc156060363"/>
-      <w:r>
-        <w:rPr>
-          <w:b/>
-          <w:bCs/>
-          <w:sz w:val="28"/>
-          <w:szCs w:val="28"/>
-        </w:rPr>
-        <w:t>7.1</w:t>
-      </w:r>
-      <w:r>
-        <w:rPr>
-          <w:b/>
-          <w:bCs/>
-          <w:sz w:val="28"/>
-          <w:szCs w:val="28"/>
-        </w:rPr>
-        <w:t xml:space="preserve"> </w:t>
-      </w:r>
-      <w:r>
-        <w:rPr>
-          <w:b/>
-          <w:bCs/>
-          <w:sz w:val="28"/>
-          <w:szCs w:val="28"/>
-        </w:rPr>
-        <w:t>ESTRATEGIA DE PRODUCTO</w:t>
-      </w:r>
-      <w:bookmarkEnd w:id="23"/>
-    </w:p>
-    <w:p>
-      <w:pPr>
-        <w:jc w:val="both"/>
-        <w:rPr>
-          <w:rFonts w:asciiTheme="majorHAnsi" w:hAnsiTheme="majorHAnsi" w:cstheme="majorHAnsi"/>
-          <w:color w:val="2F5496" w:themeColor="accent1" w:themeShade="BF"/>
-          <w:sz w:val="26"/>
-          <w:szCs w:val="26"/>
-        </w:rPr>
-      </w:pPr>
-      <w:r>
-        <w:rPr>
-          <w:rFonts w:asciiTheme="majorHAnsi" w:hAnsiTheme="majorHAnsi" w:cstheme="majorHAnsi"/>
-          <w:color w:val="2F5496" w:themeColor="accent1" w:themeShade="BF"/>
-          <w:sz w:val="26"/>
-          <w:szCs w:val="26"/>
-        </w:rPr>
-        <w:t>Nuestro enfoque en el diseño arquitectónico personalizado y accesible a través de plataformas online será nuestro diferenciador principal. Además, destacaremos nuestra dedicación a la sostenibilidad como un valor añadido.</w:t>
-      </w:r>
-    </w:p>
-    <w:p>
-      <w:pPr>
-        <w:pStyle w:val="Ttulo2"/>
-        <w:rPr>
-          <w:b/>
-          <w:bCs/>
-          <w:sz w:val="28"/>
-          <w:szCs w:val="28"/>
-        </w:rPr>
-      </w:pPr>
-      <w:bookmarkStart w:id="24" w:name="_Toc156060364"/>
-      <w:r>
-        <w:rPr>
-          <w:b/>
-          <w:bCs/>
-          <w:sz w:val="28"/>
-          <w:szCs w:val="28"/>
-        </w:rPr>
-        <w:t>7.2</w:t>
-      </w:r>
-      <w:r>
-        <w:rPr>
-          <w:b/>
-          <w:bCs/>
-          <w:sz w:val="28"/>
-          <w:szCs w:val="28"/>
-        </w:rPr>
-        <w:t xml:space="preserve"> </w:t>
-      </w:r>
-      <w:r>
-        <w:rPr>
-          <w:b/>
-          <w:bCs/>
-          <w:sz w:val="28"/>
-          <w:szCs w:val="28"/>
-        </w:rPr>
-        <w:t>ESTRATEGIA DE DISTRIBUCIÓN</w:t>
-      </w:r>
-      <w:bookmarkEnd w:id="24"/>
-    </w:p>
-    <w:p>
-      <w:pPr>
-        <w:jc w:val="both"/>
-        <w:rPr>
-          <w:rFonts w:asciiTheme="majorHAnsi" w:hAnsiTheme="majorHAnsi" w:cstheme="majorHAnsi"/>
-          <w:color w:val="2F5496" w:themeColor="accent1" w:themeShade="BF"/>
-          <w:sz w:val="26"/>
-          <w:szCs w:val="26"/>
-        </w:rPr>
-      </w:pPr>
-      <w:r>
-        <w:rPr>
-          <w:rFonts w:asciiTheme="majorHAnsi" w:hAnsiTheme="majorHAnsi" w:cstheme="majorHAnsi"/>
-          <w:color w:val="2F5496" w:themeColor="accent1" w:themeShade="BF"/>
-          <w:sz w:val="26"/>
-          <w:szCs w:val="26"/>
-        </w:rPr>
-        <w:t>Nuestros servicios estarán disponibles tanto en modalidad online como presencial, permitiendo adaptarnos a las preferencias y necesidades de diferentes segmentos de clientes. La presencia física en nuestra ubicación en el barrio de las Delicias será complementada con una plataforma online intuitiva y fácil de usar.</w:t>
-      </w:r>
-    </w:p>
-    <w:p>
-      <w:pPr>
-        <w:pStyle w:val="Ttulo1"/>
-        <w:rPr>
-          <w:b/>
-          <w:bCs/>
-          <w:u w:val="single"/>
-        </w:rPr>
-      </w:pPr>
-      <w:bookmarkStart w:id="25" w:name="_Toc156060365"/>
-      <w:r>
-        <w:rPr>
-          <w:b/>
-          <w:bCs/>
-          <w:u w:val="single"/>
-        </w:rPr>
-        <w:t>8.RECURSOS HUMANOS</w:t>
-      </w:r>
-      <w:bookmarkEnd w:id="25"/>
-    </w:p>
-    <w:p>
-      <w:pPr>
-        <w:pStyle w:val="Ttulo2"/>
-        <w:rPr>
-          <w:b/>
-          <w:bCs/>
-          <w:sz w:val="28"/>
-          <w:szCs w:val="28"/>
-        </w:rPr>
-      </w:pPr>
-      <w:bookmarkStart w:id="26" w:name="_Toc156060366"/>
-      <w:r>
-        <w:rPr>
-          <w:b/>
-          <w:bCs/>
-          <w:sz w:val="28"/>
-          <w:szCs w:val="28"/>
-        </w:rPr>
-        <w:t>8.1 ORGANIGRAMA DE LA EMPRESA</w:t>
-      </w:r>
-      <w:bookmarkEnd w:id="26"/>
-    </w:p>
-    <w:p>
-      <w:pPr>
-        <w:jc w:val="both"/>
-        <w:rPr>
-          <w:color w:val="2F5496" w:themeColor="accent1" w:themeShade="BF"/>
-          <w:sz w:val="26"/>
-          <w:szCs w:val="26"/>
-        </w:rPr>
-      </w:pPr>
-      <w:r>
-        <w:rPr>
-          <w:color w:val="2F5496" w:themeColor="accent1" w:themeShade="BF"/>
-          <w:sz w:val="26"/>
-          <w:szCs w:val="26"/>
-        </w:rPr>
-        <w:t>Un organigrama es una representación gráfica de la estructura jerárquica y funcional de una organización. En el caso de nuestro estudio de arquitectura "PAL/CAR", hemos optado por un diseño horizontal para facilitar la visualización y comprensión de las relaciones entre los diferentes niveles y roles dentro de la empresa.</w:t>
-      </w:r>
-    </w:p>
-    <w:p>
-      <w:pPr>
-        <w:jc w:val="both"/>
-        <w:rPr>
-          <w:color w:val="2F5496" w:themeColor="accent1" w:themeShade="BF"/>
-          <w:sz w:val="26"/>
-          <w:szCs w:val="26"/>
-        </w:rPr>
-      </w:pPr>
-      <w:r>
-        <w:rPr>
-          <w:color w:val="2F5496" w:themeColor="accent1" w:themeShade="BF"/>
-          <w:sz w:val="26"/>
-          <w:szCs w:val="26"/>
-        </w:rPr>
-        <w:lastRenderedPageBreak/>
-        <w:t xml:space="preserve">    </w:t>
-      </w:r>
+        <w:jc w:val="center"/>
+      </w:pPr>
       <w:r>
         <w:rPr>
           <w:noProof/>
-          <w:color w:val="2F5496" w:themeColor="accent1" w:themeShade="BF"/>
-          <w:sz w:val="26"/>
-          <w:szCs w:val="26"/>
         </w:rPr>
         <w:drawing>
-          <wp:inline distT="0" distB="0" distL="0" distR="0" wp14:anchorId="1C5BCE45" wp14:editId="3965CB69">
-            <wp:extent cx="5583263" cy="3569411"/>
-            <wp:effectExtent l="0" t="0" r="0" b="0"/>
-            <wp:docPr id="1876366443" name="Imagen 1"/>
+          <wp:inline distT="0" distB="0" distL="0" distR="0" wp14:anchorId="65D231A8" wp14:editId="4BC7F1FE">
+            <wp:extent cx="2035810" cy="2035810"/>
+            <wp:effectExtent l="0" t="0" r="2540" b="2540"/>
+            <wp:docPr id="555050893" name="Imagen 1" descr="Icono&#10;&#10;Descripción generada automáticamente"/>
             <wp:cNvGraphicFramePr>
               <a:graphicFrameLocks xmlns:a="http://schemas.openxmlformats.org/drawingml/2006/main" noChangeAspect="1"/>
             </wp:cNvGraphicFramePr>
@@ -8868,13 +8558,13 @@
               <a:graphicData uri="http://schemas.openxmlformats.org/drawingml/2006/picture">
                 <pic:pic xmlns:pic="http://schemas.openxmlformats.org/drawingml/2006/picture">
                   <pic:nvPicPr>
-                    <pic:cNvPr id="0" name="Picture 2"/>
+                    <pic:cNvPr id="1699006695" name="Imagen 1" descr="Icono&#10;&#10;Descripción generada automáticamente"/>
                     <pic:cNvPicPr>
                       <a:picLocks noChangeAspect="1" noChangeArrowheads="1"/>
                     </pic:cNvPicPr>
                   </pic:nvPicPr>
                   <pic:blipFill>
-                    <a:blip r:embed="rId8">
+                    <a:blip r:embed="rId6" cstate="print">
                       <a:extLst>
                         <a:ext uri="{28A0092B-C50C-407E-A947-70E740481C1C}">
                           <a14:useLocalDpi xmlns:a14="http://schemas.microsoft.com/office/drawing/2010/main" val="0"/>
@@ -8889,12 +8579,15 @@
                   <pic:spPr bwMode="auto">
                     <a:xfrm>
                       <a:off x="0" y="0"/>
-                      <a:ext cx="5590516" cy="3574048"/>
+                      <a:ext cx="2035810" cy="2035810"/>
                     </a:xfrm>
                     <a:prstGeom prst="rect">
                       <a:avLst/>
                     </a:prstGeom>
                     <a:noFill/>
+                    <a:ln>
+                      <a:noFill/>
+                    </a:ln>
                   </pic:spPr>
                 </pic:pic>
               </a:graphicData>
@@ -8907,13 +8600,223 @@
       <w:pPr>
         <w:jc w:val="both"/>
         <w:rPr>
-          <w:color w:val="2F5496" w:themeColor="accent1" w:themeShade="BF"/>
-          <w:sz w:val="26"/>
-          <w:szCs w:val="26"/>
-        </w:rPr>
-      </w:pPr>
-    </w:p>
-    <w:p/>
+          <w:rFonts w:asciiTheme="majorHAnsi" w:hAnsiTheme="majorHAnsi" w:cstheme="majorHAnsi"/>
+          <w:color w:val="2F5496" w:themeColor="accent1" w:themeShade="BF"/>
+          <w:sz w:val="26"/>
+          <w:szCs w:val="26"/>
+        </w:rPr>
+      </w:pPr>
+      <w:r>
+        <w:rPr>
+          <w:rFonts w:asciiTheme="majorHAnsi" w:hAnsiTheme="majorHAnsi" w:cstheme="majorHAnsi"/>
+          <w:color w:val="2F5496" w:themeColor="accent1" w:themeShade="BF"/>
+          <w:sz w:val="26"/>
+          <w:szCs w:val="26"/>
+        </w:rPr>
+        <w:t>E</w:t>
+      </w:r>
+      <w:r>
+        <w:rPr>
+          <w:rFonts w:asciiTheme="majorHAnsi" w:hAnsiTheme="majorHAnsi" w:cstheme="majorHAnsi"/>
+          <w:color w:val="2F5496" w:themeColor="accent1" w:themeShade="BF"/>
+          <w:sz w:val="26"/>
+          <w:szCs w:val="26"/>
+        </w:rPr>
+        <w:t>l</w:t>
+      </w:r>
+      <w:r>
+        <w:rPr>
+          <w:rFonts w:asciiTheme="majorHAnsi" w:hAnsiTheme="majorHAnsi" w:cstheme="majorHAnsi"/>
+          <w:color w:val="2F5496" w:themeColor="accent1" w:themeShade="BF"/>
+          <w:sz w:val="26"/>
+          <w:szCs w:val="26"/>
+        </w:rPr>
+        <w:t xml:space="preserve"> logo e</w:t>
+      </w:r>
+      <w:r>
+        <w:rPr>
+          <w:rFonts w:asciiTheme="majorHAnsi" w:hAnsiTheme="majorHAnsi" w:cstheme="majorHAnsi"/>
+          <w:color w:val="2F5496" w:themeColor="accent1" w:themeShade="BF"/>
+          <w:sz w:val="26"/>
+          <w:szCs w:val="26"/>
+        </w:rPr>
+        <w:t>s</w:t>
+      </w:r>
+      <w:r>
+        <w:rPr>
+          <w:rFonts w:asciiTheme="majorHAnsi" w:hAnsiTheme="majorHAnsi" w:cstheme="majorHAnsi"/>
+          <w:color w:val="2F5496" w:themeColor="accent1" w:themeShade="BF"/>
+          <w:sz w:val="26"/>
+          <w:szCs w:val="26"/>
+        </w:rPr>
+        <w:t xml:space="preserve"> la unión de las mentes creativas de Paula y Carmen, expresando una identidad visual única para el estudio de arquitectura "PAL/CAR". La combinación de líneas geométricas</w:t>
+      </w:r>
+      <w:r>
+        <w:rPr>
+          <w:rFonts w:asciiTheme="majorHAnsi" w:hAnsiTheme="majorHAnsi" w:cstheme="majorHAnsi"/>
+          <w:color w:val="2F5496" w:themeColor="accent1" w:themeShade="BF"/>
+          <w:sz w:val="26"/>
+          <w:szCs w:val="26"/>
+        </w:rPr>
+        <w:t xml:space="preserve"> </w:t>
+      </w:r>
+      <w:r>
+        <w:rPr>
+          <w:rFonts w:asciiTheme="majorHAnsi" w:hAnsiTheme="majorHAnsi" w:cstheme="majorHAnsi"/>
+          <w:color w:val="2F5496" w:themeColor="accent1" w:themeShade="BF"/>
+          <w:sz w:val="26"/>
+          <w:szCs w:val="26"/>
+        </w:rPr>
+        <w:t xml:space="preserve">transmitiendo una sensación de estructura y precisión </w:t>
+      </w:r>
+      <w:r>
+        <w:rPr>
+          <w:rFonts w:asciiTheme="majorHAnsi" w:hAnsiTheme="majorHAnsi" w:cstheme="majorHAnsi"/>
+          <w:color w:val="2F5496" w:themeColor="accent1" w:themeShade="BF"/>
+          <w:sz w:val="26"/>
+          <w:szCs w:val="26"/>
+        </w:rPr>
+        <w:t xml:space="preserve">,los </w:t>
+      </w:r>
+      <w:r>
+        <w:rPr>
+          <w:rFonts w:asciiTheme="majorHAnsi" w:hAnsiTheme="majorHAnsi" w:cstheme="majorHAnsi"/>
+          <w:color w:val="2F5496" w:themeColor="accent1" w:themeShade="BF"/>
+          <w:sz w:val="26"/>
+          <w:szCs w:val="26"/>
+        </w:rPr>
+        <w:t>colores se combinan para crear una paleta elegante y moderna, transmitiendo creatividad y feminidad</w:t>
+      </w:r>
+      <w:r>
+        <w:rPr>
+          <w:rFonts w:asciiTheme="majorHAnsi" w:hAnsiTheme="majorHAnsi" w:cstheme="majorHAnsi"/>
+          <w:color w:val="2F5496" w:themeColor="accent1" w:themeShade="BF"/>
+          <w:sz w:val="26"/>
+          <w:szCs w:val="26"/>
+        </w:rPr>
+        <w:t>.</w:t>
+      </w:r>
+    </w:p>
+    <w:p>
+      <w:pPr>
+        <w:pStyle w:val="Ttulo2"/>
+        <w:rPr>
+          <w:b/>
+          <w:bCs/>
+          <w:sz w:val="28"/>
+          <w:szCs w:val="28"/>
+        </w:rPr>
+      </w:pPr>
+      <w:bookmarkStart w:id="23" w:name="_Toc156060363"/>
+      <w:r>
+        <w:rPr>
+          <w:b/>
+          <w:bCs/>
+          <w:sz w:val="28"/>
+          <w:szCs w:val="28"/>
+        </w:rPr>
+        <w:t>7.1</w:t>
+      </w:r>
+      <w:r>
+        <w:rPr>
+          <w:b/>
+          <w:bCs/>
+          <w:sz w:val="28"/>
+          <w:szCs w:val="28"/>
+        </w:rPr>
+        <w:t xml:space="preserve"> </w:t>
+      </w:r>
+      <w:r>
+        <w:rPr>
+          <w:b/>
+          <w:bCs/>
+          <w:sz w:val="28"/>
+          <w:szCs w:val="28"/>
+        </w:rPr>
+        <w:t>ESTRATEGIA DE PRODUCTO</w:t>
+      </w:r>
+      <w:bookmarkEnd w:id="23"/>
+    </w:p>
+    <w:p>
+      <w:pPr>
+        <w:jc w:val="both"/>
+        <w:rPr>
+          <w:rFonts w:asciiTheme="majorHAnsi" w:hAnsiTheme="majorHAnsi" w:cstheme="majorHAnsi"/>
+          <w:color w:val="2F5496" w:themeColor="accent1" w:themeShade="BF"/>
+          <w:sz w:val="26"/>
+          <w:szCs w:val="26"/>
+        </w:rPr>
+      </w:pPr>
+      <w:r>
+        <w:rPr>
+          <w:rFonts w:asciiTheme="majorHAnsi" w:hAnsiTheme="majorHAnsi" w:cstheme="majorHAnsi"/>
+          <w:color w:val="2F5496" w:themeColor="accent1" w:themeShade="BF"/>
+          <w:sz w:val="26"/>
+          <w:szCs w:val="26"/>
+        </w:rPr>
+        <w:t>Nuestro enfoque en el diseño arquitectónico personalizado y accesible a través de plataformas online será nuestro diferenciador principal. Además, destacaremos nuestra dedicación a la sostenibilidad como un valor añadido.</w:t>
+      </w:r>
+    </w:p>
+    <w:p>
+      <w:pPr>
+        <w:pStyle w:val="Ttulo2"/>
+        <w:rPr>
+          <w:b/>
+          <w:bCs/>
+          <w:sz w:val="28"/>
+          <w:szCs w:val="28"/>
+        </w:rPr>
+      </w:pPr>
+      <w:bookmarkStart w:id="24" w:name="_Toc156060364"/>
+      <w:r>
+        <w:rPr>
+          <w:b/>
+          <w:bCs/>
+          <w:sz w:val="28"/>
+          <w:szCs w:val="28"/>
+        </w:rPr>
+        <w:t>7.2</w:t>
+      </w:r>
+      <w:r>
+        <w:rPr>
+          <w:b/>
+          <w:bCs/>
+          <w:sz w:val="28"/>
+          <w:szCs w:val="28"/>
+        </w:rPr>
+        <w:t xml:space="preserve"> </w:t>
+      </w:r>
+      <w:r>
+        <w:rPr>
+          <w:b/>
+          <w:bCs/>
+          <w:sz w:val="28"/>
+          <w:szCs w:val="28"/>
+        </w:rPr>
+        <w:t>ESTRATEGIA DE DISTRIBUCIÓN</w:t>
+      </w:r>
+      <w:bookmarkEnd w:id="24"/>
+    </w:p>
+    <w:p>
+      <w:pPr>
+        <w:jc w:val="both"/>
+        <w:rPr>
+          <w:rFonts w:asciiTheme="majorHAnsi" w:hAnsiTheme="majorHAnsi" w:cstheme="majorHAnsi"/>
+          <w:color w:val="2F5496" w:themeColor="accent1" w:themeShade="BF"/>
+          <w:sz w:val="26"/>
+          <w:szCs w:val="26"/>
+        </w:rPr>
+      </w:pPr>
+      <w:r>
+        <w:rPr>
+          <w:rFonts w:asciiTheme="majorHAnsi" w:hAnsiTheme="majorHAnsi" w:cstheme="majorHAnsi"/>
+          <w:color w:val="2F5496" w:themeColor="accent1" w:themeShade="BF"/>
+          <w:sz w:val="26"/>
+          <w:szCs w:val="26"/>
+        </w:rPr>
+        <w:t>Nuestros servicios estarán disponibles tanto en modalidad online como presencial, permitiendo adaptarnos a las preferencias y necesidades de diferentes segmentos de clientes. La presencia física en nuestra ubicación en el barrio de las Delicias será complementada con una plataforma online intuitiva y fácil de usar.</w:t>
+      </w:r>
+    </w:p>
     <w:p>
       <w:pPr>
         <w:pStyle w:val="Ttulo1"/>
@@ -8923,6 +8826,928 @@
           <w:u w:val="single"/>
         </w:rPr>
       </w:pPr>
+      <w:bookmarkStart w:id="25" w:name="_Toc156060365"/>
+      <w:r>
+        <w:rPr>
+          <w:b/>
+          <w:bCs/>
+          <w:u w:val="single"/>
+        </w:rPr>
+        <w:t>8.RECURSOS HUMANOS</w:t>
+      </w:r>
+      <w:bookmarkEnd w:id="25"/>
+    </w:p>
+    <w:p>
+      <w:pPr>
+        <w:pStyle w:val="Ttulo2"/>
+        <w:rPr>
+          <w:b/>
+          <w:bCs/>
+          <w:sz w:val="28"/>
+          <w:szCs w:val="28"/>
+        </w:rPr>
+      </w:pPr>
+      <w:bookmarkStart w:id="26" w:name="_Toc156060366"/>
+      <w:r>
+        <w:rPr>
+          <w:b/>
+          <w:bCs/>
+          <w:sz w:val="28"/>
+          <w:szCs w:val="28"/>
+        </w:rPr>
+        <w:t>8.1 ORGANIGRAMA DE LA EMPRESA</w:t>
+      </w:r>
+      <w:bookmarkEnd w:id="26"/>
+    </w:p>
+    <w:p>
+      <w:pPr>
+        <w:jc w:val="both"/>
+        <w:rPr>
+          <w:rFonts w:asciiTheme="majorHAnsi" w:hAnsiTheme="majorHAnsi" w:cstheme="majorHAnsi"/>
+          <w:color w:val="2F5496" w:themeColor="accent1" w:themeShade="BF"/>
+          <w:sz w:val="26"/>
+          <w:szCs w:val="26"/>
+        </w:rPr>
+      </w:pPr>
+      <w:r>
+        <w:rPr>
+          <w:rFonts w:asciiTheme="majorHAnsi" w:hAnsiTheme="majorHAnsi" w:cstheme="majorHAnsi"/>
+          <w:color w:val="2F5496" w:themeColor="accent1" w:themeShade="BF"/>
+          <w:sz w:val="26"/>
+          <w:szCs w:val="26"/>
+        </w:rPr>
+        <w:t>Para el</w:t>
+      </w:r>
+      <w:r>
+        <w:rPr>
+          <w:rFonts w:asciiTheme="majorHAnsi" w:hAnsiTheme="majorHAnsi" w:cstheme="majorHAnsi"/>
+          <w:color w:val="2F5496" w:themeColor="accent1" w:themeShade="BF"/>
+          <w:sz w:val="26"/>
+          <w:szCs w:val="26"/>
+        </w:rPr>
+        <w:t xml:space="preserve"> organigrama </w:t>
+      </w:r>
+      <w:r>
+        <w:rPr>
+          <w:rFonts w:asciiTheme="majorHAnsi" w:hAnsiTheme="majorHAnsi" w:cstheme="majorHAnsi"/>
+          <w:color w:val="2F5496" w:themeColor="accent1" w:themeShade="BF"/>
+          <w:sz w:val="26"/>
+          <w:szCs w:val="26"/>
+        </w:rPr>
+        <w:t>de la empresa,</w:t>
+      </w:r>
+      <w:r>
+        <w:rPr>
+          <w:rFonts w:asciiTheme="majorHAnsi" w:hAnsiTheme="majorHAnsi" w:cstheme="majorHAnsi"/>
+          <w:color w:val="2F5496" w:themeColor="accent1" w:themeShade="BF"/>
+          <w:sz w:val="26"/>
+          <w:szCs w:val="26"/>
+        </w:rPr>
+        <w:t xml:space="preserve"> representación gráfica de la estructura jerárquica y funcional de una organización</w:t>
+      </w:r>
+      <w:r>
+        <w:rPr>
+          <w:rFonts w:asciiTheme="majorHAnsi" w:hAnsiTheme="majorHAnsi" w:cstheme="majorHAnsi"/>
+          <w:color w:val="2F5496" w:themeColor="accent1" w:themeShade="BF"/>
+          <w:sz w:val="26"/>
+          <w:szCs w:val="26"/>
+        </w:rPr>
+        <w:t>, e</w:t>
+      </w:r>
+      <w:r>
+        <w:rPr>
+          <w:rFonts w:asciiTheme="majorHAnsi" w:hAnsiTheme="majorHAnsi" w:cstheme="majorHAnsi"/>
+          <w:color w:val="2F5496" w:themeColor="accent1" w:themeShade="BF"/>
+          <w:sz w:val="26"/>
+          <w:szCs w:val="26"/>
+        </w:rPr>
+        <w:t>n el caso de nuestro estudio de arquitectura "PAL/CAR", hemos optado por un diseño horizontal para facilitar la visualización y comprensión de las relaciones entre los diferentes niveles y roles dentro de la empresa.</w:t>
+      </w:r>
+      <w:r>
+        <w:rPr>
+          <w:rFonts w:asciiTheme="majorHAnsi" w:hAnsiTheme="majorHAnsi" w:cstheme="majorHAnsi"/>
+          <w:color w:val="2F5496" w:themeColor="accent1" w:themeShade="BF"/>
+          <w:sz w:val="26"/>
+          <w:szCs w:val="26"/>
+        </w:rPr>
+        <w:t xml:space="preserve"> Optando por la contratación de ciertos servicios a empresas externas </w:t>
+      </w:r>
+      <w:r>
+        <w:rPr>
+          <w:rFonts w:asciiTheme="majorHAnsi" w:hAnsiTheme="majorHAnsi" w:cstheme="majorHAnsi"/>
+          <w:color w:val="2F5496" w:themeColor="accent1" w:themeShade="BF"/>
+          <w:sz w:val="26"/>
+          <w:szCs w:val="26"/>
+        </w:rPr>
+        <w:t>como:</w:t>
+      </w:r>
+      <w:r>
+        <w:rPr>
+          <w:rFonts w:asciiTheme="majorHAnsi" w:hAnsiTheme="majorHAnsi" w:cstheme="majorHAnsi"/>
+          <w:color w:val="2F5496" w:themeColor="accent1" w:themeShade="BF"/>
+          <w:sz w:val="26"/>
+          <w:szCs w:val="26"/>
+        </w:rPr>
+        <w:t xml:space="preserve"> </w:t>
+      </w:r>
+      <w:r>
+        <w:rPr>
+          <w:rFonts w:asciiTheme="majorHAnsi" w:hAnsiTheme="majorHAnsi" w:cstheme="majorHAnsi"/>
+          <w:color w:val="2F5496" w:themeColor="accent1" w:themeShade="BF"/>
+          <w:sz w:val="26"/>
+          <w:szCs w:val="26"/>
+        </w:rPr>
+        <w:t xml:space="preserve">marketing, gestión administrativa y </w:t>
+      </w:r>
+      <w:r>
+        <w:rPr>
+          <w:rFonts w:asciiTheme="majorHAnsi" w:hAnsiTheme="majorHAnsi" w:cstheme="majorHAnsi"/>
+          <w:color w:val="2F5496" w:themeColor="accent1" w:themeShade="BF"/>
+          <w:sz w:val="26"/>
+          <w:szCs w:val="26"/>
+        </w:rPr>
+        <w:t>jurídica, …</w:t>
+      </w:r>
+    </w:p>
+    <w:p>
+      <w:pPr>
+        <w:jc w:val="both"/>
+        <w:rPr>
+          <w:color w:val="2F5496" w:themeColor="accent1" w:themeShade="BF"/>
+          <w:sz w:val="26"/>
+          <w:szCs w:val="26"/>
+        </w:rPr>
+      </w:pPr>
+      <w:r>
+        <w:rPr>
+          <w:color w:val="2F5496" w:themeColor="accent1" w:themeShade="BF"/>
+          <w:sz w:val="26"/>
+          <w:szCs w:val="26"/>
+        </w:rPr>
+        <w:t xml:space="preserve">    </w:t>
+      </w:r>
+      <w:r>
+        <w:rPr>
+          <w:color w:val="2F5496" w:themeColor="accent1" w:themeShade="BF"/>
+          <w:sz w:val="26"/>
+          <w:szCs w:val="26"/>
+        </w:rPr>
+        <w:drawing>
+          <wp:inline distT="0" distB="0" distL="0" distR="0" wp14:anchorId="590BEC23" wp14:editId="6831A1E5">
+            <wp:extent cx="5400040" cy="3215005"/>
+            <wp:effectExtent l="0" t="0" r="0" b="4445"/>
+            <wp:docPr id="945897551" name="Imagen 1" descr="Diagrama&#10;&#10;Descripción generada automáticamente"/>
+            <wp:cNvGraphicFramePr>
+              <a:graphicFrameLocks xmlns:a="http://schemas.openxmlformats.org/drawingml/2006/main" noChangeAspect="1"/>
+            </wp:cNvGraphicFramePr>
+            <a:graphic xmlns:a="http://schemas.openxmlformats.org/drawingml/2006/main">
+              <a:graphicData uri="http://schemas.openxmlformats.org/drawingml/2006/picture">
+                <pic:pic xmlns:pic="http://schemas.openxmlformats.org/drawingml/2006/picture">
+                  <pic:nvPicPr>
+                    <pic:cNvPr id="945897551" name="Imagen 1" descr="Diagrama&#10;&#10;Descripción generada automáticamente"/>
+                    <pic:cNvPicPr/>
+                  </pic:nvPicPr>
+                  <pic:blipFill>
+                    <a:blip r:embed="rId9"/>
+                    <a:stretch>
+                      <a:fillRect/>
+                    </a:stretch>
+                  </pic:blipFill>
+                  <pic:spPr>
+                    <a:xfrm>
+                      <a:off x="0" y="0"/>
+                      <a:ext cx="5400040" cy="3215005"/>
+                    </a:xfrm>
+                    <a:prstGeom prst="rect">
+                      <a:avLst/>
+                    </a:prstGeom>
+                  </pic:spPr>
+                </pic:pic>
+              </a:graphicData>
+            </a:graphic>
+          </wp:inline>
+        </w:drawing>
+      </w:r>
+    </w:p>
+    <w:p>
+      <w:pPr>
+        <w:jc w:val="both"/>
+        <w:rPr>
+          <w:color w:val="2F5496" w:themeColor="accent1" w:themeShade="BF"/>
+          <w:sz w:val="26"/>
+          <w:szCs w:val="26"/>
+        </w:rPr>
+      </w:pPr>
+    </w:p>
+    <w:p>
+      <w:pPr>
+        <w:pStyle w:val="Prrafodelista"/>
+        <w:numPr>
+          <w:ilvl w:val="0"/>
+          <w:numId w:val="1"/>
+        </w:numPr>
+        <w:jc w:val="both"/>
+        <w:rPr>
+          <w:color w:val="2F5496" w:themeColor="accent1" w:themeShade="BF"/>
+          <w:sz w:val="26"/>
+          <w:szCs w:val="26"/>
+        </w:rPr>
+      </w:pPr>
+      <w:r>
+        <w:rPr>
+          <w:color w:val="2F5496" w:themeColor="accent1" w:themeShade="BF"/>
+          <w:sz w:val="26"/>
+          <w:szCs w:val="26"/>
+        </w:rPr>
+        <w:lastRenderedPageBreak/>
+        <w:t>Socias Fundadoras:</w:t>
+      </w:r>
+    </w:p>
+    <w:p>
+      <w:pPr>
+        <w:pStyle w:val="Prrafodelista"/>
+        <w:numPr>
+          <w:ilvl w:val="0"/>
+          <w:numId w:val="2"/>
+        </w:numPr>
+        <w:jc w:val="both"/>
+        <w:rPr>
+          <w:color w:val="2F5496" w:themeColor="accent1" w:themeShade="BF"/>
+          <w:sz w:val="26"/>
+          <w:szCs w:val="26"/>
+        </w:rPr>
+      </w:pPr>
+      <w:r>
+        <w:rPr>
+          <w:color w:val="2F5496" w:themeColor="accent1" w:themeShade="BF"/>
+          <w:sz w:val="26"/>
+          <w:szCs w:val="26"/>
+        </w:rPr>
+        <w:t xml:space="preserve">Paula </w:t>
+      </w:r>
+      <w:r>
+        <w:rPr>
+          <w:color w:val="2F5496" w:themeColor="accent1" w:themeShade="BF"/>
+          <w:sz w:val="26"/>
+          <w:szCs w:val="26"/>
+        </w:rPr>
+        <w:t>Nune</w:t>
+      </w:r>
+      <w:r>
+        <w:rPr>
+          <w:color w:val="2F5496" w:themeColor="accent1" w:themeShade="BF"/>
+          <w:sz w:val="26"/>
+          <w:szCs w:val="26"/>
+        </w:rPr>
+        <w:t>s</w:t>
+      </w:r>
+    </w:p>
+    <w:p>
+      <w:pPr>
+        <w:pStyle w:val="Prrafodelista"/>
+        <w:numPr>
+          <w:ilvl w:val="0"/>
+          <w:numId w:val="2"/>
+        </w:numPr>
+        <w:jc w:val="both"/>
+        <w:rPr>
+          <w:color w:val="2F5496" w:themeColor="accent1" w:themeShade="BF"/>
+          <w:sz w:val="26"/>
+          <w:szCs w:val="26"/>
+        </w:rPr>
+      </w:pPr>
+      <w:r>
+        <w:rPr>
+          <w:color w:val="2F5496" w:themeColor="accent1" w:themeShade="BF"/>
+          <w:sz w:val="26"/>
+          <w:szCs w:val="26"/>
+        </w:rPr>
+        <w:t xml:space="preserve">Carmen </w:t>
+      </w:r>
+      <w:r>
+        <w:rPr>
+          <w:color w:val="2F5496" w:themeColor="accent1" w:themeShade="BF"/>
+          <w:sz w:val="26"/>
+          <w:szCs w:val="26"/>
+        </w:rPr>
+        <w:t>García</w:t>
+      </w:r>
+    </w:p>
+    <w:p>
+      <w:pPr>
+        <w:pStyle w:val="Prrafodelista"/>
+        <w:ind w:left="1068"/>
+        <w:jc w:val="both"/>
+        <w:rPr>
+          <w:color w:val="2F5496" w:themeColor="accent1" w:themeShade="BF"/>
+          <w:sz w:val="26"/>
+          <w:szCs w:val="26"/>
+        </w:rPr>
+      </w:pPr>
+    </w:p>
+    <w:p>
+      <w:pPr>
+        <w:pStyle w:val="Prrafodelista"/>
+        <w:numPr>
+          <w:ilvl w:val="0"/>
+          <w:numId w:val="1"/>
+        </w:numPr>
+        <w:jc w:val="both"/>
+        <w:rPr>
+          <w:color w:val="2F5496" w:themeColor="accent1" w:themeShade="BF"/>
+          <w:sz w:val="26"/>
+          <w:szCs w:val="26"/>
+        </w:rPr>
+      </w:pPr>
+      <w:r>
+        <w:rPr>
+          <w:color w:val="2F5496" w:themeColor="accent1" w:themeShade="BF"/>
+          <w:sz w:val="26"/>
+          <w:szCs w:val="26"/>
+        </w:rPr>
+        <w:t xml:space="preserve">Departamento de </w:t>
+      </w:r>
+      <w:r>
+        <w:rPr>
+          <w:color w:val="2F5496" w:themeColor="accent1" w:themeShade="BF"/>
+          <w:sz w:val="26"/>
+          <w:szCs w:val="26"/>
+        </w:rPr>
+        <w:t>Diseño:</w:t>
+      </w:r>
+    </w:p>
+    <w:p>
+      <w:pPr>
+        <w:ind w:left="360"/>
+        <w:jc w:val="both"/>
+        <w:rPr>
+          <w:color w:val="2F5496" w:themeColor="accent1" w:themeShade="BF"/>
+          <w:sz w:val="26"/>
+          <w:szCs w:val="26"/>
+        </w:rPr>
+      </w:pPr>
+      <w:r>
+        <w:rPr>
+          <w:color w:val="2F5496" w:themeColor="accent1" w:themeShade="BF"/>
+          <w:sz w:val="26"/>
+          <w:szCs w:val="26"/>
+        </w:rPr>
+        <w:t xml:space="preserve">Paula </w:t>
+      </w:r>
+      <w:r>
+        <w:rPr>
+          <w:color w:val="2F5496" w:themeColor="accent1" w:themeShade="BF"/>
+          <w:sz w:val="26"/>
+          <w:szCs w:val="26"/>
+        </w:rPr>
+        <w:t>Nunes</w:t>
+      </w:r>
+      <w:r>
+        <w:rPr>
+          <w:color w:val="2F5496" w:themeColor="accent1" w:themeShade="BF"/>
+          <w:sz w:val="26"/>
+          <w:szCs w:val="26"/>
+        </w:rPr>
+        <w:t xml:space="preserve"> lidera el diseño arquitectónico y la creatividad.</w:t>
+      </w:r>
+      <w:r>
+        <w:rPr>
+          <w:color w:val="2F5496" w:themeColor="accent1" w:themeShade="BF"/>
+          <w:sz w:val="26"/>
+          <w:szCs w:val="26"/>
+        </w:rPr>
+        <w:t xml:space="preserve"> </w:t>
+      </w:r>
+      <w:r>
+        <w:rPr>
+          <w:color w:val="2F5496" w:themeColor="accent1" w:themeShade="BF"/>
+          <w:sz w:val="26"/>
+          <w:szCs w:val="26"/>
+        </w:rPr>
+        <w:t>Responsable de la conceptualización y desarrollo de proyectos.</w:t>
+      </w:r>
+      <w:r>
+        <w:rPr>
+          <w:color w:val="2F5496" w:themeColor="accent1" w:themeShade="BF"/>
+          <w:sz w:val="26"/>
+          <w:szCs w:val="26"/>
+        </w:rPr>
+        <w:t xml:space="preserve"> </w:t>
+      </w:r>
+      <w:r>
+        <w:rPr>
+          <w:color w:val="2F5496" w:themeColor="accent1" w:themeShade="BF"/>
+          <w:sz w:val="26"/>
+          <w:szCs w:val="26"/>
+        </w:rPr>
+        <w:t>Colabora estrechamente con clientes para entender sus necesidades y visiones.</w:t>
+      </w:r>
+    </w:p>
+    <w:p>
+      <w:pPr>
+        <w:pStyle w:val="Prrafodelista"/>
+        <w:numPr>
+          <w:ilvl w:val="0"/>
+          <w:numId w:val="1"/>
+        </w:numPr>
+        <w:jc w:val="both"/>
+        <w:rPr>
+          <w:color w:val="2F5496" w:themeColor="accent1" w:themeShade="BF"/>
+          <w:sz w:val="26"/>
+          <w:szCs w:val="26"/>
+        </w:rPr>
+      </w:pPr>
+      <w:r>
+        <w:rPr>
+          <w:color w:val="2F5496" w:themeColor="accent1" w:themeShade="BF"/>
+          <w:sz w:val="26"/>
+          <w:szCs w:val="26"/>
+        </w:rPr>
+        <w:t>Departamento de Investigación y Desarrollo:</w:t>
+      </w:r>
+    </w:p>
+    <w:p>
+      <w:pPr>
+        <w:ind w:left="360"/>
+        <w:jc w:val="both"/>
+        <w:rPr>
+          <w:color w:val="2F5496" w:themeColor="accent1" w:themeShade="BF"/>
+          <w:sz w:val="26"/>
+          <w:szCs w:val="26"/>
+        </w:rPr>
+      </w:pPr>
+      <w:r>
+        <w:rPr>
+          <w:color w:val="2F5496" w:themeColor="accent1" w:themeShade="BF"/>
+          <w:sz w:val="26"/>
+          <w:szCs w:val="26"/>
+        </w:rPr>
+        <w:t xml:space="preserve">Carmen </w:t>
+      </w:r>
+      <w:r>
+        <w:rPr>
+          <w:color w:val="2F5496" w:themeColor="accent1" w:themeShade="BF"/>
+          <w:sz w:val="26"/>
+          <w:szCs w:val="26"/>
+        </w:rPr>
+        <w:t>García</w:t>
+      </w:r>
+      <w:r>
+        <w:rPr>
+          <w:color w:val="2F5496" w:themeColor="accent1" w:themeShade="BF"/>
+          <w:sz w:val="26"/>
+          <w:szCs w:val="26"/>
+        </w:rPr>
+        <w:t xml:space="preserve"> encabeza la investigación y desarrollo de nuevas técnicas y tecnologías en arquitectura.</w:t>
+      </w:r>
+      <w:r>
+        <w:rPr>
+          <w:color w:val="2F5496" w:themeColor="accent1" w:themeShade="BF"/>
+          <w:sz w:val="26"/>
+          <w:szCs w:val="26"/>
+        </w:rPr>
+        <w:t xml:space="preserve"> </w:t>
+      </w:r>
+      <w:r>
+        <w:rPr>
+          <w:color w:val="2F5496" w:themeColor="accent1" w:themeShade="BF"/>
+          <w:sz w:val="26"/>
+          <w:szCs w:val="26"/>
+        </w:rPr>
+        <w:t>Trabaja en la innovación de procesos y materiales para mejorar la calidad y sostenibilidad de los proyectos.</w:t>
+      </w:r>
+    </w:p>
+    <w:p>
+      <w:pPr>
+        <w:pStyle w:val="Prrafodelista"/>
+        <w:numPr>
+          <w:ilvl w:val="0"/>
+          <w:numId w:val="1"/>
+        </w:numPr>
+        <w:jc w:val="both"/>
+        <w:rPr>
+          <w:color w:val="2F5496" w:themeColor="accent1" w:themeShade="BF"/>
+          <w:sz w:val="26"/>
+          <w:szCs w:val="26"/>
+        </w:rPr>
+      </w:pPr>
+      <w:r>
+        <w:rPr>
+          <w:color w:val="2F5496" w:themeColor="accent1" w:themeShade="BF"/>
+          <w:sz w:val="26"/>
+          <w:szCs w:val="26"/>
+        </w:rPr>
+        <w:t>Departamento de Compras y Ventas (Ambas Socias):</w:t>
+      </w:r>
+    </w:p>
+    <w:p>
+      <w:pPr>
+        <w:pStyle w:val="Prrafodelista"/>
+        <w:ind w:left="360"/>
+        <w:jc w:val="both"/>
+        <w:rPr>
+          <w:color w:val="2F5496" w:themeColor="accent1" w:themeShade="BF"/>
+          <w:sz w:val="26"/>
+          <w:szCs w:val="26"/>
+        </w:rPr>
+      </w:pPr>
+      <w:r>
+        <w:rPr>
+          <w:color w:val="2F5496" w:themeColor="accent1" w:themeShade="BF"/>
+          <w:sz w:val="26"/>
+          <w:szCs w:val="26"/>
+        </w:rPr>
+        <w:t>Este departamento está estructurado por clientes, de modo que se pueda realizar un trabajo mas personalizado y llevar un control riguro</w:t>
+      </w:r>
+      <w:r>
+        <w:rPr>
+          <w:color w:val="2F5496" w:themeColor="accent1" w:themeShade="BF"/>
+          <w:sz w:val="26"/>
+          <w:szCs w:val="26"/>
+        </w:rPr>
+        <w:t>so de él.</w:t>
+      </w:r>
+    </w:p>
+    <w:p>
+      <w:pPr>
+        <w:ind w:left="360"/>
+        <w:jc w:val="both"/>
+        <w:rPr>
+          <w:color w:val="2F5496" w:themeColor="accent1" w:themeShade="BF"/>
+          <w:sz w:val="26"/>
+          <w:szCs w:val="26"/>
+        </w:rPr>
+      </w:pPr>
+      <w:r>
+        <w:rPr>
+          <w:color w:val="2F5496" w:themeColor="accent1" w:themeShade="BF"/>
+          <w:sz w:val="26"/>
+          <w:szCs w:val="26"/>
+        </w:rPr>
+        <w:t>Realización de t</w:t>
+      </w:r>
+      <w:r>
+        <w:rPr>
+          <w:color w:val="2F5496" w:themeColor="accent1" w:themeShade="BF"/>
+          <w:sz w:val="26"/>
+          <w:szCs w:val="26"/>
+        </w:rPr>
+        <w:t>rabajo conjunto para garantizar la coherencia entre el diseño y la viabilidad comercial.</w:t>
+      </w:r>
+      <w:r>
+        <w:rPr>
+          <w:color w:val="2F5496" w:themeColor="accent1" w:themeShade="BF"/>
+          <w:sz w:val="26"/>
+          <w:szCs w:val="26"/>
+        </w:rPr>
+        <w:t xml:space="preserve"> </w:t>
+      </w:r>
+      <w:r>
+        <w:rPr>
+          <w:color w:val="2F5496" w:themeColor="accent1" w:themeShade="BF"/>
+          <w:sz w:val="26"/>
+          <w:szCs w:val="26"/>
+        </w:rPr>
+        <w:t>Coordinación en la presentación de propuestas integrales que satisfagan las expectativas del cliente.</w:t>
+      </w:r>
+    </w:p>
+    <w:p>
+      <w:pPr>
+        <w:pStyle w:val="Prrafodelista"/>
+        <w:ind w:left="360"/>
+        <w:jc w:val="both"/>
+        <w:rPr>
+          <w:color w:val="2F5496" w:themeColor="accent1" w:themeShade="BF"/>
+          <w:sz w:val="26"/>
+          <w:szCs w:val="26"/>
+        </w:rPr>
+      </w:pPr>
+      <w:r>
+        <w:rPr>
+          <w:color w:val="2F5496" w:themeColor="accent1" w:themeShade="BF"/>
+          <w:sz w:val="26"/>
+          <w:szCs w:val="26"/>
+        </w:rPr>
+        <w:t>Está basado en las siguientes funcionalidades:</w:t>
+      </w:r>
+    </w:p>
+    <w:p>
+      <w:pPr>
+        <w:pStyle w:val="Prrafodelista"/>
+        <w:numPr>
+          <w:ilvl w:val="0"/>
+          <w:numId w:val="3"/>
+        </w:numPr>
+        <w:ind w:left="1068"/>
+        <w:jc w:val="both"/>
+        <w:rPr>
+          <w:color w:val="2F5496" w:themeColor="accent1" w:themeShade="BF"/>
+          <w:sz w:val="26"/>
+          <w:szCs w:val="26"/>
+        </w:rPr>
+      </w:pPr>
+      <w:r>
+        <w:rPr>
+          <w:color w:val="2F5496" w:themeColor="accent1" w:themeShade="BF"/>
+          <w:sz w:val="26"/>
+          <w:szCs w:val="26"/>
+        </w:rPr>
+        <w:t>Compras:</w:t>
+      </w:r>
+    </w:p>
+    <w:p>
+      <w:pPr>
+        <w:pStyle w:val="Prrafodelista"/>
+        <w:numPr>
+          <w:ilvl w:val="0"/>
+          <w:numId w:val="4"/>
+        </w:numPr>
+        <w:ind w:left="1416"/>
+        <w:jc w:val="both"/>
+        <w:rPr>
+          <w:color w:val="2F5496" w:themeColor="accent1" w:themeShade="BF"/>
+          <w:sz w:val="26"/>
+          <w:szCs w:val="26"/>
+        </w:rPr>
+      </w:pPr>
+      <w:r>
+        <w:rPr>
+          <w:color w:val="2F5496" w:themeColor="accent1" w:themeShade="BF"/>
+          <w:sz w:val="26"/>
+          <w:szCs w:val="26"/>
+        </w:rPr>
+        <w:t>Gestión de proveedores y adquisición de materiales necesarios para los proyectos.</w:t>
+      </w:r>
+    </w:p>
+    <w:p>
+      <w:pPr>
+        <w:pStyle w:val="Prrafodelista"/>
+        <w:numPr>
+          <w:ilvl w:val="0"/>
+          <w:numId w:val="4"/>
+        </w:numPr>
+        <w:ind w:left="1416"/>
+        <w:jc w:val="both"/>
+        <w:rPr>
+          <w:color w:val="2F5496" w:themeColor="accent1" w:themeShade="BF"/>
+          <w:sz w:val="26"/>
+          <w:szCs w:val="26"/>
+        </w:rPr>
+      </w:pPr>
+      <w:r>
+        <w:rPr>
+          <w:color w:val="2F5496" w:themeColor="accent1" w:themeShade="BF"/>
+          <w:sz w:val="26"/>
+          <w:szCs w:val="26"/>
+        </w:rPr>
+        <w:t>Negociación de contratos y acuerdos para garantizar la calidad y el costo efectivo de los suministros.</w:t>
+      </w:r>
+    </w:p>
+    <w:p>
+      <w:pPr>
+        <w:pStyle w:val="Prrafodelista"/>
+        <w:numPr>
+          <w:ilvl w:val="0"/>
+          <w:numId w:val="3"/>
+        </w:numPr>
+        <w:ind w:left="1068"/>
+        <w:jc w:val="both"/>
+        <w:rPr>
+          <w:color w:val="2F5496" w:themeColor="accent1" w:themeShade="BF"/>
+          <w:sz w:val="26"/>
+          <w:szCs w:val="26"/>
+        </w:rPr>
+      </w:pPr>
+      <w:r>
+        <w:rPr>
+          <w:color w:val="2F5496" w:themeColor="accent1" w:themeShade="BF"/>
+          <w:sz w:val="26"/>
+          <w:szCs w:val="26"/>
+        </w:rPr>
+        <w:t>Ventas:</w:t>
+      </w:r>
+    </w:p>
+    <w:p>
+      <w:pPr>
+        <w:pStyle w:val="Prrafodelista"/>
+        <w:numPr>
+          <w:ilvl w:val="0"/>
+          <w:numId w:val="5"/>
+        </w:numPr>
+        <w:ind w:left="1416"/>
+        <w:jc w:val="both"/>
+        <w:rPr>
+          <w:color w:val="2F5496" w:themeColor="accent1" w:themeShade="BF"/>
+          <w:sz w:val="26"/>
+          <w:szCs w:val="26"/>
+        </w:rPr>
+      </w:pPr>
+      <w:r>
+        <w:rPr>
+          <w:color w:val="2F5496" w:themeColor="accent1" w:themeShade="BF"/>
+          <w:sz w:val="26"/>
+          <w:szCs w:val="26"/>
+        </w:rPr>
+        <w:t>Relaciones con clientes y desarrollo de propuestas.</w:t>
+      </w:r>
+    </w:p>
+    <w:p>
+      <w:pPr>
+        <w:pStyle w:val="Prrafodelista"/>
+        <w:numPr>
+          <w:ilvl w:val="0"/>
+          <w:numId w:val="5"/>
+        </w:numPr>
+        <w:ind w:left="1416"/>
+        <w:jc w:val="both"/>
+        <w:rPr>
+          <w:color w:val="2F5496" w:themeColor="accent1" w:themeShade="BF"/>
+          <w:sz w:val="26"/>
+          <w:szCs w:val="26"/>
+        </w:rPr>
+      </w:pPr>
+      <w:r>
+        <w:rPr>
+          <w:color w:val="2F5496" w:themeColor="accent1" w:themeShade="BF"/>
+          <w:sz w:val="26"/>
+          <w:szCs w:val="26"/>
+        </w:rPr>
+        <w:t>Presentación de proyectos y presupuestos a clientes potenciales.</w:t>
+      </w:r>
+    </w:p>
+    <w:p>
+      <w:pPr>
+        <w:pStyle w:val="Prrafodelista"/>
+        <w:numPr>
+          <w:ilvl w:val="0"/>
+          <w:numId w:val="1"/>
+        </w:numPr>
+        <w:jc w:val="both"/>
+        <w:rPr>
+          <w:color w:val="2F5496" w:themeColor="accent1" w:themeShade="BF"/>
+          <w:sz w:val="26"/>
+          <w:szCs w:val="26"/>
+        </w:rPr>
+      </w:pPr>
+      <w:r>
+        <w:rPr>
+          <w:color w:val="2F5496" w:themeColor="accent1" w:themeShade="BF"/>
+          <w:sz w:val="26"/>
+          <w:szCs w:val="26"/>
+        </w:rPr>
+        <w:t>Colaboración:</w:t>
+      </w:r>
+    </w:p>
+    <w:p>
+      <w:pPr>
+        <w:pStyle w:val="Prrafodelista"/>
+        <w:numPr>
+          <w:ilvl w:val="0"/>
+          <w:numId w:val="1"/>
+        </w:numPr>
+        <w:rPr>
+          <w:color w:val="2F5496" w:themeColor="accent1" w:themeShade="BF"/>
+          <w:sz w:val="26"/>
+          <w:szCs w:val="26"/>
+        </w:rPr>
+      </w:pPr>
+      <w:r>
+        <w:rPr>
+          <w:color w:val="2F5496" w:themeColor="accent1" w:themeShade="BF"/>
+          <w:sz w:val="26"/>
+          <w:szCs w:val="26"/>
+        </w:rPr>
+        <w:t>Colaboración Externa:</w:t>
+      </w:r>
+    </w:p>
+    <w:p>
+      <w:pPr>
+        <w:pStyle w:val="Prrafodelista"/>
+        <w:numPr>
+          <w:ilvl w:val="0"/>
+          <w:numId w:val="3"/>
+        </w:numPr>
+        <w:rPr>
+          <w:color w:val="2F5496" w:themeColor="accent1" w:themeShade="BF"/>
+          <w:sz w:val="26"/>
+          <w:szCs w:val="26"/>
+        </w:rPr>
+      </w:pPr>
+      <w:r>
+        <w:rPr>
+          <w:color w:val="2F5496" w:themeColor="accent1" w:themeShade="BF"/>
+          <w:sz w:val="26"/>
+          <w:szCs w:val="26"/>
+        </w:rPr>
+        <w:t>Gestoría Externa:</w:t>
+      </w:r>
+      <w:r>
+        <w:rPr>
+          <w:color w:val="2F5496" w:themeColor="accent1" w:themeShade="BF"/>
+          <w:sz w:val="26"/>
+          <w:szCs w:val="26"/>
+        </w:rPr>
+        <w:t xml:space="preserve"> </w:t>
+      </w:r>
+      <w:r>
+        <w:rPr>
+          <w:color w:val="2F5496" w:themeColor="accent1" w:themeShade="BF"/>
+          <w:sz w:val="26"/>
+          <w:szCs w:val="26"/>
+        </w:rPr>
+        <w:t>Contratación de una gestoría externa para manejar aspectos legales y administrativos</w:t>
+      </w:r>
+      <w:r>
+        <w:rPr>
+          <w:color w:val="2F5496" w:themeColor="accent1" w:themeShade="BF"/>
+          <w:sz w:val="26"/>
+          <w:szCs w:val="26"/>
+        </w:rPr>
+        <w:t>, a</w:t>
+      </w:r>
+      <w:r>
+        <w:rPr>
+          <w:color w:val="2F5496" w:themeColor="accent1" w:themeShade="BF"/>
+          <w:sz w:val="26"/>
+          <w:szCs w:val="26"/>
+        </w:rPr>
+        <w:t>segurá</w:t>
+      </w:r>
+      <w:r>
+        <w:rPr>
+          <w:color w:val="2F5496" w:themeColor="accent1" w:themeShade="BF"/>
+          <w:sz w:val="26"/>
+          <w:szCs w:val="26"/>
+        </w:rPr>
+        <w:t>ndose</w:t>
+      </w:r>
+      <w:r>
+        <w:rPr>
+          <w:color w:val="2F5496" w:themeColor="accent1" w:themeShade="BF"/>
+          <w:sz w:val="26"/>
+          <w:szCs w:val="26"/>
+        </w:rPr>
+        <w:t xml:space="preserve"> de cumplir con normativas y regulaciones.</w:t>
+      </w:r>
+    </w:p>
+    <w:p>
+      <w:pPr>
+        <w:pStyle w:val="Prrafodelista"/>
+        <w:numPr>
+          <w:ilvl w:val="0"/>
+          <w:numId w:val="3"/>
+        </w:numPr>
+      </w:pPr>
+      <w:r>
+        <w:rPr>
+          <w:color w:val="2F5496" w:themeColor="accent1" w:themeShade="BF"/>
+          <w:sz w:val="26"/>
+          <w:szCs w:val="26"/>
+        </w:rPr>
+        <w:t>Empresa de Marketing Externa:</w:t>
+      </w:r>
+      <w:r>
+        <w:rPr>
+          <w:color w:val="2F5496" w:themeColor="accent1" w:themeShade="BF"/>
+          <w:sz w:val="26"/>
+          <w:szCs w:val="26"/>
+        </w:rPr>
+        <w:t xml:space="preserve"> </w:t>
+      </w:r>
+      <w:r>
+        <w:rPr>
+          <w:color w:val="2F5496" w:themeColor="accent1" w:themeShade="BF"/>
+          <w:sz w:val="26"/>
+          <w:szCs w:val="26"/>
+        </w:rPr>
+        <w:t>Colaboración con una empresa de marketing para promover los servicios y proyectos.</w:t>
+      </w:r>
+      <w:r>
+        <w:rPr>
+          <w:color w:val="2F5496" w:themeColor="accent1" w:themeShade="BF"/>
+          <w:sz w:val="26"/>
+          <w:szCs w:val="26"/>
+        </w:rPr>
+        <w:t xml:space="preserve"> </w:t>
+      </w:r>
+      <w:r>
+        <w:rPr>
+          <w:color w:val="2F5496" w:themeColor="accent1" w:themeShade="BF"/>
+          <w:sz w:val="26"/>
+          <w:szCs w:val="26"/>
+        </w:rPr>
+        <w:t>Estrategias de branding y presencia en línea.</w:t>
+      </w:r>
+    </w:p>
+    <w:p>
+      <w:pPr>
+        <w:pStyle w:val="Ttulo1"/>
+        <w:rPr>
+          <w:b/>
+          <w:bCs/>
+          <w:u w:val="single"/>
+        </w:rPr>
+      </w:pPr>
       <w:bookmarkStart w:id="27" w:name="_Toc156060367"/>
       <w:r>
         <w:rPr>
@@ -8930,6 +9755,7 @@
           <w:bCs/>
           <w:u w:val="single"/>
         </w:rPr>
+        <w:lastRenderedPageBreak/>
         <w:t>9.FORMA JURIDICA</w:t>
       </w:r>
       <w:bookmarkEnd w:id="27"/>
@@ -9192,6 +10018,591 @@
     </w:sectPr>
   </w:body>
 </w:document>
+</file>
+
+<file path=word/numbering.xml><?xml version="1.0" encoding="utf-8"?>
+<w:numbering xmlns:wpc="http://schemas.microsoft.com/office/word/2010/wordprocessingCanvas" xmlns:cx="http://schemas.microsoft.com/office/drawing/2014/chartex" xmlns:cx1="http://schemas.microsoft.com/office/drawing/2015/9/8/chartex" xmlns:cx2="http://schemas.microsoft.com/office/drawing/2015/10/21/chartex" xmlns:cx3="http://schemas.microsoft.com/office/drawing/2016/5/9/chartex" xmlns:cx4="http://schemas.microsoft.com/office/drawing/2016/5/10/chartex" xmlns:cx5="http://schemas.microsoft.com/office/drawing/2016/5/11/chartex" xmlns:cx6="http://schemas.microsoft.com/office/drawing/2016/5/12/chartex" xmlns:cx7="http://schemas.microsoft.com/office/drawing/2016/5/13/chartex" xmlns:cx8="http://schemas.microsoft.com/office/drawing/2016/5/14/chartex" xmlns:mc="http://schemas.openxmlformats.org/markup-compatibility/2006" xmlns:aink="http://schemas.microsoft.com/office/drawing/2016/ink" xmlns:am3d="http://schemas.microsoft.com/office/drawing/2017/model3d" xmlns:o="urn:schemas-microsoft-com:office:office" xmlns:oel="http://schemas.microsoft.com/office/2019/extlst" xmlns:r="http://schemas.openxmlformats.org/officeDocument/2006/relationships" xmlns:m="http://schemas.openxmlformats.org/officeDocument/2006/math" xmlns:v="urn:schemas-microsoft-com:vml" xmlns:wp14="http://schemas.microsoft.com/office/word/2010/wordprocessingDrawing" xmlns:wp="http://schemas.openxmlformats.org/drawingml/2006/wordprocessingDrawing" xmlns:w10="urn:schemas-microsoft-com:office:word" xmlns:w="http://schemas.openxmlformats.org/wordprocessingml/2006/main" xmlns:w14="http://schemas.microsoft.com/office/word/2010/wordml" xmlns:w15="http://schemas.microsoft.com/office/word/2012/wordml" xmlns:w16cex="http://schemas.microsoft.com/office/word/2018/wordml/cex" xmlns:w16cid="http://schemas.microsoft.com/office/word/2016/wordml/cid" xmlns:w16="http://schemas.microsoft.com/office/word/2018/wordml" xmlns:w16sdtdh="http://schemas.microsoft.com/office/word/2020/wordml/sdtdatahash" xmlns:w16se="http://schemas.microsoft.com/office/word/2015/wordml/symex" xmlns:wpg="http://schemas.microsoft.com/office/word/2010/wordprocessingGroup" xmlns:wpi="http://schemas.microsoft.com/office/word/2010/wordprocessingInk" xmlns:wne="http://schemas.microsoft.com/office/word/2006/wordml" xmlns:wps="http://schemas.microsoft.com/office/word/2010/wordprocessingShape" mc:Ignorable="w14 w15 w16se w16cid w16 w16cex w16sdtdh wp14">
+  <w:abstractNum w:abstractNumId="0" w15:restartNumberingAfterBreak="0">
+    <w:nsid w:val="1E445E83"/>
+    <w:multiLevelType w:val="hybridMultilevel"/>
+    <w:tmpl w:val="0398319A"/>
+    <w:lvl w:ilvl="0" w:tplc="0C0A0003">
+      <w:start w:val="1"/>
+      <w:numFmt w:val="bullet"/>
+      <w:lvlText w:val="o"/>
+      <w:lvlJc w:val="left"/>
+      <w:pPr>
+        <w:ind w:left="1068" w:hanging="360"/>
+      </w:pPr>
+      <w:rPr>
+        <w:rFonts w:ascii="Courier New" w:hAnsi="Courier New" w:cs="Courier New" w:hint="default"/>
+      </w:rPr>
+    </w:lvl>
+    <w:lvl w:ilvl="1" w:tplc="0C0A0003" w:tentative="1">
+      <w:start w:val="1"/>
+      <w:numFmt w:val="bullet"/>
+      <w:lvlText w:val="o"/>
+      <w:lvlJc w:val="left"/>
+      <w:pPr>
+        <w:ind w:left="1788" w:hanging="360"/>
+      </w:pPr>
+      <w:rPr>
+        <w:rFonts w:ascii="Courier New" w:hAnsi="Courier New" w:cs="Courier New" w:hint="default"/>
+      </w:rPr>
+    </w:lvl>
+    <w:lvl w:ilvl="2" w:tplc="0C0A0005" w:tentative="1">
+      <w:start w:val="1"/>
+      <w:numFmt w:val="bullet"/>
+      <w:lvlText w:val=""/>
+      <w:lvlJc w:val="left"/>
+      <w:pPr>
+        <w:ind w:left="2508" w:hanging="360"/>
+      </w:pPr>
+      <w:rPr>
+        <w:rFonts w:ascii="Wingdings" w:hAnsi="Wingdings" w:hint="default"/>
+      </w:rPr>
+    </w:lvl>
+    <w:lvl w:ilvl="3" w:tplc="0C0A0001" w:tentative="1">
+      <w:start w:val="1"/>
+      <w:numFmt w:val="bullet"/>
+      <w:lvlText w:val=""/>
+      <w:lvlJc w:val="left"/>
+      <w:pPr>
+        <w:ind w:left="3228" w:hanging="360"/>
+      </w:pPr>
+      <w:rPr>
+        <w:rFonts w:ascii="Symbol" w:hAnsi="Symbol" w:hint="default"/>
+      </w:rPr>
+    </w:lvl>
+    <w:lvl w:ilvl="4" w:tplc="0C0A0003" w:tentative="1">
+      <w:start w:val="1"/>
+      <w:numFmt w:val="bullet"/>
+      <w:lvlText w:val="o"/>
+      <w:lvlJc w:val="left"/>
+      <w:pPr>
+        <w:ind w:left="3948" w:hanging="360"/>
+      </w:pPr>
+      <w:rPr>
+        <w:rFonts w:ascii="Courier New" w:hAnsi="Courier New" w:cs="Courier New" w:hint="default"/>
+      </w:rPr>
+    </w:lvl>
+    <w:lvl w:ilvl="5" w:tplc="0C0A0005" w:tentative="1">
+      <w:start w:val="1"/>
+      <w:numFmt w:val="bullet"/>
+      <w:lvlText w:val=""/>
+      <w:lvlJc w:val="left"/>
+      <w:pPr>
+        <w:ind w:left="4668" w:hanging="360"/>
+      </w:pPr>
+      <w:rPr>
+        <w:rFonts w:ascii="Wingdings" w:hAnsi="Wingdings" w:hint="default"/>
+      </w:rPr>
+    </w:lvl>
+    <w:lvl w:ilvl="6" w:tplc="0C0A0001" w:tentative="1">
+      <w:start w:val="1"/>
+      <w:numFmt w:val="bullet"/>
+      <w:lvlText w:val=""/>
+      <w:lvlJc w:val="left"/>
+      <w:pPr>
+        <w:ind w:left="5388" w:hanging="360"/>
+      </w:pPr>
+      <w:rPr>
+        <w:rFonts w:ascii="Symbol" w:hAnsi="Symbol" w:hint="default"/>
+      </w:rPr>
+    </w:lvl>
+    <w:lvl w:ilvl="7" w:tplc="0C0A0003" w:tentative="1">
+      <w:start w:val="1"/>
+      <w:numFmt w:val="bullet"/>
+      <w:lvlText w:val="o"/>
+      <w:lvlJc w:val="left"/>
+      <w:pPr>
+        <w:ind w:left="6108" w:hanging="360"/>
+      </w:pPr>
+      <w:rPr>
+        <w:rFonts w:ascii="Courier New" w:hAnsi="Courier New" w:cs="Courier New" w:hint="default"/>
+      </w:rPr>
+    </w:lvl>
+    <w:lvl w:ilvl="8" w:tplc="0C0A0005" w:tentative="1">
+      <w:start w:val="1"/>
+      <w:numFmt w:val="bullet"/>
+      <w:lvlText w:val=""/>
+      <w:lvlJc w:val="left"/>
+      <w:pPr>
+        <w:ind w:left="6828" w:hanging="360"/>
+      </w:pPr>
+      <w:rPr>
+        <w:rFonts w:ascii="Wingdings" w:hAnsi="Wingdings" w:hint="default"/>
+      </w:rPr>
+    </w:lvl>
+  </w:abstractNum>
+  <w:abstractNum w:abstractNumId="1" w15:restartNumberingAfterBreak="0">
+    <w:nsid w:val="447201A9"/>
+    <w:multiLevelType w:val="hybridMultilevel"/>
+    <w:tmpl w:val="7F901DA8"/>
+    <w:lvl w:ilvl="0" w:tplc="0C0A0001">
+      <w:start w:val="1"/>
+      <w:numFmt w:val="bullet"/>
+      <w:lvlText w:val=""/>
+      <w:lvlJc w:val="left"/>
+      <w:pPr>
+        <w:ind w:left="360" w:hanging="360"/>
+      </w:pPr>
+      <w:rPr>
+        <w:rFonts w:ascii="Symbol" w:hAnsi="Symbol" w:hint="default"/>
+      </w:rPr>
+    </w:lvl>
+    <w:lvl w:ilvl="1" w:tplc="0C0A0003" w:tentative="1">
+      <w:start w:val="1"/>
+      <w:numFmt w:val="bullet"/>
+      <w:lvlText w:val="o"/>
+      <w:lvlJc w:val="left"/>
+      <w:pPr>
+        <w:ind w:left="1080" w:hanging="360"/>
+      </w:pPr>
+      <w:rPr>
+        <w:rFonts w:ascii="Courier New" w:hAnsi="Courier New" w:cs="Courier New" w:hint="default"/>
+      </w:rPr>
+    </w:lvl>
+    <w:lvl w:ilvl="2" w:tplc="0C0A0005" w:tentative="1">
+      <w:start w:val="1"/>
+      <w:numFmt w:val="bullet"/>
+      <w:lvlText w:val=""/>
+      <w:lvlJc w:val="left"/>
+      <w:pPr>
+        <w:ind w:left="1800" w:hanging="360"/>
+      </w:pPr>
+      <w:rPr>
+        <w:rFonts w:ascii="Wingdings" w:hAnsi="Wingdings" w:hint="default"/>
+      </w:rPr>
+    </w:lvl>
+    <w:lvl w:ilvl="3" w:tplc="0C0A0001" w:tentative="1">
+      <w:start w:val="1"/>
+      <w:numFmt w:val="bullet"/>
+      <w:lvlText w:val=""/>
+      <w:lvlJc w:val="left"/>
+      <w:pPr>
+        <w:ind w:left="2520" w:hanging="360"/>
+      </w:pPr>
+      <w:rPr>
+        <w:rFonts w:ascii="Symbol" w:hAnsi="Symbol" w:hint="default"/>
+      </w:rPr>
+    </w:lvl>
+    <w:lvl w:ilvl="4" w:tplc="0C0A0003" w:tentative="1">
+      <w:start w:val="1"/>
+      <w:numFmt w:val="bullet"/>
+      <w:lvlText w:val="o"/>
+      <w:lvlJc w:val="left"/>
+      <w:pPr>
+        <w:ind w:left="3240" w:hanging="360"/>
+      </w:pPr>
+      <w:rPr>
+        <w:rFonts w:ascii="Courier New" w:hAnsi="Courier New" w:cs="Courier New" w:hint="default"/>
+      </w:rPr>
+    </w:lvl>
+    <w:lvl w:ilvl="5" w:tplc="0C0A0005" w:tentative="1">
+      <w:start w:val="1"/>
+      <w:numFmt w:val="bullet"/>
+      <w:lvlText w:val=""/>
+      <w:lvlJc w:val="left"/>
+      <w:pPr>
+        <w:ind w:left="3960" w:hanging="360"/>
+      </w:pPr>
+      <w:rPr>
+        <w:rFonts w:ascii="Wingdings" w:hAnsi="Wingdings" w:hint="default"/>
+      </w:rPr>
+    </w:lvl>
+    <w:lvl w:ilvl="6" w:tplc="0C0A0001" w:tentative="1">
+      <w:start w:val="1"/>
+      <w:numFmt w:val="bullet"/>
+      <w:lvlText w:val=""/>
+      <w:lvlJc w:val="left"/>
+      <w:pPr>
+        <w:ind w:left="4680" w:hanging="360"/>
+      </w:pPr>
+      <w:rPr>
+        <w:rFonts w:ascii="Symbol" w:hAnsi="Symbol" w:hint="default"/>
+      </w:rPr>
+    </w:lvl>
+    <w:lvl w:ilvl="7" w:tplc="0C0A0003" w:tentative="1">
+      <w:start w:val="1"/>
+      <w:numFmt w:val="bullet"/>
+      <w:lvlText w:val="o"/>
+      <w:lvlJc w:val="left"/>
+      <w:pPr>
+        <w:ind w:left="5400" w:hanging="360"/>
+      </w:pPr>
+      <w:rPr>
+        <w:rFonts w:ascii="Courier New" w:hAnsi="Courier New" w:cs="Courier New" w:hint="default"/>
+      </w:rPr>
+    </w:lvl>
+    <w:lvl w:ilvl="8" w:tplc="0C0A0005" w:tentative="1">
+      <w:start w:val="1"/>
+      <w:numFmt w:val="bullet"/>
+      <w:lvlText w:val=""/>
+      <w:lvlJc w:val="left"/>
+      <w:pPr>
+        <w:ind w:left="6120" w:hanging="360"/>
+      </w:pPr>
+      <w:rPr>
+        <w:rFonts w:ascii="Wingdings" w:hAnsi="Wingdings" w:hint="default"/>
+      </w:rPr>
+    </w:lvl>
+  </w:abstractNum>
+  <w:abstractNum w:abstractNumId="2" w15:restartNumberingAfterBreak="0">
+    <w:nsid w:val="5D071841"/>
+    <w:multiLevelType w:val="hybridMultilevel"/>
+    <w:tmpl w:val="4A703646"/>
+    <w:lvl w:ilvl="0" w:tplc="0C0A0003">
+      <w:start w:val="1"/>
+      <w:numFmt w:val="bullet"/>
+      <w:lvlText w:val="o"/>
+      <w:lvlJc w:val="left"/>
+      <w:pPr>
+        <w:ind w:left="720" w:hanging="360"/>
+      </w:pPr>
+      <w:rPr>
+        <w:rFonts w:ascii="Courier New" w:hAnsi="Courier New" w:cs="Courier New" w:hint="default"/>
+      </w:rPr>
+    </w:lvl>
+    <w:lvl w:ilvl="1" w:tplc="0C0A0003" w:tentative="1">
+      <w:start w:val="1"/>
+      <w:numFmt w:val="bullet"/>
+      <w:lvlText w:val="o"/>
+      <w:lvlJc w:val="left"/>
+      <w:pPr>
+        <w:ind w:left="1440" w:hanging="360"/>
+      </w:pPr>
+      <w:rPr>
+        <w:rFonts w:ascii="Courier New" w:hAnsi="Courier New" w:cs="Courier New" w:hint="default"/>
+      </w:rPr>
+    </w:lvl>
+    <w:lvl w:ilvl="2" w:tplc="0C0A0005" w:tentative="1">
+      <w:start w:val="1"/>
+      <w:numFmt w:val="bullet"/>
+      <w:lvlText w:val=""/>
+      <w:lvlJc w:val="left"/>
+      <w:pPr>
+        <w:ind w:left="2160" w:hanging="360"/>
+      </w:pPr>
+      <w:rPr>
+        <w:rFonts w:ascii="Wingdings" w:hAnsi="Wingdings" w:hint="default"/>
+      </w:rPr>
+    </w:lvl>
+    <w:lvl w:ilvl="3" w:tplc="0C0A0001" w:tentative="1">
+      <w:start w:val="1"/>
+      <w:numFmt w:val="bullet"/>
+      <w:lvlText w:val=""/>
+      <w:lvlJc w:val="left"/>
+      <w:pPr>
+        <w:ind w:left="2880" w:hanging="360"/>
+      </w:pPr>
+      <w:rPr>
+        <w:rFonts w:ascii="Symbol" w:hAnsi="Symbol" w:hint="default"/>
+      </w:rPr>
+    </w:lvl>
+    <w:lvl w:ilvl="4" w:tplc="0C0A0003" w:tentative="1">
+      <w:start w:val="1"/>
+      <w:numFmt w:val="bullet"/>
+      <w:lvlText w:val="o"/>
+      <w:lvlJc w:val="left"/>
+      <w:pPr>
+        <w:ind w:left="3600" w:hanging="360"/>
+      </w:pPr>
+      <w:rPr>
+        <w:rFonts w:ascii="Courier New" w:hAnsi="Courier New" w:cs="Courier New" w:hint="default"/>
+      </w:rPr>
+    </w:lvl>
+    <w:lvl w:ilvl="5" w:tplc="0C0A0005" w:tentative="1">
+      <w:start w:val="1"/>
+      <w:numFmt w:val="bullet"/>
+      <w:lvlText w:val=""/>
+      <w:lvlJc w:val="left"/>
+      <w:pPr>
+        <w:ind w:left="4320" w:hanging="360"/>
+      </w:pPr>
+      <w:rPr>
+        <w:rFonts w:ascii="Wingdings" w:hAnsi="Wingdings" w:hint="default"/>
+      </w:rPr>
+    </w:lvl>
+    <w:lvl w:ilvl="6" w:tplc="0C0A0001" w:tentative="1">
+      <w:start w:val="1"/>
+      <w:numFmt w:val="bullet"/>
+      <w:lvlText w:val=""/>
+      <w:lvlJc w:val="left"/>
+      <w:pPr>
+        <w:ind w:left="5040" w:hanging="360"/>
+      </w:pPr>
+      <w:rPr>
+        <w:rFonts w:ascii="Symbol" w:hAnsi="Symbol" w:hint="default"/>
+      </w:rPr>
+    </w:lvl>
+    <w:lvl w:ilvl="7" w:tplc="0C0A0003" w:tentative="1">
+      <w:start w:val="1"/>
+      <w:numFmt w:val="bullet"/>
+      <w:lvlText w:val="o"/>
+      <w:lvlJc w:val="left"/>
+      <w:pPr>
+        <w:ind w:left="5760" w:hanging="360"/>
+      </w:pPr>
+      <w:rPr>
+        <w:rFonts w:ascii="Courier New" w:hAnsi="Courier New" w:cs="Courier New" w:hint="default"/>
+      </w:rPr>
+    </w:lvl>
+    <w:lvl w:ilvl="8" w:tplc="0C0A0005" w:tentative="1">
+      <w:start w:val="1"/>
+      <w:numFmt w:val="bullet"/>
+      <w:lvlText w:val=""/>
+      <w:lvlJc w:val="left"/>
+      <w:pPr>
+        <w:ind w:left="6480" w:hanging="360"/>
+      </w:pPr>
+      <w:rPr>
+        <w:rFonts w:ascii="Wingdings" w:hAnsi="Wingdings" w:hint="default"/>
+      </w:rPr>
+    </w:lvl>
+  </w:abstractNum>
+  <w:abstractNum w:abstractNumId="3" w15:restartNumberingAfterBreak="0">
+    <w:nsid w:val="79504E28"/>
+    <w:multiLevelType w:val="hybridMultilevel"/>
+    <w:tmpl w:val="5BB46868"/>
+    <w:lvl w:ilvl="0" w:tplc="0C0A0005">
+      <w:start w:val="1"/>
+      <w:numFmt w:val="bullet"/>
+      <w:lvlText w:val=""/>
+      <w:lvlJc w:val="left"/>
+      <w:pPr>
+        <w:ind w:left="1068" w:hanging="360"/>
+      </w:pPr>
+      <w:rPr>
+        <w:rFonts w:ascii="Wingdings" w:hAnsi="Wingdings" w:hint="default"/>
+      </w:rPr>
+    </w:lvl>
+    <w:lvl w:ilvl="1" w:tplc="FFFFFFFF" w:tentative="1">
+      <w:start w:val="1"/>
+      <w:numFmt w:val="bullet"/>
+      <w:lvlText w:val="o"/>
+      <w:lvlJc w:val="left"/>
+      <w:pPr>
+        <w:ind w:left="1788" w:hanging="360"/>
+      </w:pPr>
+      <w:rPr>
+        <w:rFonts w:ascii="Courier New" w:hAnsi="Courier New" w:cs="Courier New" w:hint="default"/>
+      </w:rPr>
+    </w:lvl>
+    <w:lvl w:ilvl="2" w:tplc="FFFFFFFF" w:tentative="1">
+      <w:start w:val="1"/>
+      <w:numFmt w:val="bullet"/>
+      <w:lvlText w:val=""/>
+      <w:lvlJc w:val="left"/>
+      <w:pPr>
+        <w:ind w:left="2508" w:hanging="360"/>
+      </w:pPr>
+      <w:rPr>
+        <w:rFonts w:ascii="Wingdings" w:hAnsi="Wingdings" w:hint="default"/>
+      </w:rPr>
+    </w:lvl>
+    <w:lvl w:ilvl="3" w:tplc="FFFFFFFF" w:tentative="1">
+      <w:start w:val="1"/>
+      <w:numFmt w:val="bullet"/>
+      <w:lvlText w:val=""/>
+      <w:lvlJc w:val="left"/>
+      <w:pPr>
+        <w:ind w:left="3228" w:hanging="360"/>
+      </w:pPr>
+      <w:rPr>
+        <w:rFonts w:ascii="Symbol" w:hAnsi="Symbol" w:hint="default"/>
+      </w:rPr>
+    </w:lvl>
+    <w:lvl w:ilvl="4" w:tplc="FFFFFFFF" w:tentative="1">
+      <w:start w:val="1"/>
+      <w:numFmt w:val="bullet"/>
+      <w:lvlText w:val="o"/>
+      <w:lvlJc w:val="left"/>
+      <w:pPr>
+        <w:ind w:left="3948" w:hanging="360"/>
+      </w:pPr>
+      <w:rPr>
+        <w:rFonts w:ascii="Courier New" w:hAnsi="Courier New" w:cs="Courier New" w:hint="default"/>
+      </w:rPr>
+    </w:lvl>
+    <w:lvl w:ilvl="5" w:tplc="FFFFFFFF" w:tentative="1">
+      <w:start w:val="1"/>
+      <w:numFmt w:val="bullet"/>
+      <w:lvlText w:val=""/>
+      <w:lvlJc w:val="left"/>
+      <w:pPr>
+        <w:ind w:left="4668" w:hanging="360"/>
+      </w:pPr>
+      <w:rPr>
+        <w:rFonts w:ascii="Wingdings" w:hAnsi="Wingdings" w:hint="default"/>
+      </w:rPr>
+    </w:lvl>
+    <w:lvl w:ilvl="6" w:tplc="FFFFFFFF" w:tentative="1">
+      <w:start w:val="1"/>
+      <w:numFmt w:val="bullet"/>
+      <w:lvlText w:val=""/>
+      <w:lvlJc w:val="left"/>
+      <w:pPr>
+        <w:ind w:left="5388" w:hanging="360"/>
+      </w:pPr>
+      <w:rPr>
+        <w:rFonts w:ascii="Symbol" w:hAnsi="Symbol" w:hint="default"/>
+      </w:rPr>
+    </w:lvl>
+    <w:lvl w:ilvl="7" w:tplc="FFFFFFFF" w:tentative="1">
+      <w:start w:val="1"/>
+      <w:numFmt w:val="bullet"/>
+      <w:lvlText w:val="o"/>
+      <w:lvlJc w:val="left"/>
+      <w:pPr>
+        <w:ind w:left="6108" w:hanging="360"/>
+      </w:pPr>
+      <w:rPr>
+        <w:rFonts w:ascii="Courier New" w:hAnsi="Courier New" w:cs="Courier New" w:hint="default"/>
+      </w:rPr>
+    </w:lvl>
+    <w:lvl w:ilvl="8" w:tplc="FFFFFFFF" w:tentative="1">
+      <w:start w:val="1"/>
+      <w:numFmt w:val="bullet"/>
+      <w:lvlText w:val=""/>
+      <w:lvlJc w:val="left"/>
+      <w:pPr>
+        <w:ind w:left="6828" w:hanging="360"/>
+      </w:pPr>
+      <w:rPr>
+        <w:rFonts w:ascii="Wingdings" w:hAnsi="Wingdings" w:hint="default"/>
+      </w:rPr>
+    </w:lvl>
+  </w:abstractNum>
+  <w:abstractNum w:abstractNumId="4" w15:restartNumberingAfterBreak="0">
+    <w:nsid w:val="7ED740E1"/>
+    <w:multiLevelType w:val="hybridMultilevel"/>
+    <w:tmpl w:val="C4686966"/>
+    <w:lvl w:ilvl="0" w:tplc="0C0A0005">
+      <w:start w:val="1"/>
+      <w:numFmt w:val="bullet"/>
+      <w:lvlText w:val=""/>
+      <w:lvlJc w:val="left"/>
+      <w:pPr>
+        <w:ind w:left="1068" w:hanging="360"/>
+      </w:pPr>
+      <w:rPr>
+        <w:rFonts w:ascii="Wingdings" w:hAnsi="Wingdings" w:hint="default"/>
+      </w:rPr>
+    </w:lvl>
+    <w:lvl w:ilvl="1" w:tplc="FFFFFFFF" w:tentative="1">
+      <w:start w:val="1"/>
+      <w:numFmt w:val="bullet"/>
+      <w:lvlText w:val="o"/>
+      <w:lvlJc w:val="left"/>
+      <w:pPr>
+        <w:ind w:left="1788" w:hanging="360"/>
+      </w:pPr>
+      <w:rPr>
+        <w:rFonts w:ascii="Courier New" w:hAnsi="Courier New" w:cs="Courier New" w:hint="default"/>
+      </w:rPr>
+    </w:lvl>
+    <w:lvl w:ilvl="2" w:tplc="FFFFFFFF" w:tentative="1">
+      <w:start w:val="1"/>
+      <w:numFmt w:val="bullet"/>
+      <w:lvlText w:val=""/>
+      <w:lvlJc w:val="left"/>
+      <w:pPr>
+        <w:ind w:left="2508" w:hanging="360"/>
+      </w:pPr>
+      <w:rPr>
+        <w:rFonts w:ascii="Wingdings" w:hAnsi="Wingdings" w:hint="default"/>
+      </w:rPr>
+    </w:lvl>
+    <w:lvl w:ilvl="3" w:tplc="FFFFFFFF" w:tentative="1">
+      <w:start w:val="1"/>
+      <w:numFmt w:val="bullet"/>
+      <w:lvlText w:val=""/>
+      <w:lvlJc w:val="left"/>
+      <w:pPr>
+        <w:ind w:left="3228" w:hanging="360"/>
+      </w:pPr>
+      <w:rPr>
+        <w:rFonts w:ascii="Symbol" w:hAnsi="Symbol" w:hint="default"/>
+      </w:rPr>
+    </w:lvl>
+    <w:lvl w:ilvl="4" w:tplc="FFFFFFFF" w:tentative="1">
+      <w:start w:val="1"/>
+      <w:numFmt w:val="bullet"/>
+      <w:lvlText w:val="o"/>
+      <w:lvlJc w:val="left"/>
+      <w:pPr>
+        <w:ind w:left="3948" w:hanging="360"/>
+      </w:pPr>
+      <w:rPr>
+        <w:rFonts w:ascii="Courier New" w:hAnsi="Courier New" w:cs="Courier New" w:hint="default"/>
+      </w:rPr>
+    </w:lvl>
+    <w:lvl w:ilvl="5" w:tplc="FFFFFFFF" w:tentative="1">
+      <w:start w:val="1"/>
+      <w:numFmt w:val="bullet"/>
+      <w:lvlText w:val=""/>
+      <w:lvlJc w:val="left"/>
+      <w:pPr>
+        <w:ind w:left="4668" w:hanging="360"/>
+      </w:pPr>
+      <w:rPr>
+        <w:rFonts w:ascii="Wingdings" w:hAnsi="Wingdings" w:hint="default"/>
+      </w:rPr>
+    </w:lvl>
+    <w:lvl w:ilvl="6" w:tplc="FFFFFFFF" w:tentative="1">
+      <w:start w:val="1"/>
+      <w:numFmt w:val="bullet"/>
+      <w:lvlText w:val=""/>
+      <w:lvlJc w:val="left"/>
+      <w:pPr>
+        <w:ind w:left="5388" w:hanging="360"/>
+      </w:pPr>
+      <w:rPr>
+        <w:rFonts w:ascii="Symbol" w:hAnsi="Symbol" w:hint="default"/>
+      </w:rPr>
+    </w:lvl>
+    <w:lvl w:ilvl="7" w:tplc="FFFFFFFF" w:tentative="1">
+      <w:start w:val="1"/>
+      <w:numFmt w:val="bullet"/>
+      <w:lvlText w:val="o"/>
+      <w:lvlJc w:val="left"/>
+      <w:pPr>
+        <w:ind w:left="6108" w:hanging="360"/>
+      </w:pPr>
+      <w:rPr>
+        <w:rFonts w:ascii="Courier New" w:hAnsi="Courier New" w:cs="Courier New" w:hint="default"/>
+      </w:rPr>
+    </w:lvl>
+    <w:lvl w:ilvl="8" w:tplc="FFFFFFFF" w:tentative="1">
+      <w:start w:val="1"/>
+      <w:numFmt w:val="bullet"/>
+      <w:lvlText w:val=""/>
+      <w:lvlJc w:val="left"/>
+      <w:pPr>
+        <w:ind w:left="6828" w:hanging="360"/>
+      </w:pPr>
+      <w:rPr>
+        <w:rFonts w:ascii="Wingdings" w:hAnsi="Wingdings" w:hint="default"/>
+      </w:rPr>
+    </w:lvl>
+  </w:abstractNum>
+  <w:num w:numId="1" w16cid:durableId="1970550855">
+    <w:abstractNumId w:val="1"/>
+  </w:num>
+  <w:num w:numId="2" w16cid:durableId="114447936">
+    <w:abstractNumId w:val="0"/>
+  </w:num>
+  <w:num w:numId="3" w16cid:durableId="1394692250">
+    <w:abstractNumId w:val="2"/>
+  </w:num>
+  <w:num w:numId="4" w16cid:durableId="429157924">
+    <w:abstractNumId w:val="3"/>
+  </w:num>
+  <w:num w:numId="5" w16cid:durableId="966933523">
+    <w:abstractNumId w:val="4"/>
+  </w:num>
+</w:numbering>
 </file>
 
 <file path=word/styles.xml><?xml version="1.0" encoding="utf-8"?>
@@ -9823,6 +11234,17 @@
       <w:ind w:left="440"/>
     </w:pPr>
   </w:style>
+  <w:style w:type="paragraph" w:styleId="Prrafodelista">
+    <w:name w:val="List Paragraph"/>
+    <w:basedOn w:val="Normal"/>
+    <w:uiPriority w:val="34"/>
+    <w:qFormat/>
+    <w:rsid w:val="003C0E5D"/>
+    <w:pPr>
+      <w:ind w:left="720"/>
+      <w:contextualSpacing/>
+    </w:pPr>
+  </w:style>
 </w:styles>
 </file>
 

--- a/PLAN_DE_EMPRESA.docx
+++ b/PLAN_DE_EMPRESA.docx
@@ -24,7 +24,7 @@
           <w:noProof/>
         </w:rPr>
         <w:drawing>
-          <wp:inline distT="0" distB="0" distL="0" distR="0" wp14:anchorId="2584F90C" wp14:editId="562D9EAE">
+          <wp:inline distT="0" distB="0" distL="0" distR="0" wp14:anchorId="2584F90C" wp14:editId="5DCCE66C">
             <wp:extent cx="2035810" cy="2035810"/>
             <wp:effectExtent l="0" t="0" r="2540" b="2540"/>
             <wp:docPr id="1699006695" name="Imagen 1" descr="Icono&#10;&#10;Descripción generada automáticamente"/>
@@ -287,19 +287,19 @@
           <w:sz w:val="32"/>
           <w:szCs w:val="32"/>
         </w:rPr>
-        <w:t>Nombre y Apellidos: Maria Del Carmen García Encinas</w:t>
-      </w:r>
-    </w:p>
-    <w:p>
-      <w:pPr>
-        <w:spacing w:after="0"/>
+        <w:t xml:space="preserve">Nombre y Apellidos: </w:t>
+      </w:r>
+      <w:proofErr w:type="spellStart"/>
+      <w:r>
         <w:rPr>
           <w:b/>
           <w:color w:val="1F3864"/>
           <w:sz w:val="32"/>
           <w:szCs w:val="32"/>
         </w:rPr>
-      </w:pPr>
+        <w:t>Maria</w:t>
+      </w:r>
+      <w:proofErr w:type="spellEnd"/>
       <w:r>
         <w:rPr>
           <w:b/>
@@ -307,8 +307,39 @@
           <w:sz w:val="32"/>
           <w:szCs w:val="32"/>
         </w:rPr>
-        <w:t xml:space="preserve">                                       Paula Nunes Ranzani</w:t>
-      </w:r>
+        <w:t xml:space="preserve"> Del Carmen García Encinas</w:t>
+      </w:r>
+    </w:p>
+    <w:p>
+      <w:pPr>
+        <w:spacing w:after="0"/>
+        <w:rPr>
+          <w:b/>
+          <w:color w:val="1F3864"/>
+          <w:sz w:val="32"/>
+          <w:szCs w:val="32"/>
+        </w:rPr>
+      </w:pPr>
+      <w:r>
+        <w:rPr>
+          <w:b/>
+          <w:color w:val="1F3864"/>
+          <w:sz w:val="32"/>
+          <w:szCs w:val="32"/>
+        </w:rPr>
+        <w:t xml:space="preserve">                                       Paula Nunes </w:t>
+      </w:r>
+      <w:proofErr w:type="spellStart"/>
+      <w:r>
+        <w:rPr>
+          <w:b/>
+          <w:color w:val="1F3864"/>
+          <w:sz w:val="32"/>
+          <w:szCs w:val="32"/>
+        </w:rPr>
+        <w:t>Ranzani</w:t>
+      </w:r>
+      <w:proofErr w:type="spellEnd"/>
     </w:p>
     <w:p>
       <w:pPr>
@@ -5281,7 +5312,27 @@
           <w:sz w:val="26"/>
           <w:szCs w:val="26"/>
         </w:rPr>
-        <w:t>Puntos fuertes: sentido ético, creatividad y seguridad en si misma.</w:t>
+        <w:t xml:space="preserve">Puntos fuertes: sentido ético, creatividad y seguridad en </w:t>
+      </w:r>
+      <w:proofErr w:type="spellStart"/>
+      <w:r>
+        <w:rPr>
+          <w:rFonts w:asciiTheme="majorHAnsi" w:hAnsiTheme="majorHAnsi" w:cstheme="majorHAnsi"/>
+          <w:color w:val="2F5496" w:themeColor="accent1" w:themeShade="BF"/>
+          <w:sz w:val="26"/>
+          <w:szCs w:val="26"/>
+        </w:rPr>
+        <w:t>si</w:t>
+      </w:r>
+      <w:proofErr w:type="spellEnd"/>
+      <w:r>
+        <w:rPr>
+          <w:rFonts w:asciiTheme="majorHAnsi" w:hAnsiTheme="majorHAnsi" w:cstheme="majorHAnsi"/>
+          <w:color w:val="2F5496" w:themeColor="accent1" w:themeShade="BF"/>
+          <w:sz w:val="26"/>
+          <w:szCs w:val="26"/>
+        </w:rPr>
+        <w:t xml:space="preserve"> misma.</w:t>
       </w:r>
     </w:p>
     <w:p>
@@ -6648,8 +6699,18 @@
           <w:szCs w:val="26"/>
         </w:rPr>
         <w:tab/>
+      </w:r>
+      <w:proofErr w:type="spellStart"/>
+      <w:r>
+        <w:rPr>
+          <w:rFonts w:asciiTheme="majorHAnsi" w:hAnsiTheme="majorHAnsi" w:cstheme="majorHAnsi"/>
+          <w:color w:val="2F5496" w:themeColor="accent1" w:themeShade="BF"/>
+          <w:sz w:val="26"/>
+          <w:szCs w:val="26"/>
+        </w:rPr>
         <w:t>AislaVida</w:t>
       </w:r>
+      <w:proofErr w:type="spellEnd"/>
       <w:r>
         <w:rPr>
           <w:rFonts w:asciiTheme="majorHAnsi" w:hAnsiTheme="majorHAnsi" w:cstheme="majorHAnsi"/>
@@ -6707,14 +6768,25 @@
         </w:rPr>
         <w:sym w:font="Wingdings" w:char="F0E0"/>
       </w:r>
-      <w:r>
-        <w:rPr>
-          <w:rFonts w:asciiTheme="majorHAnsi" w:hAnsiTheme="majorHAnsi" w:cstheme="majorHAnsi"/>
-          <w:color w:val="2F5496" w:themeColor="accent1" w:themeShade="BF"/>
-          <w:sz w:val="26"/>
-          <w:szCs w:val="26"/>
-        </w:rPr>
-        <w:t>Carpintería|Muebles a Medida.</w:t>
+      <w:proofErr w:type="spellStart"/>
+      <w:r>
+        <w:rPr>
+          <w:rFonts w:asciiTheme="majorHAnsi" w:hAnsiTheme="majorHAnsi" w:cstheme="majorHAnsi"/>
+          <w:color w:val="2F5496" w:themeColor="accent1" w:themeShade="BF"/>
+          <w:sz w:val="26"/>
+          <w:szCs w:val="26"/>
+        </w:rPr>
+        <w:t>Carpintería|Muebles</w:t>
+      </w:r>
+      <w:proofErr w:type="spellEnd"/>
+      <w:r>
+        <w:rPr>
+          <w:rFonts w:asciiTheme="majorHAnsi" w:hAnsiTheme="majorHAnsi" w:cstheme="majorHAnsi"/>
+          <w:color w:val="2F5496" w:themeColor="accent1" w:themeShade="BF"/>
+          <w:sz w:val="26"/>
+          <w:szCs w:val="26"/>
+        </w:rPr>
+        <w:t xml:space="preserve"> a Medida.</w:t>
       </w:r>
     </w:p>
     <w:p>
@@ -6744,8 +6816,18 @@
           <w:szCs w:val="26"/>
         </w:rPr>
         <w:tab/>
+      </w:r>
+      <w:proofErr w:type="spellStart"/>
+      <w:r>
+        <w:rPr>
+          <w:rFonts w:asciiTheme="majorHAnsi" w:hAnsiTheme="majorHAnsi" w:cstheme="majorHAnsi"/>
+          <w:color w:val="2F5496" w:themeColor="accent1" w:themeShade="BF"/>
+          <w:sz w:val="26"/>
+          <w:szCs w:val="26"/>
+        </w:rPr>
         <w:t>Tecnifrio</w:t>
       </w:r>
+      <w:proofErr w:type="spellEnd"/>
       <w:r>
         <w:rPr>
           <w:rFonts w:asciiTheme="majorHAnsi" w:hAnsiTheme="majorHAnsi" w:cstheme="majorHAnsi"/>
@@ -7550,6 +7632,7 @@
           <w:sz w:val="26"/>
           <w:szCs w:val="26"/>
         </w:rPr>
+        <w:lastRenderedPageBreak/>
         <w:t>Analizar la rapidez con la que la industria arquitectónica se está digitalizando.</w:t>
       </w:r>
     </w:p>
@@ -7980,6 +8063,7 @@
           <w:sz w:val="28"/>
           <w:szCs w:val="28"/>
         </w:rPr>
+        <w:lastRenderedPageBreak/>
         <w:t>6.5</w:t>
       </w:r>
       <w:r>
@@ -8427,7 +8511,17 @@
           <w:sz w:val="26"/>
           <w:szCs w:val="26"/>
         </w:rPr>
-        <w:t>Adoptar medidas para reducir la huella ecológica de nuestra empresa a través de la utilización de materiales de construcción sostenibles, la implementación de prácticas de reciclaje, el uso de energías renovables en nuestras operaciones, entre otras acciones que minimicen el impacto ambiental de nuestros proyectos.</w:t>
+        <w:t xml:space="preserve">Adoptar medidas para reducir la huella ecológica de nuestra empresa a través de la utilización de materiales de construcción sostenibles, la implementación de </w:t>
+      </w:r>
+      <w:r>
+        <w:rPr>
+          <w:rFonts w:asciiTheme="majorHAnsi" w:hAnsiTheme="majorHAnsi" w:cstheme="majorHAnsi"/>
+          <w:color w:val="2F5496" w:themeColor="accent1" w:themeShade="BF"/>
+          <w:sz w:val="26"/>
+          <w:szCs w:val="26"/>
+        </w:rPr>
+        <w:lastRenderedPageBreak/>
+        <w:t>prácticas de reciclaje, el uso de energías renovables en nuestras operaciones, entre otras acciones que minimicen el impacto ambiental de nuestros proyectos.</w:t>
       </w:r>
     </w:p>
     <w:p>
@@ -8547,7 +8641,7 @@
           <w:noProof/>
         </w:rPr>
         <w:drawing>
-          <wp:inline distT="0" distB="0" distL="0" distR="0" wp14:anchorId="65D231A8" wp14:editId="4BC7F1FE">
+          <wp:inline distT="0" distB="0" distL="0" distR="0" wp14:anchorId="65D231A8" wp14:editId="73D56D3E">
             <wp:extent cx="2035810" cy="2035810"/>
             <wp:effectExtent l="0" t="0" r="2540" b="2540"/>
             <wp:docPr id="555050893" name="Imagen 1" descr="Icono&#10;&#10;Descripción generada automáticamente"/>
@@ -8667,16 +8761,36 @@
           <w:sz w:val="26"/>
           <w:szCs w:val="26"/>
         </w:rPr>
-        <w:t xml:space="preserve">transmitiendo una sensación de estructura y precisión </w:t>
-      </w:r>
-      <w:r>
-        <w:rPr>
-          <w:rFonts w:asciiTheme="majorHAnsi" w:hAnsiTheme="majorHAnsi" w:cstheme="majorHAnsi"/>
-          <w:color w:val="2F5496" w:themeColor="accent1" w:themeShade="BF"/>
-          <w:sz w:val="26"/>
-          <w:szCs w:val="26"/>
-        </w:rPr>
-        <w:t xml:space="preserve">,los </w:t>
+        <w:t xml:space="preserve">transmitiendo una sensación de estructura y </w:t>
+      </w:r>
+      <w:proofErr w:type="gramStart"/>
+      <w:r>
+        <w:rPr>
+          <w:rFonts w:asciiTheme="majorHAnsi" w:hAnsiTheme="majorHAnsi" w:cstheme="majorHAnsi"/>
+          <w:color w:val="2F5496" w:themeColor="accent1" w:themeShade="BF"/>
+          <w:sz w:val="26"/>
+          <w:szCs w:val="26"/>
+        </w:rPr>
+        <w:t xml:space="preserve">precisión </w:t>
+      </w:r>
+      <w:r>
+        <w:rPr>
+          <w:rFonts w:asciiTheme="majorHAnsi" w:hAnsiTheme="majorHAnsi" w:cstheme="majorHAnsi"/>
+          <w:color w:val="2F5496" w:themeColor="accent1" w:themeShade="BF"/>
+          <w:sz w:val="26"/>
+          <w:szCs w:val="26"/>
+        </w:rPr>
+        <w:t>,los</w:t>
+      </w:r>
+      <w:proofErr w:type="gramEnd"/>
+      <w:r>
+        <w:rPr>
+          <w:rFonts w:asciiTheme="majorHAnsi" w:hAnsiTheme="majorHAnsi" w:cstheme="majorHAnsi"/>
+          <w:color w:val="2F5496" w:themeColor="accent1" w:themeShade="BF"/>
+          <w:sz w:val="26"/>
+          <w:szCs w:val="26"/>
+        </w:rPr>
+        <w:t xml:space="preserve"> </w:t>
       </w:r>
       <w:r>
         <w:rPr>
@@ -8833,6 +8947,7 @@
           <w:bCs/>
           <w:u w:val="single"/>
         </w:rPr>
+        <w:lastRenderedPageBreak/>
         <w:t>8.RECURSOS HUMANOS</w:t>
       </w:r>
       <w:bookmarkEnd w:id="25"/>
@@ -8988,6 +9103,7 @@
       </w:r>
       <w:r>
         <w:rPr>
+          <w:noProof/>
           <w:color w:val="2F5496" w:themeColor="accent1" w:themeShade="BF"/>
           <w:sz w:val="26"/>
           <w:szCs w:val="26"/>
@@ -9048,18 +9164,19 @@
         </w:numPr>
         <w:jc w:val="both"/>
         <w:rPr>
-          <w:color w:val="2F5496" w:themeColor="accent1" w:themeShade="BF"/>
-          <w:sz w:val="26"/>
-          <w:szCs w:val="26"/>
-        </w:rPr>
-      </w:pPr>
-      <w:r>
-        <w:rPr>
-          <w:color w:val="2F5496" w:themeColor="accent1" w:themeShade="BF"/>
-          <w:sz w:val="26"/>
-          <w:szCs w:val="26"/>
-        </w:rPr>
-        <w:lastRenderedPageBreak/>
+          <w:rFonts w:asciiTheme="majorHAnsi" w:hAnsiTheme="majorHAnsi" w:cstheme="majorHAnsi"/>
+          <w:color w:val="2F5496" w:themeColor="accent1" w:themeShade="BF"/>
+          <w:sz w:val="26"/>
+          <w:szCs w:val="26"/>
+        </w:rPr>
+      </w:pPr>
+      <w:r>
+        <w:rPr>
+          <w:rFonts w:asciiTheme="majorHAnsi" w:hAnsiTheme="majorHAnsi" w:cstheme="majorHAnsi"/>
+          <w:color w:val="2F5496" w:themeColor="accent1" w:themeShade="BF"/>
+          <w:sz w:val="26"/>
+          <w:szCs w:val="26"/>
+        </w:rPr>
         <w:t>Socias Fundadoras:</w:t>
       </w:r>
     </w:p>
@@ -9072,13 +9189,15 @@
         </w:numPr>
         <w:jc w:val="both"/>
         <w:rPr>
-          <w:color w:val="2F5496" w:themeColor="accent1" w:themeShade="BF"/>
-          <w:sz w:val="26"/>
-          <w:szCs w:val="26"/>
-        </w:rPr>
-      </w:pPr>
-      <w:r>
-        <w:rPr>
+          <w:rFonts w:asciiTheme="majorHAnsi" w:hAnsiTheme="majorHAnsi" w:cstheme="majorHAnsi"/>
+          <w:color w:val="2F5496" w:themeColor="accent1" w:themeShade="BF"/>
+          <w:sz w:val="26"/>
+          <w:szCs w:val="26"/>
+        </w:rPr>
+      </w:pPr>
+      <w:r>
+        <w:rPr>
+          <w:rFonts w:asciiTheme="majorHAnsi" w:hAnsiTheme="majorHAnsi" w:cstheme="majorHAnsi"/>
           <w:color w:val="2F5496" w:themeColor="accent1" w:themeShade="BF"/>
           <w:sz w:val="26"/>
           <w:szCs w:val="26"/>
@@ -9087,6 +9206,7 @@
       </w:r>
       <w:r>
         <w:rPr>
+          <w:rFonts w:asciiTheme="majorHAnsi" w:hAnsiTheme="majorHAnsi" w:cstheme="majorHAnsi"/>
           <w:color w:val="2F5496" w:themeColor="accent1" w:themeShade="BF"/>
           <w:sz w:val="26"/>
           <w:szCs w:val="26"/>
@@ -9095,6 +9215,7 @@
       </w:r>
       <w:r>
         <w:rPr>
+          <w:rFonts w:asciiTheme="majorHAnsi" w:hAnsiTheme="majorHAnsi" w:cstheme="majorHAnsi"/>
           <w:color w:val="2F5496" w:themeColor="accent1" w:themeShade="BF"/>
           <w:sz w:val="26"/>
           <w:szCs w:val="26"/>
@@ -9111,13 +9232,15 @@
         </w:numPr>
         <w:jc w:val="both"/>
         <w:rPr>
-          <w:color w:val="2F5496" w:themeColor="accent1" w:themeShade="BF"/>
-          <w:sz w:val="26"/>
-          <w:szCs w:val="26"/>
-        </w:rPr>
-      </w:pPr>
-      <w:r>
-        <w:rPr>
+          <w:rFonts w:asciiTheme="majorHAnsi" w:hAnsiTheme="majorHAnsi" w:cstheme="majorHAnsi"/>
+          <w:color w:val="2F5496" w:themeColor="accent1" w:themeShade="BF"/>
+          <w:sz w:val="26"/>
+          <w:szCs w:val="26"/>
+        </w:rPr>
+      </w:pPr>
+      <w:r>
+        <w:rPr>
+          <w:rFonts w:asciiTheme="majorHAnsi" w:hAnsiTheme="majorHAnsi" w:cstheme="majorHAnsi"/>
           <w:color w:val="2F5496" w:themeColor="accent1" w:themeShade="BF"/>
           <w:sz w:val="26"/>
           <w:szCs w:val="26"/>
@@ -9126,6 +9249,7 @@
       </w:r>
       <w:r>
         <w:rPr>
+          <w:rFonts w:asciiTheme="majorHAnsi" w:hAnsiTheme="majorHAnsi" w:cstheme="majorHAnsi"/>
           <w:color w:val="2F5496" w:themeColor="accent1" w:themeShade="BF"/>
           <w:sz w:val="26"/>
           <w:szCs w:val="26"/>
@@ -9139,6 +9263,7 @@
         <w:ind w:left="1068"/>
         <w:jc w:val="both"/>
         <w:rPr>
+          <w:rFonts w:asciiTheme="majorHAnsi" w:hAnsiTheme="majorHAnsi" w:cstheme="majorHAnsi"/>
           <w:color w:val="2F5496" w:themeColor="accent1" w:themeShade="BF"/>
           <w:sz w:val="26"/>
           <w:szCs w:val="26"/>
@@ -9154,13 +9279,15 @@
         </w:numPr>
         <w:jc w:val="both"/>
         <w:rPr>
-          <w:color w:val="2F5496" w:themeColor="accent1" w:themeShade="BF"/>
-          <w:sz w:val="26"/>
-          <w:szCs w:val="26"/>
-        </w:rPr>
-      </w:pPr>
-      <w:r>
-        <w:rPr>
+          <w:rFonts w:asciiTheme="majorHAnsi" w:hAnsiTheme="majorHAnsi" w:cstheme="majorHAnsi"/>
+          <w:color w:val="2F5496" w:themeColor="accent1" w:themeShade="BF"/>
+          <w:sz w:val="26"/>
+          <w:szCs w:val="26"/>
+        </w:rPr>
+      </w:pPr>
+      <w:r>
+        <w:rPr>
+          <w:rFonts w:asciiTheme="majorHAnsi" w:hAnsiTheme="majorHAnsi" w:cstheme="majorHAnsi"/>
           <w:color w:val="2F5496" w:themeColor="accent1" w:themeShade="BF"/>
           <w:sz w:val="26"/>
           <w:szCs w:val="26"/>
@@ -9169,6 +9296,7 @@
       </w:r>
       <w:r>
         <w:rPr>
+          <w:rFonts w:asciiTheme="majorHAnsi" w:hAnsiTheme="majorHAnsi" w:cstheme="majorHAnsi"/>
           <w:color w:val="2F5496" w:themeColor="accent1" w:themeShade="BF"/>
           <w:sz w:val="26"/>
           <w:szCs w:val="26"/>
@@ -9181,13 +9309,15 @@
         <w:ind w:left="360"/>
         <w:jc w:val="both"/>
         <w:rPr>
-          <w:color w:val="2F5496" w:themeColor="accent1" w:themeShade="BF"/>
-          <w:sz w:val="26"/>
-          <w:szCs w:val="26"/>
-        </w:rPr>
-      </w:pPr>
-      <w:r>
-        <w:rPr>
+          <w:rFonts w:asciiTheme="majorHAnsi" w:hAnsiTheme="majorHAnsi" w:cstheme="majorHAnsi"/>
+          <w:color w:val="2F5496" w:themeColor="accent1" w:themeShade="BF"/>
+          <w:sz w:val="26"/>
+          <w:szCs w:val="26"/>
+        </w:rPr>
+      </w:pPr>
+      <w:r>
+        <w:rPr>
+          <w:rFonts w:asciiTheme="majorHAnsi" w:hAnsiTheme="majorHAnsi" w:cstheme="majorHAnsi"/>
           <w:color w:val="2F5496" w:themeColor="accent1" w:themeShade="BF"/>
           <w:sz w:val="26"/>
           <w:szCs w:val="26"/>
@@ -9196,6 +9326,7 @@
       </w:r>
       <w:r>
         <w:rPr>
+          <w:rFonts w:asciiTheme="majorHAnsi" w:hAnsiTheme="majorHAnsi" w:cstheme="majorHAnsi"/>
           <w:color w:val="2F5496" w:themeColor="accent1" w:themeShade="BF"/>
           <w:sz w:val="26"/>
           <w:szCs w:val="26"/>
@@ -9204,6 +9335,7 @@
       </w:r>
       <w:r>
         <w:rPr>
+          <w:rFonts w:asciiTheme="majorHAnsi" w:hAnsiTheme="majorHAnsi" w:cstheme="majorHAnsi"/>
           <w:color w:val="2F5496" w:themeColor="accent1" w:themeShade="BF"/>
           <w:sz w:val="26"/>
           <w:szCs w:val="26"/>
@@ -9212,6 +9344,7 @@
       </w:r>
       <w:r>
         <w:rPr>
+          <w:rFonts w:asciiTheme="majorHAnsi" w:hAnsiTheme="majorHAnsi" w:cstheme="majorHAnsi"/>
           <w:color w:val="2F5496" w:themeColor="accent1" w:themeShade="BF"/>
           <w:sz w:val="26"/>
           <w:szCs w:val="26"/>
@@ -9220,6 +9353,7 @@
       </w:r>
       <w:r>
         <w:rPr>
+          <w:rFonts w:asciiTheme="majorHAnsi" w:hAnsiTheme="majorHAnsi" w:cstheme="majorHAnsi"/>
           <w:color w:val="2F5496" w:themeColor="accent1" w:themeShade="BF"/>
           <w:sz w:val="26"/>
           <w:szCs w:val="26"/>
@@ -9228,6 +9362,7 @@
       </w:r>
       <w:r>
         <w:rPr>
+          <w:rFonts w:asciiTheme="majorHAnsi" w:hAnsiTheme="majorHAnsi" w:cstheme="majorHAnsi"/>
           <w:color w:val="2F5496" w:themeColor="accent1" w:themeShade="BF"/>
           <w:sz w:val="26"/>
           <w:szCs w:val="26"/>
@@ -9236,6 +9371,7 @@
       </w:r>
       <w:r>
         <w:rPr>
+          <w:rFonts w:asciiTheme="majorHAnsi" w:hAnsiTheme="majorHAnsi" w:cstheme="majorHAnsi"/>
           <w:color w:val="2F5496" w:themeColor="accent1" w:themeShade="BF"/>
           <w:sz w:val="26"/>
           <w:szCs w:val="26"/>
@@ -9252,13 +9388,15 @@
         </w:numPr>
         <w:jc w:val="both"/>
         <w:rPr>
-          <w:color w:val="2F5496" w:themeColor="accent1" w:themeShade="BF"/>
-          <w:sz w:val="26"/>
-          <w:szCs w:val="26"/>
-        </w:rPr>
-      </w:pPr>
-      <w:r>
-        <w:rPr>
+          <w:rFonts w:asciiTheme="majorHAnsi" w:hAnsiTheme="majorHAnsi" w:cstheme="majorHAnsi"/>
+          <w:color w:val="2F5496" w:themeColor="accent1" w:themeShade="BF"/>
+          <w:sz w:val="26"/>
+          <w:szCs w:val="26"/>
+        </w:rPr>
+      </w:pPr>
+      <w:r>
+        <w:rPr>
+          <w:rFonts w:asciiTheme="majorHAnsi" w:hAnsiTheme="majorHAnsi" w:cstheme="majorHAnsi"/>
           <w:color w:val="2F5496" w:themeColor="accent1" w:themeShade="BF"/>
           <w:sz w:val="26"/>
           <w:szCs w:val="26"/>
@@ -9271,13 +9409,15 @@
         <w:ind w:left="360"/>
         <w:jc w:val="both"/>
         <w:rPr>
-          <w:color w:val="2F5496" w:themeColor="accent1" w:themeShade="BF"/>
-          <w:sz w:val="26"/>
-          <w:szCs w:val="26"/>
-        </w:rPr>
-      </w:pPr>
-      <w:r>
-        <w:rPr>
+          <w:rFonts w:asciiTheme="majorHAnsi" w:hAnsiTheme="majorHAnsi" w:cstheme="majorHAnsi"/>
+          <w:color w:val="2F5496" w:themeColor="accent1" w:themeShade="BF"/>
+          <w:sz w:val="26"/>
+          <w:szCs w:val="26"/>
+        </w:rPr>
+      </w:pPr>
+      <w:r>
+        <w:rPr>
+          <w:rFonts w:asciiTheme="majorHAnsi" w:hAnsiTheme="majorHAnsi" w:cstheme="majorHAnsi"/>
           <w:color w:val="2F5496" w:themeColor="accent1" w:themeShade="BF"/>
           <w:sz w:val="26"/>
           <w:szCs w:val="26"/>
@@ -9286,6 +9426,7 @@
       </w:r>
       <w:r>
         <w:rPr>
+          <w:rFonts w:asciiTheme="majorHAnsi" w:hAnsiTheme="majorHAnsi" w:cstheme="majorHAnsi"/>
           <w:color w:val="2F5496" w:themeColor="accent1" w:themeShade="BF"/>
           <w:sz w:val="26"/>
           <w:szCs w:val="26"/>
@@ -9294,6 +9435,7 @@
       </w:r>
       <w:r>
         <w:rPr>
+          <w:rFonts w:asciiTheme="majorHAnsi" w:hAnsiTheme="majorHAnsi" w:cstheme="majorHAnsi"/>
           <w:color w:val="2F5496" w:themeColor="accent1" w:themeShade="BF"/>
           <w:sz w:val="26"/>
           <w:szCs w:val="26"/>
@@ -9302,6 +9444,7 @@
       </w:r>
       <w:r>
         <w:rPr>
+          <w:rFonts w:asciiTheme="majorHAnsi" w:hAnsiTheme="majorHAnsi" w:cstheme="majorHAnsi"/>
           <w:color w:val="2F5496" w:themeColor="accent1" w:themeShade="BF"/>
           <w:sz w:val="26"/>
           <w:szCs w:val="26"/>
@@ -9310,6 +9453,7 @@
       </w:r>
       <w:r>
         <w:rPr>
+          <w:rFonts w:asciiTheme="majorHAnsi" w:hAnsiTheme="majorHAnsi" w:cstheme="majorHAnsi"/>
           <w:color w:val="2F5496" w:themeColor="accent1" w:themeShade="BF"/>
           <w:sz w:val="26"/>
           <w:szCs w:val="26"/>
@@ -9326,17 +9470,20 @@
         </w:numPr>
         <w:jc w:val="both"/>
         <w:rPr>
-          <w:color w:val="2F5496" w:themeColor="accent1" w:themeShade="BF"/>
-          <w:sz w:val="26"/>
-          <w:szCs w:val="26"/>
-        </w:rPr>
-      </w:pPr>
-      <w:r>
-        <w:rPr>
-          <w:color w:val="2F5496" w:themeColor="accent1" w:themeShade="BF"/>
-          <w:sz w:val="26"/>
-          <w:szCs w:val="26"/>
-        </w:rPr>
+          <w:rFonts w:asciiTheme="majorHAnsi" w:hAnsiTheme="majorHAnsi" w:cstheme="majorHAnsi"/>
+          <w:color w:val="2F5496" w:themeColor="accent1" w:themeShade="BF"/>
+          <w:sz w:val="26"/>
+          <w:szCs w:val="26"/>
+        </w:rPr>
+      </w:pPr>
+      <w:r>
+        <w:rPr>
+          <w:rFonts w:asciiTheme="majorHAnsi" w:hAnsiTheme="majorHAnsi" w:cstheme="majorHAnsi"/>
+          <w:color w:val="2F5496" w:themeColor="accent1" w:themeShade="BF"/>
+          <w:sz w:val="26"/>
+          <w:szCs w:val="26"/>
+        </w:rPr>
+        <w:lastRenderedPageBreak/>
         <w:t>Departamento de Compras y Ventas (Ambas Socias):</w:t>
       </w:r>
     </w:p>
@@ -9346,21 +9493,44 @@
         <w:ind w:left="360"/>
         <w:jc w:val="both"/>
         <w:rPr>
-          <w:color w:val="2F5496" w:themeColor="accent1" w:themeShade="BF"/>
-          <w:sz w:val="26"/>
-          <w:szCs w:val="26"/>
-        </w:rPr>
-      </w:pPr>
-      <w:r>
-        <w:rPr>
-          <w:color w:val="2F5496" w:themeColor="accent1" w:themeShade="BF"/>
-          <w:sz w:val="26"/>
-          <w:szCs w:val="26"/>
-        </w:rPr>
-        <w:t>Este departamento está estructurado por clientes, de modo que se pueda realizar un trabajo mas personalizado y llevar un control riguro</w:t>
-      </w:r>
-      <w:r>
-        <w:rPr>
+          <w:rFonts w:asciiTheme="majorHAnsi" w:hAnsiTheme="majorHAnsi" w:cstheme="majorHAnsi"/>
+          <w:color w:val="2F5496" w:themeColor="accent1" w:themeShade="BF"/>
+          <w:sz w:val="26"/>
+          <w:szCs w:val="26"/>
+        </w:rPr>
+      </w:pPr>
+      <w:r>
+        <w:rPr>
+          <w:rFonts w:asciiTheme="majorHAnsi" w:hAnsiTheme="majorHAnsi" w:cstheme="majorHAnsi"/>
+          <w:color w:val="2F5496" w:themeColor="accent1" w:themeShade="BF"/>
+          <w:sz w:val="26"/>
+          <w:szCs w:val="26"/>
+        </w:rPr>
+        <w:t xml:space="preserve">Este departamento está estructurado por clientes, de modo que se pueda realizar un trabajo </w:t>
+      </w:r>
+      <w:proofErr w:type="spellStart"/>
+      <w:r>
+        <w:rPr>
+          <w:rFonts w:asciiTheme="majorHAnsi" w:hAnsiTheme="majorHAnsi" w:cstheme="majorHAnsi"/>
+          <w:color w:val="2F5496" w:themeColor="accent1" w:themeShade="BF"/>
+          <w:sz w:val="26"/>
+          <w:szCs w:val="26"/>
+        </w:rPr>
+        <w:t>mas</w:t>
+      </w:r>
+      <w:proofErr w:type="spellEnd"/>
+      <w:r>
+        <w:rPr>
+          <w:rFonts w:asciiTheme="majorHAnsi" w:hAnsiTheme="majorHAnsi" w:cstheme="majorHAnsi"/>
+          <w:color w:val="2F5496" w:themeColor="accent1" w:themeShade="BF"/>
+          <w:sz w:val="26"/>
+          <w:szCs w:val="26"/>
+        </w:rPr>
+        <w:t xml:space="preserve"> personalizado y llevar un control riguro</w:t>
+      </w:r>
+      <w:r>
+        <w:rPr>
+          <w:rFonts w:asciiTheme="majorHAnsi" w:hAnsiTheme="majorHAnsi" w:cstheme="majorHAnsi"/>
           <w:color w:val="2F5496" w:themeColor="accent1" w:themeShade="BF"/>
           <w:sz w:val="26"/>
           <w:szCs w:val="26"/>
@@ -9373,13 +9543,15 @@
         <w:ind w:left="360"/>
         <w:jc w:val="both"/>
         <w:rPr>
-          <w:color w:val="2F5496" w:themeColor="accent1" w:themeShade="BF"/>
-          <w:sz w:val="26"/>
-          <w:szCs w:val="26"/>
-        </w:rPr>
-      </w:pPr>
-      <w:r>
-        <w:rPr>
+          <w:rFonts w:asciiTheme="majorHAnsi" w:hAnsiTheme="majorHAnsi" w:cstheme="majorHAnsi"/>
+          <w:color w:val="2F5496" w:themeColor="accent1" w:themeShade="BF"/>
+          <w:sz w:val="26"/>
+          <w:szCs w:val="26"/>
+        </w:rPr>
+      </w:pPr>
+      <w:r>
+        <w:rPr>
+          <w:rFonts w:asciiTheme="majorHAnsi" w:hAnsiTheme="majorHAnsi" w:cstheme="majorHAnsi"/>
           <w:color w:val="2F5496" w:themeColor="accent1" w:themeShade="BF"/>
           <w:sz w:val="26"/>
           <w:szCs w:val="26"/>
@@ -9388,27 +9560,12 @@
       </w:r>
       <w:r>
         <w:rPr>
-          <w:color w:val="2F5496" w:themeColor="accent1" w:themeShade="BF"/>
-          <w:sz w:val="26"/>
-          <w:szCs w:val="26"/>
-        </w:rPr>
-        <w:t>rabajo conjunto para garantizar la coherencia entre el diseño y la viabilidad comercial.</w:t>
-      </w:r>
-      <w:r>
-        <w:rPr>
-          <w:color w:val="2F5496" w:themeColor="accent1" w:themeShade="BF"/>
-          <w:sz w:val="26"/>
-          <w:szCs w:val="26"/>
-        </w:rPr>
-        <w:t xml:space="preserve"> </w:t>
-      </w:r>
-      <w:r>
-        <w:rPr>
-          <w:color w:val="2F5496" w:themeColor="accent1" w:themeShade="BF"/>
-          <w:sz w:val="26"/>
-          <w:szCs w:val="26"/>
-        </w:rPr>
-        <w:t>Coordinación en la presentación de propuestas integrales que satisfagan las expectativas del cliente.</w:t>
+          <w:rFonts w:asciiTheme="majorHAnsi" w:hAnsiTheme="majorHAnsi" w:cstheme="majorHAnsi"/>
+          <w:color w:val="2F5496" w:themeColor="accent1" w:themeShade="BF"/>
+          <w:sz w:val="26"/>
+          <w:szCs w:val="26"/>
+        </w:rPr>
+        <w:t>rabajo conjunto para garantizar la coherencia entre el diseño y la viabilidad comercial. Coordinación en la presentación de propuestas integrales que satisfagan las expectativas del cliente.</w:t>
       </w:r>
     </w:p>
     <w:p>
@@ -9417,13 +9574,15 @@
         <w:ind w:left="360"/>
         <w:jc w:val="both"/>
         <w:rPr>
-          <w:color w:val="2F5496" w:themeColor="accent1" w:themeShade="BF"/>
-          <w:sz w:val="26"/>
-          <w:szCs w:val="26"/>
-        </w:rPr>
-      </w:pPr>
-      <w:r>
-        <w:rPr>
+          <w:rFonts w:asciiTheme="majorHAnsi" w:hAnsiTheme="majorHAnsi" w:cstheme="majorHAnsi"/>
+          <w:color w:val="2F5496" w:themeColor="accent1" w:themeShade="BF"/>
+          <w:sz w:val="26"/>
+          <w:szCs w:val="26"/>
+        </w:rPr>
+      </w:pPr>
+      <w:r>
+        <w:rPr>
+          <w:rFonts w:asciiTheme="majorHAnsi" w:hAnsiTheme="majorHAnsi" w:cstheme="majorHAnsi"/>
           <w:color w:val="2F5496" w:themeColor="accent1" w:themeShade="BF"/>
           <w:sz w:val="26"/>
           <w:szCs w:val="26"/>
@@ -9441,13 +9600,15 @@
         <w:ind w:left="1068"/>
         <w:jc w:val="both"/>
         <w:rPr>
-          <w:color w:val="2F5496" w:themeColor="accent1" w:themeShade="BF"/>
-          <w:sz w:val="26"/>
-          <w:szCs w:val="26"/>
-        </w:rPr>
-      </w:pPr>
-      <w:r>
-        <w:rPr>
+          <w:rFonts w:asciiTheme="majorHAnsi" w:hAnsiTheme="majorHAnsi" w:cstheme="majorHAnsi"/>
+          <w:color w:val="2F5496" w:themeColor="accent1" w:themeShade="BF"/>
+          <w:sz w:val="26"/>
+          <w:szCs w:val="26"/>
+        </w:rPr>
+      </w:pPr>
+      <w:r>
+        <w:rPr>
+          <w:rFonts w:asciiTheme="majorHAnsi" w:hAnsiTheme="majorHAnsi" w:cstheme="majorHAnsi"/>
           <w:color w:val="2F5496" w:themeColor="accent1" w:themeShade="BF"/>
           <w:sz w:val="26"/>
           <w:szCs w:val="26"/>
@@ -9465,13 +9626,15 @@
         <w:ind w:left="1416"/>
         <w:jc w:val="both"/>
         <w:rPr>
-          <w:color w:val="2F5496" w:themeColor="accent1" w:themeShade="BF"/>
-          <w:sz w:val="26"/>
-          <w:szCs w:val="26"/>
-        </w:rPr>
-      </w:pPr>
-      <w:r>
-        <w:rPr>
+          <w:rFonts w:asciiTheme="majorHAnsi" w:hAnsiTheme="majorHAnsi" w:cstheme="majorHAnsi"/>
+          <w:color w:val="2F5496" w:themeColor="accent1" w:themeShade="BF"/>
+          <w:sz w:val="26"/>
+          <w:szCs w:val="26"/>
+        </w:rPr>
+      </w:pPr>
+      <w:r>
+        <w:rPr>
+          <w:rFonts w:asciiTheme="majorHAnsi" w:hAnsiTheme="majorHAnsi" w:cstheme="majorHAnsi"/>
           <w:color w:val="2F5496" w:themeColor="accent1" w:themeShade="BF"/>
           <w:sz w:val="26"/>
           <w:szCs w:val="26"/>
@@ -9489,13 +9652,15 @@
         <w:ind w:left="1416"/>
         <w:jc w:val="both"/>
         <w:rPr>
-          <w:color w:val="2F5496" w:themeColor="accent1" w:themeShade="BF"/>
-          <w:sz w:val="26"/>
-          <w:szCs w:val="26"/>
-        </w:rPr>
-      </w:pPr>
-      <w:r>
-        <w:rPr>
+          <w:rFonts w:asciiTheme="majorHAnsi" w:hAnsiTheme="majorHAnsi" w:cstheme="majorHAnsi"/>
+          <w:color w:val="2F5496" w:themeColor="accent1" w:themeShade="BF"/>
+          <w:sz w:val="26"/>
+          <w:szCs w:val="26"/>
+        </w:rPr>
+      </w:pPr>
+      <w:r>
+        <w:rPr>
+          <w:rFonts w:asciiTheme="majorHAnsi" w:hAnsiTheme="majorHAnsi" w:cstheme="majorHAnsi"/>
           <w:color w:val="2F5496" w:themeColor="accent1" w:themeShade="BF"/>
           <w:sz w:val="26"/>
           <w:szCs w:val="26"/>
@@ -9513,13 +9678,15 @@
         <w:ind w:left="1068"/>
         <w:jc w:val="both"/>
         <w:rPr>
-          <w:color w:val="2F5496" w:themeColor="accent1" w:themeShade="BF"/>
-          <w:sz w:val="26"/>
-          <w:szCs w:val="26"/>
-        </w:rPr>
-      </w:pPr>
-      <w:r>
-        <w:rPr>
+          <w:rFonts w:asciiTheme="majorHAnsi" w:hAnsiTheme="majorHAnsi" w:cstheme="majorHAnsi"/>
+          <w:color w:val="2F5496" w:themeColor="accent1" w:themeShade="BF"/>
+          <w:sz w:val="26"/>
+          <w:szCs w:val="26"/>
+        </w:rPr>
+      </w:pPr>
+      <w:r>
+        <w:rPr>
+          <w:rFonts w:asciiTheme="majorHAnsi" w:hAnsiTheme="majorHAnsi" w:cstheme="majorHAnsi"/>
           <w:color w:val="2F5496" w:themeColor="accent1" w:themeShade="BF"/>
           <w:sz w:val="26"/>
           <w:szCs w:val="26"/>
@@ -9537,13 +9704,15 @@
         <w:ind w:left="1416"/>
         <w:jc w:val="both"/>
         <w:rPr>
-          <w:color w:val="2F5496" w:themeColor="accent1" w:themeShade="BF"/>
-          <w:sz w:val="26"/>
-          <w:szCs w:val="26"/>
-        </w:rPr>
-      </w:pPr>
-      <w:r>
-        <w:rPr>
+          <w:rFonts w:asciiTheme="majorHAnsi" w:hAnsiTheme="majorHAnsi" w:cstheme="majorHAnsi"/>
+          <w:color w:val="2F5496" w:themeColor="accent1" w:themeShade="BF"/>
+          <w:sz w:val="26"/>
+          <w:szCs w:val="26"/>
+        </w:rPr>
+      </w:pPr>
+      <w:r>
+        <w:rPr>
+          <w:rFonts w:asciiTheme="majorHAnsi" w:hAnsiTheme="majorHAnsi" w:cstheme="majorHAnsi"/>
           <w:color w:val="2F5496" w:themeColor="accent1" w:themeShade="BF"/>
           <w:sz w:val="26"/>
           <w:szCs w:val="26"/>
@@ -9561,13 +9730,15 @@
         <w:ind w:left="1416"/>
         <w:jc w:val="both"/>
         <w:rPr>
-          <w:color w:val="2F5496" w:themeColor="accent1" w:themeShade="BF"/>
-          <w:sz w:val="26"/>
-          <w:szCs w:val="26"/>
-        </w:rPr>
-      </w:pPr>
-      <w:r>
-        <w:rPr>
+          <w:rFonts w:asciiTheme="majorHAnsi" w:hAnsiTheme="majorHAnsi" w:cstheme="majorHAnsi"/>
+          <w:color w:val="2F5496" w:themeColor="accent1" w:themeShade="BF"/>
+          <w:sz w:val="26"/>
+          <w:szCs w:val="26"/>
+        </w:rPr>
+      </w:pPr>
+      <w:r>
+        <w:rPr>
+          <w:rFonts w:asciiTheme="majorHAnsi" w:hAnsiTheme="majorHAnsi" w:cstheme="majorHAnsi"/>
           <w:color w:val="2F5496" w:themeColor="accent1" w:themeShade="BF"/>
           <w:sz w:val="26"/>
           <w:szCs w:val="26"/>
@@ -9584,13 +9755,15 @@
         </w:numPr>
         <w:jc w:val="both"/>
         <w:rPr>
-          <w:color w:val="2F5496" w:themeColor="accent1" w:themeShade="BF"/>
-          <w:sz w:val="26"/>
-          <w:szCs w:val="26"/>
-        </w:rPr>
-      </w:pPr>
-      <w:r>
-        <w:rPr>
+          <w:rFonts w:asciiTheme="majorHAnsi" w:hAnsiTheme="majorHAnsi" w:cstheme="majorHAnsi"/>
+          <w:color w:val="2F5496" w:themeColor="accent1" w:themeShade="BF"/>
+          <w:sz w:val="26"/>
+          <w:szCs w:val="26"/>
+        </w:rPr>
+      </w:pPr>
+      <w:r>
+        <w:rPr>
+          <w:rFonts w:asciiTheme="majorHAnsi" w:hAnsiTheme="majorHAnsi" w:cstheme="majorHAnsi"/>
           <w:color w:val="2F5496" w:themeColor="accent1" w:themeShade="BF"/>
           <w:sz w:val="26"/>
           <w:szCs w:val="26"/>
@@ -9606,13 +9779,15 @@
           <w:numId w:val="1"/>
         </w:numPr>
         <w:rPr>
-          <w:color w:val="2F5496" w:themeColor="accent1" w:themeShade="BF"/>
-          <w:sz w:val="26"/>
-          <w:szCs w:val="26"/>
-        </w:rPr>
-      </w:pPr>
-      <w:r>
-        <w:rPr>
+          <w:rFonts w:asciiTheme="majorHAnsi" w:hAnsiTheme="majorHAnsi" w:cstheme="majorHAnsi"/>
+          <w:color w:val="2F5496" w:themeColor="accent1" w:themeShade="BF"/>
+          <w:sz w:val="26"/>
+          <w:szCs w:val="26"/>
+        </w:rPr>
+      </w:pPr>
+      <w:r>
+        <w:rPr>
+          <w:rFonts w:asciiTheme="majorHAnsi" w:hAnsiTheme="majorHAnsi" w:cstheme="majorHAnsi"/>
           <w:color w:val="2F5496" w:themeColor="accent1" w:themeShade="BF"/>
           <w:sz w:val="26"/>
           <w:szCs w:val="26"/>
@@ -9628,13 +9803,15 @@
           <w:numId w:val="3"/>
         </w:numPr>
         <w:rPr>
-          <w:color w:val="2F5496" w:themeColor="accent1" w:themeShade="BF"/>
-          <w:sz w:val="26"/>
-          <w:szCs w:val="26"/>
-        </w:rPr>
-      </w:pPr>
-      <w:r>
-        <w:rPr>
+          <w:rFonts w:asciiTheme="majorHAnsi" w:hAnsiTheme="majorHAnsi" w:cstheme="majorHAnsi"/>
+          <w:color w:val="2F5496" w:themeColor="accent1" w:themeShade="BF"/>
+          <w:sz w:val="26"/>
+          <w:szCs w:val="26"/>
+        </w:rPr>
+      </w:pPr>
+      <w:r>
+        <w:rPr>
+          <w:rFonts w:asciiTheme="majorHAnsi" w:hAnsiTheme="majorHAnsi" w:cstheme="majorHAnsi"/>
           <w:color w:val="2F5496" w:themeColor="accent1" w:themeShade="BF"/>
           <w:sz w:val="26"/>
           <w:szCs w:val="26"/>
@@ -9643,6 +9820,7 @@
       </w:r>
       <w:r>
         <w:rPr>
+          <w:rFonts w:asciiTheme="majorHAnsi" w:hAnsiTheme="majorHAnsi" w:cstheme="majorHAnsi"/>
           <w:color w:val="2F5496" w:themeColor="accent1" w:themeShade="BF"/>
           <w:sz w:val="26"/>
           <w:szCs w:val="26"/>
@@ -9651,6 +9829,7 @@
       </w:r>
       <w:r>
         <w:rPr>
+          <w:rFonts w:asciiTheme="majorHAnsi" w:hAnsiTheme="majorHAnsi" w:cstheme="majorHAnsi"/>
           <w:color w:val="2F5496" w:themeColor="accent1" w:themeShade="BF"/>
           <w:sz w:val="26"/>
           <w:szCs w:val="26"/>
@@ -9659,30 +9838,16 @@
       </w:r>
       <w:r>
         <w:rPr>
-          <w:color w:val="2F5496" w:themeColor="accent1" w:themeShade="BF"/>
-          <w:sz w:val="26"/>
-          <w:szCs w:val="26"/>
-        </w:rPr>
-        <w:t>, a</w:t>
-      </w:r>
-      <w:r>
-        <w:rPr>
-          <w:color w:val="2F5496" w:themeColor="accent1" w:themeShade="BF"/>
-          <w:sz w:val="26"/>
-          <w:szCs w:val="26"/>
-        </w:rPr>
-        <w:t>segurá</w:t>
-      </w:r>
-      <w:r>
-        <w:rPr>
-          <w:color w:val="2F5496" w:themeColor="accent1" w:themeShade="BF"/>
-          <w:sz w:val="26"/>
-          <w:szCs w:val="26"/>
-        </w:rPr>
-        <w:t>ndose</w:t>
-      </w:r>
-      <w:r>
-        <w:rPr>
+          <w:rFonts w:asciiTheme="majorHAnsi" w:hAnsiTheme="majorHAnsi" w:cstheme="majorHAnsi"/>
+          <w:color w:val="2F5496" w:themeColor="accent1" w:themeShade="BF"/>
+          <w:sz w:val="26"/>
+          <w:szCs w:val="26"/>
+        </w:rPr>
+        <w:t>, asegurándose</w:t>
+      </w:r>
+      <w:r>
+        <w:rPr>
+          <w:rFonts w:asciiTheme="majorHAnsi" w:hAnsiTheme="majorHAnsi" w:cstheme="majorHAnsi"/>
           <w:color w:val="2F5496" w:themeColor="accent1" w:themeShade="BF"/>
           <w:sz w:val="26"/>
           <w:szCs w:val="26"/>
@@ -9697,9 +9862,13 @@
           <w:ilvl w:val="0"/>
           <w:numId w:val="3"/>
         </w:numPr>
-      </w:pPr>
-      <w:r>
-        <w:rPr>
+        <w:rPr>
+          <w:rFonts w:asciiTheme="majorHAnsi" w:hAnsiTheme="majorHAnsi" w:cstheme="majorHAnsi"/>
+        </w:rPr>
+      </w:pPr>
+      <w:r>
+        <w:rPr>
+          <w:rFonts w:asciiTheme="majorHAnsi" w:hAnsiTheme="majorHAnsi" w:cstheme="majorHAnsi"/>
           <w:color w:val="2F5496" w:themeColor="accent1" w:themeShade="BF"/>
           <w:sz w:val="26"/>
           <w:szCs w:val="26"/>
@@ -9708,6 +9877,7 @@
       </w:r>
       <w:r>
         <w:rPr>
+          <w:rFonts w:asciiTheme="majorHAnsi" w:hAnsiTheme="majorHAnsi" w:cstheme="majorHAnsi"/>
           <w:color w:val="2F5496" w:themeColor="accent1" w:themeShade="BF"/>
           <w:sz w:val="26"/>
           <w:szCs w:val="26"/>
@@ -9716,6 +9886,7 @@
       </w:r>
       <w:r>
         <w:rPr>
+          <w:rFonts w:asciiTheme="majorHAnsi" w:hAnsiTheme="majorHAnsi" w:cstheme="majorHAnsi"/>
           <w:color w:val="2F5496" w:themeColor="accent1" w:themeShade="BF"/>
           <w:sz w:val="26"/>
           <w:szCs w:val="26"/>
@@ -9724,6 +9895,7 @@
       </w:r>
       <w:r>
         <w:rPr>
+          <w:rFonts w:asciiTheme="majorHAnsi" w:hAnsiTheme="majorHAnsi" w:cstheme="majorHAnsi"/>
           <w:color w:val="2F5496" w:themeColor="accent1" w:themeShade="BF"/>
           <w:sz w:val="26"/>
           <w:szCs w:val="26"/>
@@ -9732,6 +9904,7 @@
       </w:r>
       <w:r>
         <w:rPr>
+          <w:rFonts w:asciiTheme="majorHAnsi" w:hAnsiTheme="majorHAnsi" w:cstheme="majorHAnsi"/>
           <w:color w:val="2F5496" w:themeColor="accent1" w:themeShade="BF"/>
           <w:sz w:val="26"/>
           <w:szCs w:val="26"/>
@@ -9755,7 +9928,6 @@
           <w:bCs/>
           <w:u w:val="single"/>
         </w:rPr>
-        <w:lastRenderedPageBreak/>
         <w:t>9.FORMA JURIDICA</w:t>
       </w:r>
       <w:bookmarkEnd w:id="27"/>
@@ -9790,6 +9962,832 @@
         <w:t>FORMA JURÍDICA Y MOTIVOS POR LOS QUE SE HA ELEGIDO</w:t>
       </w:r>
       <w:bookmarkEnd w:id="28"/>
+    </w:p>
+    <w:p>
+      <w:pPr>
+        <w:jc w:val="both"/>
+        <w:rPr>
+          <w:rFonts w:asciiTheme="majorHAnsi" w:hAnsiTheme="majorHAnsi" w:cstheme="majorHAnsi"/>
+          <w:color w:val="2F5496" w:themeColor="accent1" w:themeShade="BF"/>
+          <w:sz w:val="26"/>
+          <w:szCs w:val="26"/>
+        </w:rPr>
+      </w:pPr>
+      <w:r>
+        <w:rPr>
+          <w:rFonts w:asciiTheme="majorHAnsi" w:hAnsiTheme="majorHAnsi" w:cstheme="majorHAnsi"/>
+          <w:color w:val="2F5496" w:themeColor="accent1" w:themeShade="BF"/>
+          <w:sz w:val="26"/>
+          <w:szCs w:val="26"/>
+        </w:rPr>
+        <w:t>L</w:t>
+      </w:r>
+      <w:r>
+        <w:rPr>
+          <w:rFonts w:asciiTheme="majorHAnsi" w:hAnsiTheme="majorHAnsi" w:cstheme="majorHAnsi"/>
+          <w:color w:val="2F5496" w:themeColor="accent1" w:themeShade="BF"/>
+          <w:sz w:val="26"/>
+          <w:szCs w:val="26"/>
+        </w:rPr>
+        <w:t xml:space="preserve">a forma legal adecuada </w:t>
+      </w:r>
+      <w:r>
+        <w:rPr>
+          <w:rFonts w:asciiTheme="majorHAnsi" w:hAnsiTheme="majorHAnsi" w:cstheme="majorHAnsi"/>
+          <w:color w:val="2F5496" w:themeColor="accent1" w:themeShade="BF"/>
+          <w:sz w:val="26"/>
+          <w:szCs w:val="26"/>
+        </w:rPr>
+        <w:t xml:space="preserve">que se ha elegido </w:t>
+      </w:r>
+      <w:r>
+        <w:rPr>
+          <w:rFonts w:asciiTheme="majorHAnsi" w:hAnsiTheme="majorHAnsi" w:cstheme="majorHAnsi"/>
+          <w:color w:val="2F5496" w:themeColor="accent1" w:themeShade="BF"/>
+          <w:sz w:val="26"/>
+          <w:szCs w:val="26"/>
+        </w:rPr>
+        <w:t xml:space="preserve">para </w:t>
+      </w:r>
+      <w:r>
+        <w:rPr>
+          <w:rFonts w:asciiTheme="majorHAnsi" w:hAnsiTheme="majorHAnsi" w:cstheme="majorHAnsi"/>
+          <w:color w:val="2F5496" w:themeColor="accent1" w:themeShade="BF"/>
+          <w:sz w:val="26"/>
+          <w:szCs w:val="26"/>
+        </w:rPr>
+        <w:t>la</w:t>
+      </w:r>
+      <w:r>
+        <w:rPr>
+          <w:rFonts w:asciiTheme="majorHAnsi" w:hAnsiTheme="majorHAnsi" w:cstheme="majorHAnsi"/>
+          <w:color w:val="2F5496" w:themeColor="accent1" w:themeShade="BF"/>
+          <w:sz w:val="26"/>
+          <w:szCs w:val="26"/>
+        </w:rPr>
+        <w:t xml:space="preserve"> empresa </w:t>
+      </w:r>
+      <w:r>
+        <w:rPr>
+          <w:rFonts w:asciiTheme="majorHAnsi" w:hAnsiTheme="majorHAnsi" w:cstheme="majorHAnsi"/>
+          <w:color w:val="2F5496" w:themeColor="accent1" w:themeShade="BF"/>
+          <w:sz w:val="26"/>
+          <w:szCs w:val="26"/>
+        </w:rPr>
+        <w:t xml:space="preserve">fue </w:t>
+      </w:r>
+      <w:r>
+        <w:rPr>
+          <w:rFonts w:asciiTheme="majorHAnsi" w:hAnsiTheme="majorHAnsi" w:cstheme="majorHAnsi"/>
+          <w:color w:val="2F5496" w:themeColor="accent1" w:themeShade="BF"/>
+          <w:sz w:val="26"/>
+          <w:szCs w:val="26"/>
+        </w:rPr>
+        <w:t xml:space="preserve">una decisión crucial y </w:t>
+      </w:r>
+      <w:r>
+        <w:rPr>
+          <w:rFonts w:asciiTheme="majorHAnsi" w:hAnsiTheme="majorHAnsi" w:cstheme="majorHAnsi"/>
+          <w:color w:val="2F5496" w:themeColor="accent1" w:themeShade="BF"/>
+          <w:sz w:val="26"/>
+          <w:szCs w:val="26"/>
+        </w:rPr>
+        <w:t xml:space="preserve">ya que </w:t>
+      </w:r>
+      <w:r>
+        <w:rPr>
+          <w:rFonts w:asciiTheme="majorHAnsi" w:hAnsiTheme="majorHAnsi" w:cstheme="majorHAnsi"/>
+          <w:color w:val="2F5496" w:themeColor="accent1" w:themeShade="BF"/>
+          <w:sz w:val="26"/>
+          <w:szCs w:val="26"/>
+        </w:rPr>
+        <w:t xml:space="preserve">puede tener impactos significativos en </w:t>
+      </w:r>
+      <w:r>
+        <w:rPr>
+          <w:rFonts w:asciiTheme="majorHAnsi" w:hAnsiTheme="majorHAnsi" w:cstheme="majorHAnsi"/>
+          <w:color w:val="2F5496" w:themeColor="accent1" w:themeShade="BF"/>
+          <w:sz w:val="26"/>
+          <w:szCs w:val="26"/>
+        </w:rPr>
+        <w:t>la</w:t>
+      </w:r>
+      <w:r>
+        <w:rPr>
+          <w:rFonts w:asciiTheme="majorHAnsi" w:hAnsiTheme="majorHAnsi" w:cstheme="majorHAnsi"/>
+          <w:color w:val="2F5496" w:themeColor="accent1" w:themeShade="BF"/>
+          <w:sz w:val="26"/>
+          <w:szCs w:val="26"/>
+        </w:rPr>
+        <w:t xml:space="preserve"> responsabilidad, impuestos, y estructura operativa. </w:t>
+      </w:r>
+      <w:r>
+        <w:rPr>
+          <w:rFonts w:asciiTheme="majorHAnsi" w:hAnsiTheme="majorHAnsi" w:cstheme="majorHAnsi"/>
+          <w:color w:val="2F5496" w:themeColor="accent1" w:themeShade="BF"/>
+          <w:sz w:val="26"/>
+          <w:szCs w:val="26"/>
+        </w:rPr>
+        <w:t xml:space="preserve">Dentro de todas las opciones posible se ha </w:t>
+      </w:r>
+      <w:r>
+        <w:rPr>
+          <w:rFonts w:asciiTheme="majorHAnsi" w:hAnsiTheme="majorHAnsi" w:cstheme="majorHAnsi"/>
+          <w:color w:val="2F5496" w:themeColor="accent1" w:themeShade="BF"/>
+          <w:sz w:val="26"/>
+          <w:szCs w:val="26"/>
+        </w:rPr>
+        <w:t>optado</w:t>
+      </w:r>
+      <w:r>
+        <w:rPr>
+          <w:rFonts w:asciiTheme="majorHAnsi" w:hAnsiTheme="majorHAnsi" w:cstheme="majorHAnsi"/>
+          <w:color w:val="2F5496" w:themeColor="accent1" w:themeShade="BF"/>
+          <w:sz w:val="26"/>
+          <w:szCs w:val="26"/>
+        </w:rPr>
+        <w:t xml:space="preserve"> por </w:t>
+      </w:r>
+      <w:r>
+        <w:rPr>
+          <w:rFonts w:asciiTheme="majorHAnsi" w:hAnsiTheme="majorHAnsi" w:cstheme="majorHAnsi"/>
+          <w:color w:val="2F5496" w:themeColor="accent1" w:themeShade="BF"/>
+          <w:sz w:val="26"/>
+          <w:szCs w:val="26"/>
+        </w:rPr>
+        <w:t>la opción</w:t>
+      </w:r>
+      <w:r>
+        <w:rPr>
+          <w:rFonts w:asciiTheme="majorHAnsi" w:hAnsiTheme="majorHAnsi" w:cstheme="majorHAnsi"/>
+          <w:color w:val="2F5496" w:themeColor="accent1" w:themeShade="BF"/>
+          <w:sz w:val="26"/>
+          <w:szCs w:val="26"/>
+        </w:rPr>
+        <w:t xml:space="preserve"> de una sociedad limitada (SL)</w:t>
+      </w:r>
+      <w:r>
+        <w:rPr>
+          <w:rFonts w:asciiTheme="majorHAnsi" w:hAnsiTheme="majorHAnsi" w:cstheme="majorHAnsi"/>
+          <w:color w:val="2F5496" w:themeColor="accent1" w:themeShade="BF"/>
+          <w:sz w:val="26"/>
+          <w:szCs w:val="26"/>
+        </w:rPr>
+        <w:t>.</w:t>
+      </w:r>
+    </w:p>
+    <w:p>
+      <w:pPr>
+        <w:jc w:val="both"/>
+        <w:rPr>
+          <w:rFonts w:asciiTheme="majorHAnsi" w:hAnsiTheme="majorHAnsi" w:cstheme="majorHAnsi"/>
+          <w:color w:val="2F5496" w:themeColor="accent1" w:themeShade="BF"/>
+          <w:sz w:val="26"/>
+          <w:szCs w:val="26"/>
+        </w:rPr>
+      </w:pPr>
+      <w:r>
+        <w:rPr>
+          <w:rFonts w:asciiTheme="majorHAnsi" w:hAnsiTheme="majorHAnsi" w:cstheme="majorHAnsi"/>
+          <w:color w:val="2F5496" w:themeColor="accent1" w:themeShade="BF"/>
+          <w:sz w:val="26"/>
+          <w:szCs w:val="26"/>
+        </w:rPr>
+        <w:t>Una de las principales ventajas</w:t>
+      </w:r>
+      <w:r>
+        <w:rPr>
+          <w:rFonts w:asciiTheme="majorHAnsi" w:hAnsiTheme="majorHAnsi" w:cstheme="majorHAnsi"/>
+          <w:color w:val="2F5496" w:themeColor="accent1" w:themeShade="BF"/>
+          <w:sz w:val="26"/>
+          <w:szCs w:val="26"/>
+        </w:rPr>
+        <w:t xml:space="preserve"> por las que se ha escogido este tipo de sociedad</w:t>
+      </w:r>
+      <w:r>
+        <w:rPr>
+          <w:rFonts w:asciiTheme="majorHAnsi" w:hAnsiTheme="majorHAnsi" w:cstheme="majorHAnsi"/>
+          <w:color w:val="2F5496" w:themeColor="accent1" w:themeShade="BF"/>
+          <w:sz w:val="26"/>
+          <w:szCs w:val="26"/>
+        </w:rPr>
+        <w:t xml:space="preserve"> es que limita la responsabilidad de los propietarios (socios) al capital aportado. Esto significa que los socios no son personalmente responsables de las deudas y obligaciones de la empresa en la medida de sus bienes personales.</w:t>
+      </w:r>
+    </w:p>
+    <w:p>
+      <w:pPr>
+        <w:jc w:val="both"/>
+        <w:rPr>
+          <w:rFonts w:asciiTheme="majorHAnsi" w:hAnsiTheme="majorHAnsi" w:cstheme="majorHAnsi"/>
+          <w:color w:val="2F5496" w:themeColor="accent1" w:themeShade="BF"/>
+          <w:sz w:val="26"/>
+          <w:szCs w:val="26"/>
+        </w:rPr>
+      </w:pPr>
+      <w:r>
+        <w:rPr>
+          <w:rFonts w:asciiTheme="majorHAnsi" w:hAnsiTheme="majorHAnsi" w:cstheme="majorHAnsi"/>
+          <w:color w:val="2F5496" w:themeColor="accent1" w:themeShade="BF"/>
+          <w:sz w:val="26"/>
+          <w:szCs w:val="26"/>
+        </w:rPr>
+        <w:t>Por otro lado, l</w:t>
+      </w:r>
+      <w:r>
+        <w:rPr>
+          <w:rFonts w:asciiTheme="majorHAnsi" w:hAnsiTheme="majorHAnsi" w:cstheme="majorHAnsi"/>
+          <w:color w:val="2F5496" w:themeColor="accent1" w:themeShade="BF"/>
+          <w:sz w:val="26"/>
+          <w:szCs w:val="26"/>
+        </w:rPr>
+        <w:t>as sociedades limitadas suelen ser más atractivas para inversores y financiadores externos. Los inversionistas pueden adquirir acciones o participaciones, facilitando la entrada de capital sin necesidad de asumir la responsabilidad total de la empresa.</w:t>
+      </w:r>
+    </w:p>
+    <w:p>
+      <w:pPr>
+        <w:jc w:val="both"/>
+        <w:rPr>
+          <w:rFonts w:asciiTheme="majorHAnsi" w:hAnsiTheme="majorHAnsi" w:cstheme="majorHAnsi"/>
+          <w:color w:val="2F5496" w:themeColor="accent1" w:themeShade="BF"/>
+          <w:sz w:val="26"/>
+          <w:szCs w:val="26"/>
+        </w:rPr>
+      </w:pPr>
+      <w:r>
+        <w:rPr>
+          <w:rFonts w:asciiTheme="majorHAnsi" w:hAnsiTheme="majorHAnsi" w:cstheme="majorHAnsi"/>
+          <w:color w:val="2F5496" w:themeColor="accent1" w:themeShade="BF"/>
+          <w:sz w:val="26"/>
+          <w:szCs w:val="26"/>
+        </w:rPr>
+        <w:lastRenderedPageBreak/>
+        <w:t>La existencia de una sociedad limitada es independiente de los cambios en la propiedad o la muerte de los socios. La empresa puede continuar operando con relativa facilidad, ya que las acciones pueden transferirse o heredarse sin afectar su existencia.</w:t>
+      </w:r>
+    </w:p>
+    <w:p>
+      <w:pPr>
+        <w:jc w:val="both"/>
+        <w:rPr>
+          <w:rFonts w:asciiTheme="majorHAnsi" w:hAnsiTheme="majorHAnsi" w:cstheme="majorHAnsi"/>
+          <w:color w:val="2F5496" w:themeColor="accent1" w:themeShade="BF"/>
+          <w:sz w:val="26"/>
+          <w:szCs w:val="26"/>
+        </w:rPr>
+      </w:pPr>
+      <w:r>
+        <w:rPr>
+          <w:rFonts w:asciiTheme="majorHAnsi" w:hAnsiTheme="majorHAnsi" w:cstheme="majorHAnsi"/>
+          <w:color w:val="2F5496" w:themeColor="accent1" w:themeShade="BF"/>
+          <w:sz w:val="26"/>
+          <w:szCs w:val="26"/>
+        </w:rPr>
+        <w:t>Además</w:t>
+      </w:r>
+      <w:r>
+        <w:rPr>
+          <w:rFonts w:asciiTheme="majorHAnsi" w:hAnsiTheme="majorHAnsi" w:cstheme="majorHAnsi"/>
+          <w:color w:val="2F5496" w:themeColor="accent1" w:themeShade="BF"/>
+          <w:sz w:val="26"/>
+          <w:szCs w:val="26"/>
+        </w:rPr>
+        <w:t>, la transferencia de acciones es más fácil en comparación con otros tipos de estructuras legales. Esto facilita la entrada y salida de socios sin interrupciones significativas en la operación de la empresa.</w:t>
+      </w:r>
+    </w:p>
+    <w:p>
+      <w:pPr>
+        <w:jc w:val="both"/>
+        <w:rPr>
+          <w:rFonts w:asciiTheme="majorHAnsi" w:hAnsiTheme="majorHAnsi" w:cstheme="majorHAnsi"/>
+          <w:color w:val="2F5496" w:themeColor="accent1" w:themeShade="BF"/>
+          <w:sz w:val="26"/>
+          <w:szCs w:val="26"/>
+        </w:rPr>
+      </w:pPr>
+      <w:r>
+        <w:rPr>
+          <w:rFonts w:asciiTheme="majorHAnsi" w:hAnsiTheme="majorHAnsi" w:cstheme="majorHAnsi"/>
+          <w:color w:val="2F5496" w:themeColor="accent1" w:themeShade="BF"/>
+          <w:sz w:val="26"/>
+          <w:szCs w:val="26"/>
+        </w:rPr>
+        <w:t>Respecto al capital se</w:t>
+      </w:r>
+      <w:r>
+        <w:rPr>
+          <w:rFonts w:asciiTheme="majorHAnsi" w:hAnsiTheme="majorHAnsi" w:cstheme="majorHAnsi"/>
+          <w:color w:val="2F5496" w:themeColor="accent1" w:themeShade="BF"/>
+          <w:sz w:val="26"/>
+          <w:szCs w:val="26"/>
+        </w:rPr>
+        <w:t xml:space="preserve"> puede emitir acciones y atraer inversores para aumentar el capital de la empresa. Esto proporciona una forma flexible de recaudar fondos para expansión, desarrollo de proyectos u otras necesidades empresariales.</w:t>
+      </w:r>
+    </w:p>
+    <w:p>
+      <w:pPr>
+        <w:jc w:val="both"/>
+        <w:rPr>
+          <w:rFonts w:asciiTheme="majorHAnsi" w:hAnsiTheme="majorHAnsi" w:cstheme="majorHAnsi"/>
+          <w:color w:val="2F5496" w:themeColor="accent1" w:themeShade="BF"/>
+          <w:sz w:val="26"/>
+          <w:szCs w:val="26"/>
+        </w:rPr>
+      </w:pPr>
+      <w:r>
+        <w:rPr>
+          <w:rFonts w:asciiTheme="majorHAnsi" w:hAnsiTheme="majorHAnsi" w:cstheme="majorHAnsi"/>
+          <w:color w:val="2F5496" w:themeColor="accent1" w:themeShade="BF"/>
+          <w:sz w:val="26"/>
+          <w:szCs w:val="26"/>
+        </w:rPr>
+        <w:t xml:space="preserve">La estructura de una sociedad limitada puede conferir una mayor credibilidad y profesionalismo a </w:t>
+      </w:r>
+      <w:r>
+        <w:rPr>
+          <w:rFonts w:asciiTheme="majorHAnsi" w:hAnsiTheme="majorHAnsi" w:cstheme="majorHAnsi"/>
+          <w:color w:val="2F5496" w:themeColor="accent1" w:themeShade="BF"/>
+          <w:sz w:val="26"/>
+          <w:szCs w:val="26"/>
+        </w:rPr>
+        <w:t>la</w:t>
+      </w:r>
+      <w:r>
+        <w:rPr>
+          <w:rFonts w:asciiTheme="majorHAnsi" w:hAnsiTheme="majorHAnsi" w:cstheme="majorHAnsi"/>
+          <w:color w:val="2F5496" w:themeColor="accent1" w:themeShade="BF"/>
+          <w:sz w:val="26"/>
+          <w:szCs w:val="26"/>
+        </w:rPr>
+        <w:t xml:space="preserve"> empresa. </w:t>
+      </w:r>
+    </w:p>
+    <w:p>
+      <w:pPr>
+        <w:jc w:val="both"/>
+        <w:rPr>
+          <w:rFonts w:asciiTheme="majorHAnsi" w:hAnsiTheme="majorHAnsi" w:cstheme="majorHAnsi"/>
+          <w:color w:val="2F5496" w:themeColor="accent1" w:themeShade="BF"/>
+          <w:sz w:val="26"/>
+          <w:szCs w:val="26"/>
+        </w:rPr>
+      </w:pPr>
+      <w:r>
+        <w:rPr>
+          <w:rFonts w:asciiTheme="majorHAnsi" w:hAnsiTheme="majorHAnsi" w:cstheme="majorHAnsi"/>
+          <w:color w:val="2F5496" w:themeColor="accent1" w:themeShade="BF"/>
+          <w:sz w:val="26"/>
+          <w:szCs w:val="26"/>
+        </w:rPr>
+        <w:t xml:space="preserve">Uno de los puntos decisivos es la posibilidad de </w:t>
+      </w:r>
+      <w:r>
+        <w:rPr>
+          <w:rFonts w:asciiTheme="majorHAnsi" w:hAnsiTheme="majorHAnsi" w:cstheme="majorHAnsi"/>
+          <w:color w:val="2F5496" w:themeColor="accent1" w:themeShade="BF"/>
+          <w:sz w:val="26"/>
+          <w:szCs w:val="26"/>
+        </w:rPr>
+        <w:t>una mayor flexibilidad en la gestión y estructuración interna. Los socios pueden definir los roles y responsabilidades de manera más personalizada, adaptándose a las necesidades específicas de la empresa.</w:t>
+      </w:r>
+    </w:p>
+    <w:tbl>
+      <w:tblPr>
+        <w:tblStyle w:val="Tablaconcuadrcula"/>
+        <w:tblW w:w="0" w:type="auto"/>
+        <w:tblLook w:val="04A0" w:firstRow="1" w:lastRow="0" w:firstColumn="1" w:lastColumn="0" w:noHBand="0" w:noVBand="1"/>
+      </w:tblPr>
+      <w:tblGrid>
+        <w:gridCol w:w="2405"/>
+        <w:gridCol w:w="6089"/>
+      </w:tblGrid>
+      <w:tr>
+        <w:tc>
+          <w:tcPr>
+            <w:tcW w:w="2405" w:type="dxa"/>
+          </w:tcPr>
+          <w:p>
+            <w:pPr>
+              <w:jc w:val="both"/>
+              <w:rPr>
+                <w:rFonts w:asciiTheme="majorHAnsi" w:hAnsiTheme="majorHAnsi" w:cstheme="majorHAnsi"/>
+                <w:color w:val="2F5496" w:themeColor="accent1" w:themeShade="BF"/>
+                <w:sz w:val="26"/>
+                <w:szCs w:val="26"/>
+              </w:rPr>
+            </w:pPr>
+          </w:p>
+        </w:tc>
+        <w:tc>
+          <w:tcPr>
+            <w:tcW w:w="6089" w:type="dxa"/>
+          </w:tcPr>
+          <w:p>
+            <w:pPr>
+              <w:jc w:val="both"/>
+              <w:rPr>
+                <w:rFonts w:asciiTheme="majorHAnsi" w:hAnsiTheme="majorHAnsi" w:cstheme="majorHAnsi"/>
+                <w:color w:val="2F5496" w:themeColor="accent1" w:themeShade="BF"/>
+                <w:sz w:val="26"/>
+                <w:szCs w:val="26"/>
+              </w:rPr>
+            </w:pPr>
+            <w:r>
+              <w:rPr>
+                <w:rFonts w:asciiTheme="majorHAnsi" w:hAnsiTheme="majorHAnsi" w:cstheme="majorHAnsi"/>
+                <w:color w:val="2F5496" w:themeColor="accent1" w:themeShade="BF"/>
+                <w:sz w:val="26"/>
+                <w:szCs w:val="26"/>
+              </w:rPr>
+              <w:t>SOCIEDAD LIMITADA</w:t>
+            </w:r>
+          </w:p>
+        </w:tc>
+      </w:tr>
+      <w:tr>
+        <w:tc>
+          <w:tcPr>
+            <w:tcW w:w="2405" w:type="dxa"/>
+          </w:tcPr>
+          <w:p>
+            <w:pPr>
+              <w:jc w:val="both"/>
+              <w:rPr>
+                <w:rFonts w:asciiTheme="majorHAnsi" w:hAnsiTheme="majorHAnsi" w:cstheme="majorHAnsi"/>
+                <w:color w:val="2F5496" w:themeColor="accent1" w:themeShade="BF"/>
+                <w:sz w:val="26"/>
+                <w:szCs w:val="26"/>
+              </w:rPr>
+            </w:pPr>
+            <w:r>
+              <w:rPr>
+                <w:rFonts w:asciiTheme="majorHAnsi" w:hAnsiTheme="majorHAnsi" w:cstheme="majorHAnsi"/>
+                <w:color w:val="2F5496" w:themeColor="accent1" w:themeShade="BF"/>
+                <w:sz w:val="26"/>
+                <w:szCs w:val="26"/>
+              </w:rPr>
+              <w:t>OBJETO</w:t>
+            </w:r>
+          </w:p>
+        </w:tc>
+        <w:tc>
+          <w:tcPr>
+            <w:tcW w:w="6089" w:type="dxa"/>
+          </w:tcPr>
+          <w:p>
+            <w:pPr>
+              <w:jc w:val="both"/>
+              <w:rPr>
+                <w:rFonts w:asciiTheme="majorHAnsi" w:hAnsiTheme="majorHAnsi" w:cstheme="majorHAnsi"/>
+                <w:color w:val="2F5496" w:themeColor="accent1" w:themeShade="BF"/>
+                <w:sz w:val="26"/>
+                <w:szCs w:val="26"/>
+              </w:rPr>
+            </w:pPr>
+            <w:r>
+              <w:rPr>
+                <w:rFonts w:asciiTheme="majorHAnsi" w:hAnsiTheme="majorHAnsi" w:cstheme="majorHAnsi"/>
+                <w:color w:val="2F5496" w:themeColor="accent1" w:themeShade="BF"/>
+                <w:sz w:val="26"/>
+                <w:szCs w:val="26"/>
+              </w:rPr>
+              <w:t>Capital dividido en participaciones</w:t>
+            </w:r>
+          </w:p>
+        </w:tc>
+      </w:tr>
+      <w:tr>
+        <w:tc>
+          <w:tcPr>
+            <w:tcW w:w="2405" w:type="dxa"/>
+          </w:tcPr>
+          <w:p>
+            <w:pPr>
+              <w:jc w:val="both"/>
+              <w:rPr>
+                <w:rFonts w:asciiTheme="majorHAnsi" w:hAnsiTheme="majorHAnsi" w:cstheme="majorHAnsi"/>
+                <w:color w:val="2F5496" w:themeColor="accent1" w:themeShade="BF"/>
+                <w:sz w:val="26"/>
+                <w:szCs w:val="26"/>
+              </w:rPr>
+            </w:pPr>
+            <w:proofErr w:type="spellStart"/>
+            <w:r>
+              <w:rPr>
+                <w:rFonts w:asciiTheme="majorHAnsi" w:hAnsiTheme="majorHAnsi" w:cstheme="majorHAnsi"/>
+                <w:color w:val="2F5496" w:themeColor="accent1" w:themeShade="BF"/>
+                <w:sz w:val="26"/>
+                <w:szCs w:val="26"/>
+              </w:rPr>
+              <w:t>Nº</w:t>
+            </w:r>
+            <w:proofErr w:type="spellEnd"/>
+            <w:r>
+              <w:rPr>
+                <w:rFonts w:asciiTheme="majorHAnsi" w:hAnsiTheme="majorHAnsi" w:cstheme="majorHAnsi"/>
+                <w:color w:val="2F5496" w:themeColor="accent1" w:themeShade="BF"/>
+                <w:sz w:val="26"/>
+                <w:szCs w:val="26"/>
+              </w:rPr>
+              <w:t xml:space="preserve"> SOCIOS</w:t>
+            </w:r>
+          </w:p>
+        </w:tc>
+        <w:tc>
+          <w:tcPr>
+            <w:tcW w:w="6089" w:type="dxa"/>
+          </w:tcPr>
+          <w:p>
+            <w:pPr>
+              <w:jc w:val="both"/>
+              <w:rPr>
+                <w:rFonts w:asciiTheme="majorHAnsi" w:hAnsiTheme="majorHAnsi" w:cstheme="majorHAnsi"/>
+                <w:color w:val="2F5496" w:themeColor="accent1" w:themeShade="BF"/>
+                <w:sz w:val="26"/>
+                <w:szCs w:val="26"/>
+              </w:rPr>
+            </w:pPr>
+            <w:r>
+              <w:rPr>
+                <w:rFonts w:asciiTheme="majorHAnsi" w:hAnsiTheme="majorHAnsi" w:cstheme="majorHAnsi"/>
+                <w:color w:val="2F5496" w:themeColor="accent1" w:themeShade="BF"/>
+                <w:sz w:val="26"/>
+                <w:szCs w:val="26"/>
+              </w:rPr>
+              <w:t>2</w:t>
+            </w:r>
+          </w:p>
+        </w:tc>
+      </w:tr>
+      <w:tr>
+        <w:tc>
+          <w:tcPr>
+            <w:tcW w:w="2405" w:type="dxa"/>
+          </w:tcPr>
+          <w:p>
+            <w:pPr>
+              <w:jc w:val="both"/>
+              <w:rPr>
+                <w:rFonts w:asciiTheme="majorHAnsi" w:hAnsiTheme="majorHAnsi" w:cstheme="majorHAnsi"/>
+                <w:color w:val="2F5496" w:themeColor="accent1" w:themeShade="BF"/>
+                <w:sz w:val="26"/>
+                <w:szCs w:val="26"/>
+              </w:rPr>
+            </w:pPr>
+            <w:r>
+              <w:rPr>
+                <w:rFonts w:asciiTheme="majorHAnsi" w:hAnsiTheme="majorHAnsi" w:cstheme="majorHAnsi"/>
+                <w:color w:val="2F5496" w:themeColor="accent1" w:themeShade="BF"/>
+                <w:sz w:val="26"/>
+                <w:szCs w:val="26"/>
+              </w:rPr>
+              <w:t>RESPONSABILIDAD</w:t>
+            </w:r>
+          </w:p>
+        </w:tc>
+        <w:tc>
+          <w:tcPr>
+            <w:tcW w:w="6089" w:type="dxa"/>
+          </w:tcPr>
+          <w:p>
+            <w:pPr>
+              <w:jc w:val="both"/>
+              <w:rPr>
+                <w:rFonts w:asciiTheme="majorHAnsi" w:hAnsiTheme="majorHAnsi" w:cstheme="majorHAnsi"/>
+                <w:color w:val="2F5496" w:themeColor="accent1" w:themeShade="BF"/>
+                <w:sz w:val="26"/>
+                <w:szCs w:val="26"/>
+              </w:rPr>
+            </w:pPr>
+            <w:r>
+              <w:rPr>
+                <w:rFonts w:asciiTheme="majorHAnsi" w:hAnsiTheme="majorHAnsi" w:cstheme="majorHAnsi"/>
+                <w:color w:val="2F5496" w:themeColor="accent1" w:themeShade="BF"/>
+                <w:sz w:val="26"/>
+                <w:szCs w:val="26"/>
+              </w:rPr>
+              <w:t>Limitada</w:t>
+            </w:r>
+          </w:p>
+        </w:tc>
+      </w:tr>
+      <w:tr>
+        <w:tc>
+          <w:tcPr>
+            <w:tcW w:w="2405" w:type="dxa"/>
+          </w:tcPr>
+          <w:p>
+            <w:pPr>
+              <w:jc w:val="both"/>
+              <w:rPr>
+                <w:rFonts w:asciiTheme="majorHAnsi" w:hAnsiTheme="majorHAnsi" w:cstheme="majorHAnsi"/>
+                <w:color w:val="2F5496" w:themeColor="accent1" w:themeShade="BF"/>
+                <w:sz w:val="26"/>
+                <w:szCs w:val="26"/>
+              </w:rPr>
+            </w:pPr>
+            <w:r>
+              <w:rPr>
+                <w:rFonts w:asciiTheme="majorHAnsi" w:hAnsiTheme="majorHAnsi" w:cstheme="majorHAnsi"/>
+                <w:color w:val="2F5496" w:themeColor="accent1" w:themeShade="BF"/>
+                <w:sz w:val="26"/>
+                <w:szCs w:val="26"/>
+              </w:rPr>
+              <w:t>CAPITAL</w:t>
+            </w:r>
+          </w:p>
+        </w:tc>
+        <w:tc>
+          <w:tcPr>
+            <w:tcW w:w="6089" w:type="dxa"/>
+          </w:tcPr>
+          <w:p>
+            <w:pPr>
+              <w:jc w:val="both"/>
+              <w:rPr>
+                <w:rFonts w:asciiTheme="majorHAnsi" w:hAnsiTheme="majorHAnsi" w:cstheme="majorHAnsi"/>
+                <w:color w:val="2F5496" w:themeColor="accent1" w:themeShade="BF"/>
+                <w:sz w:val="26"/>
+                <w:szCs w:val="26"/>
+              </w:rPr>
+            </w:pPr>
+            <w:r>
+              <w:rPr>
+                <w:rFonts w:asciiTheme="majorHAnsi" w:hAnsiTheme="majorHAnsi" w:cstheme="majorHAnsi"/>
+                <w:color w:val="2F5496" w:themeColor="accent1" w:themeShade="BF"/>
+                <w:sz w:val="26"/>
+                <w:szCs w:val="26"/>
+              </w:rPr>
+              <w:t>2000€</w:t>
+            </w:r>
+          </w:p>
+        </w:tc>
+      </w:tr>
+      <w:tr>
+        <w:tc>
+          <w:tcPr>
+            <w:tcW w:w="2405" w:type="dxa"/>
+          </w:tcPr>
+          <w:p>
+            <w:pPr>
+              <w:jc w:val="both"/>
+              <w:rPr>
+                <w:rFonts w:asciiTheme="majorHAnsi" w:hAnsiTheme="majorHAnsi" w:cstheme="majorHAnsi"/>
+                <w:color w:val="2F5496" w:themeColor="accent1" w:themeShade="BF"/>
+                <w:sz w:val="26"/>
+                <w:szCs w:val="26"/>
+              </w:rPr>
+            </w:pPr>
+            <w:r>
+              <w:rPr>
+                <w:rFonts w:asciiTheme="majorHAnsi" w:hAnsiTheme="majorHAnsi" w:cstheme="majorHAnsi"/>
+                <w:color w:val="2F5496" w:themeColor="accent1" w:themeShade="BF"/>
+                <w:sz w:val="26"/>
+                <w:szCs w:val="26"/>
+              </w:rPr>
+              <w:t>COTIZACION A LA S.S.</w:t>
+            </w:r>
+          </w:p>
+        </w:tc>
+        <w:tc>
+          <w:tcPr>
+            <w:tcW w:w="6089" w:type="dxa"/>
+          </w:tcPr>
+          <w:p>
+            <w:pPr>
+              <w:jc w:val="both"/>
+              <w:rPr>
+                <w:rFonts w:asciiTheme="majorHAnsi" w:hAnsiTheme="majorHAnsi" w:cstheme="majorHAnsi"/>
+                <w:color w:val="2F5496" w:themeColor="accent1" w:themeShade="BF"/>
+                <w:sz w:val="26"/>
+                <w:szCs w:val="26"/>
+              </w:rPr>
+            </w:pPr>
+            <w:r>
+              <w:rPr>
+                <w:rFonts w:asciiTheme="majorHAnsi" w:hAnsiTheme="majorHAnsi" w:cstheme="majorHAnsi"/>
+                <w:color w:val="2F5496" w:themeColor="accent1" w:themeShade="BF"/>
+                <w:sz w:val="26"/>
+                <w:szCs w:val="26"/>
+              </w:rPr>
+              <w:t>RGSS</w:t>
+            </w:r>
+          </w:p>
+        </w:tc>
+      </w:tr>
+      <w:tr>
+        <w:tc>
+          <w:tcPr>
+            <w:tcW w:w="2405" w:type="dxa"/>
+          </w:tcPr>
+          <w:p>
+            <w:pPr>
+              <w:jc w:val="both"/>
+              <w:rPr>
+                <w:rFonts w:asciiTheme="majorHAnsi" w:hAnsiTheme="majorHAnsi" w:cstheme="majorHAnsi"/>
+                <w:color w:val="2F5496" w:themeColor="accent1" w:themeShade="BF"/>
+                <w:sz w:val="26"/>
+                <w:szCs w:val="26"/>
+              </w:rPr>
+            </w:pPr>
+            <w:r>
+              <w:rPr>
+                <w:rFonts w:asciiTheme="majorHAnsi" w:hAnsiTheme="majorHAnsi" w:cstheme="majorHAnsi"/>
+                <w:color w:val="2F5496" w:themeColor="accent1" w:themeShade="BF"/>
+                <w:sz w:val="26"/>
+                <w:szCs w:val="26"/>
+              </w:rPr>
+              <w:t>IMPUESTOS</w:t>
+            </w:r>
+          </w:p>
+        </w:tc>
+        <w:tc>
+          <w:tcPr>
+            <w:tcW w:w="6089" w:type="dxa"/>
+          </w:tcPr>
+          <w:p>
+            <w:pPr>
+              <w:jc w:val="both"/>
+              <w:rPr>
+                <w:rFonts w:asciiTheme="majorHAnsi" w:hAnsiTheme="majorHAnsi" w:cstheme="majorHAnsi"/>
+                <w:color w:val="2F5496" w:themeColor="accent1" w:themeShade="BF"/>
+                <w:sz w:val="26"/>
+                <w:szCs w:val="26"/>
+              </w:rPr>
+            </w:pPr>
+            <w:r>
+              <w:rPr>
+                <w:rFonts w:asciiTheme="majorHAnsi" w:hAnsiTheme="majorHAnsi" w:cstheme="majorHAnsi"/>
+                <w:color w:val="2F5496" w:themeColor="accent1" w:themeShade="BF"/>
+                <w:sz w:val="26"/>
+                <w:szCs w:val="26"/>
+              </w:rPr>
+              <w:t>I.S.</w:t>
+            </w:r>
+          </w:p>
+        </w:tc>
+      </w:tr>
+      <w:tr>
+        <w:tc>
+          <w:tcPr>
+            <w:tcW w:w="2405" w:type="dxa"/>
+          </w:tcPr>
+          <w:p>
+            <w:pPr>
+              <w:jc w:val="both"/>
+              <w:rPr>
+                <w:rFonts w:asciiTheme="majorHAnsi" w:hAnsiTheme="majorHAnsi" w:cstheme="majorHAnsi"/>
+                <w:color w:val="2F5496" w:themeColor="accent1" w:themeShade="BF"/>
+                <w:sz w:val="26"/>
+                <w:szCs w:val="26"/>
+              </w:rPr>
+            </w:pPr>
+            <w:r>
+              <w:rPr>
+                <w:rFonts w:asciiTheme="majorHAnsi" w:hAnsiTheme="majorHAnsi" w:cstheme="majorHAnsi"/>
+                <w:color w:val="2F5496" w:themeColor="accent1" w:themeShade="BF"/>
+                <w:sz w:val="26"/>
+                <w:szCs w:val="26"/>
+              </w:rPr>
+              <w:t>NOMBRE</w:t>
+            </w:r>
+          </w:p>
+        </w:tc>
+        <w:tc>
+          <w:tcPr>
+            <w:tcW w:w="6089" w:type="dxa"/>
+          </w:tcPr>
+          <w:p>
+            <w:pPr>
+              <w:jc w:val="both"/>
+              <w:rPr>
+                <w:rFonts w:asciiTheme="majorHAnsi" w:hAnsiTheme="majorHAnsi" w:cstheme="majorHAnsi"/>
+                <w:color w:val="2F5496" w:themeColor="accent1" w:themeShade="BF"/>
+                <w:sz w:val="26"/>
+                <w:szCs w:val="26"/>
+              </w:rPr>
+            </w:pPr>
+            <w:r>
+              <w:rPr>
+                <w:rFonts w:asciiTheme="majorHAnsi" w:hAnsiTheme="majorHAnsi" w:cstheme="majorHAnsi"/>
+                <w:color w:val="2F5496" w:themeColor="accent1" w:themeShade="BF"/>
+                <w:sz w:val="26"/>
+                <w:szCs w:val="26"/>
+              </w:rPr>
+              <w:t>Palcar S.L.</w:t>
+            </w:r>
+          </w:p>
+        </w:tc>
+      </w:tr>
+    </w:tbl>
+    <w:p>
+      <w:pPr>
+        <w:jc w:val="both"/>
+        <w:rPr>
+          <w:rFonts w:asciiTheme="majorHAnsi" w:hAnsiTheme="majorHAnsi" w:cstheme="majorHAnsi"/>
+          <w:color w:val="2F5496" w:themeColor="accent1" w:themeShade="BF"/>
+          <w:sz w:val="26"/>
+          <w:szCs w:val="26"/>
+        </w:rPr>
+      </w:pPr>
     </w:p>
     <w:p>
       <w:pPr>
@@ -11245,6 +12243,25 @@
       <w:contextualSpacing/>
     </w:pPr>
   </w:style>
+  <w:style w:type="table" w:styleId="Tablaconcuadrcula">
+    <w:name w:val="Table Grid"/>
+    <w:basedOn w:val="Tablanormal"/>
+    <w:uiPriority w:val="39"/>
+    <w:rsid w:val="00E83247"/>
+    <w:pPr>
+      <w:spacing w:after="0" w:line="240" w:lineRule="auto"/>
+    </w:pPr>
+    <w:tblPr>
+      <w:tblBorders>
+        <w:top w:val="single" w:sz="4" w:space="0" w:color="auto"/>
+        <w:left w:val="single" w:sz="4" w:space="0" w:color="auto"/>
+        <w:bottom w:val="single" w:sz="4" w:space="0" w:color="auto"/>
+        <w:right w:val="single" w:sz="4" w:space="0" w:color="auto"/>
+        <w:insideH w:val="single" w:sz="4" w:space="0" w:color="auto"/>
+        <w:insideV w:val="single" w:sz="4" w:space="0" w:color="auto"/>
+      </w:tblBorders>
+    </w:tblPr>
+  </w:style>
 </w:styles>
 </file>
 

--- a/PLAN_DE_EMPRESA.docx
+++ b/PLAN_DE_EMPRESA.docx
@@ -24,7 +24,7 @@
           <w:noProof/>
         </w:rPr>
         <w:drawing>
-          <wp:inline distT="0" distB="0" distL="0" distR="0" wp14:anchorId="2584F90C" wp14:editId="5DCCE66C">
+          <wp:inline distT="0" distB="0" distL="0" distR="0" wp14:anchorId="2584F90C" wp14:editId="77384AD6">
             <wp:extent cx="2035810" cy="2035810"/>
             <wp:effectExtent l="0" t="0" r="2540" b="2540"/>
             <wp:docPr id="1699006695" name="Imagen 1" descr="Icono&#10;&#10;Descripción generada automáticamente"/>
@@ -8641,7 +8641,7 @@
           <w:noProof/>
         </w:rPr>
         <w:drawing>
-          <wp:inline distT="0" distB="0" distL="0" distR="0" wp14:anchorId="65D231A8" wp14:editId="73D56D3E">
+          <wp:inline distT="0" distB="0" distL="0" distR="0" wp14:anchorId="65D231A8" wp14:editId="1DD1084E">
             <wp:extent cx="2035810" cy="2035810"/>
             <wp:effectExtent l="0" t="0" r="2540" b="2540"/>
             <wp:docPr id="555050893" name="Imagen 1" descr="Icono&#10;&#10;Descripción generada automáticamente"/>
@@ -8761,36 +8761,16 @@
           <w:sz w:val="26"/>
           <w:szCs w:val="26"/>
         </w:rPr>
-        <w:t xml:space="preserve">transmitiendo una sensación de estructura y </w:t>
-      </w:r>
-      <w:proofErr w:type="gramStart"/>
-      <w:r>
-        <w:rPr>
-          <w:rFonts w:asciiTheme="majorHAnsi" w:hAnsiTheme="majorHAnsi" w:cstheme="majorHAnsi"/>
-          <w:color w:val="2F5496" w:themeColor="accent1" w:themeShade="BF"/>
-          <w:sz w:val="26"/>
-          <w:szCs w:val="26"/>
-        </w:rPr>
-        <w:t xml:space="preserve">precisión </w:t>
-      </w:r>
-      <w:r>
-        <w:rPr>
-          <w:rFonts w:asciiTheme="majorHAnsi" w:hAnsiTheme="majorHAnsi" w:cstheme="majorHAnsi"/>
-          <w:color w:val="2F5496" w:themeColor="accent1" w:themeShade="BF"/>
-          <w:sz w:val="26"/>
-          <w:szCs w:val="26"/>
-        </w:rPr>
-        <w:t>,los</w:t>
-      </w:r>
-      <w:proofErr w:type="gramEnd"/>
-      <w:r>
-        <w:rPr>
-          <w:rFonts w:asciiTheme="majorHAnsi" w:hAnsiTheme="majorHAnsi" w:cstheme="majorHAnsi"/>
-          <w:color w:val="2F5496" w:themeColor="accent1" w:themeShade="BF"/>
-          <w:sz w:val="26"/>
-          <w:szCs w:val="26"/>
-        </w:rPr>
-        <w:t xml:space="preserve"> </w:t>
+        <w:t xml:space="preserve">transmitiendo una sensación de estructura y precisión </w:t>
+      </w:r>
+      <w:r>
+        <w:rPr>
+          <w:rFonts w:asciiTheme="majorHAnsi" w:hAnsiTheme="majorHAnsi" w:cstheme="majorHAnsi"/>
+          <w:color w:val="2F5496" w:themeColor="accent1" w:themeShade="BF"/>
+          <w:sz w:val="26"/>
+          <w:szCs w:val="26"/>
+        </w:rPr>
+        <w:t xml:space="preserve">,los </w:t>
       </w:r>
       <w:r>
         <w:rPr>
@@ -9508,17 +9488,15 @@
         </w:rPr>
         <w:t xml:space="preserve">Este departamento está estructurado por clientes, de modo que se pueda realizar un trabajo </w:t>
       </w:r>
-      <w:proofErr w:type="spellStart"/>
-      <w:r>
-        <w:rPr>
-          <w:rFonts w:asciiTheme="majorHAnsi" w:hAnsiTheme="majorHAnsi" w:cstheme="majorHAnsi"/>
-          <w:color w:val="2F5496" w:themeColor="accent1" w:themeShade="BF"/>
-          <w:sz w:val="26"/>
-          <w:szCs w:val="26"/>
-        </w:rPr>
-        <w:t>mas</w:t>
-      </w:r>
-      <w:proofErr w:type="spellEnd"/>
+      <w:r>
+        <w:rPr>
+          <w:rFonts w:asciiTheme="majorHAnsi" w:hAnsiTheme="majorHAnsi" w:cstheme="majorHAnsi"/>
+          <w:color w:val="2F5496" w:themeColor="accent1" w:themeShade="BF"/>
+          <w:sz w:val="26"/>
+          <w:szCs w:val="26"/>
+        </w:rPr>
+        <w:t>más</w:t>
+      </w:r>
       <w:r>
         <w:rPr>
           <w:rFonts w:asciiTheme="majorHAnsi" w:hAnsiTheme="majorHAnsi" w:cstheme="majorHAnsi"/>

--- a/PLAN_DE_EMPRESA.docx
+++ b/PLAN_DE_EMPRESA.docx
@@ -24,7 +24,7 @@
           <w:noProof/>
         </w:rPr>
         <w:drawing>
-          <wp:inline distT="0" distB="0" distL="0" distR="0" wp14:anchorId="2584F90C" wp14:editId="77384AD6">
+          <wp:inline distT="0" distB="0" distL="0" distR="0" wp14:anchorId="2584F90C" wp14:editId="78FB1857">
             <wp:extent cx="2035810" cy="2035810"/>
             <wp:effectExtent l="0" t="0" r="2540" b="2540"/>
             <wp:docPr id="1699006695" name="Imagen 1" descr="Icono&#10;&#10;Descripción generada automáticamente"/>
@@ -8641,7 +8641,7 @@
           <w:noProof/>
         </w:rPr>
         <w:drawing>
-          <wp:inline distT="0" distB="0" distL="0" distR="0" wp14:anchorId="65D231A8" wp14:editId="1DD1084E">
+          <wp:inline distT="0" distB="0" distL="0" distR="0" wp14:anchorId="65D231A8" wp14:editId="51B71DB2">
             <wp:extent cx="2035810" cy="2035810"/>
             <wp:effectExtent l="0" t="0" r="2540" b="2540"/>
             <wp:docPr id="555050893" name="Imagen 1" descr="Icono&#10;&#10;Descripción generada automáticamente"/>
@@ -8761,16 +8761,36 @@
           <w:sz w:val="26"/>
           <w:szCs w:val="26"/>
         </w:rPr>
-        <w:t xml:space="preserve">transmitiendo una sensación de estructura y precisión </w:t>
-      </w:r>
-      <w:r>
-        <w:rPr>
-          <w:rFonts w:asciiTheme="majorHAnsi" w:hAnsiTheme="majorHAnsi" w:cstheme="majorHAnsi"/>
-          <w:color w:val="2F5496" w:themeColor="accent1" w:themeShade="BF"/>
-          <w:sz w:val="26"/>
-          <w:szCs w:val="26"/>
-        </w:rPr>
-        <w:t xml:space="preserve">,los </w:t>
+        <w:t xml:space="preserve">transmitiendo una sensación de estructura y </w:t>
+      </w:r>
+      <w:proofErr w:type="gramStart"/>
+      <w:r>
+        <w:rPr>
+          <w:rFonts w:asciiTheme="majorHAnsi" w:hAnsiTheme="majorHAnsi" w:cstheme="majorHAnsi"/>
+          <w:color w:val="2F5496" w:themeColor="accent1" w:themeShade="BF"/>
+          <w:sz w:val="26"/>
+          <w:szCs w:val="26"/>
+        </w:rPr>
+        <w:t xml:space="preserve">precisión </w:t>
+      </w:r>
+      <w:r>
+        <w:rPr>
+          <w:rFonts w:asciiTheme="majorHAnsi" w:hAnsiTheme="majorHAnsi" w:cstheme="majorHAnsi"/>
+          <w:color w:val="2F5496" w:themeColor="accent1" w:themeShade="BF"/>
+          <w:sz w:val="26"/>
+          <w:szCs w:val="26"/>
+        </w:rPr>
+        <w:t>,los</w:t>
+      </w:r>
+      <w:proofErr w:type="gramEnd"/>
+      <w:r>
+        <w:rPr>
+          <w:rFonts w:asciiTheme="majorHAnsi" w:hAnsiTheme="majorHAnsi" w:cstheme="majorHAnsi"/>
+          <w:color w:val="2F5496" w:themeColor="accent1" w:themeShade="BF"/>
+          <w:sz w:val="26"/>
+          <w:szCs w:val="26"/>
+        </w:rPr>
+        <w:t xml:space="preserve"> </w:t>
       </w:r>
       <w:r>
         <w:rPr>
@@ -10818,6 +10838,1290 @@
       </w:r>
       <w:bookmarkEnd w:id="30"/>
     </w:p>
+    <w:tbl>
+      <w:tblPr>
+        <w:tblW w:w="8500" w:type="dxa"/>
+        <w:tblCellMar>
+          <w:left w:w="70" w:type="dxa"/>
+          <w:right w:w="70" w:type="dxa"/>
+        </w:tblCellMar>
+        <w:tblLook w:val="04A0" w:firstRow="1" w:lastRow="0" w:firstColumn="1" w:lastColumn="0" w:noHBand="0" w:noVBand="1"/>
+      </w:tblPr>
+      <w:tblGrid>
+        <w:gridCol w:w="1568"/>
+        <w:gridCol w:w="1262"/>
+        <w:gridCol w:w="4536"/>
+        <w:gridCol w:w="1134"/>
+      </w:tblGrid>
+      <w:tr>
+        <w:trPr>
+          <w:trHeight w:val="288"/>
+        </w:trPr>
+        <w:tc>
+          <w:tcPr>
+            <w:tcW w:w="2830" w:type="dxa"/>
+            <w:gridSpan w:val="2"/>
+            <w:tcBorders>
+              <w:top w:val="single" w:sz="4" w:space="0" w:color="auto"/>
+              <w:left w:val="single" w:sz="4" w:space="0" w:color="auto"/>
+              <w:bottom w:val="single" w:sz="4" w:space="0" w:color="auto"/>
+              <w:right w:val="single" w:sz="4" w:space="0" w:color="auto"/>
+            </w:tcBorders>
+            <w:shd w:val="clear" w:color="000000" w:fill="92D050"/>
+            <w:noWrap/>
+            <w:vAlign w:val="bottom"/>
+            <w:hideMark/>
+          </w:tcPr>
+          <w:p>
+            <w:pPr>
+              <w:spacing w:after="0" w:line="240" w:lineRule="auto"/>
+              <w:jc w:val="center"/>
+              <w:rPr>
+                <w:rFonts w:ascii="Calibri" w:eastAsia="Times New Roman" w:hAnsi="Calibri" w:cs="Calibri"/>
+                <w:color w:val="000000"/>
+                <w:kern w:val="0"/>
+                <w:lang w:eastAsia="es-ES"/>
+                <w14:ligatures w14:val="none"/>
+              </w:rPr>
+            </w:pPr>
+            <w:r>
+              <w:rPr>
+                <w:rFonts w:ascii="Calibri" w:eastAsia="Times New Roman" w:hAnsi="Calibri" w:cs="Calibri"/>
+                <w:color w:val="000000"/>
+                <w:kern w:val="0"/>
+                <w:lang w:eastAsia="es-ES"/>
+                <w14:ligatures w14:val="none"/>
+              </w:rPr>
+              <w:t>COSTES FIJOS</w:t>
+            </w:r>
+          </w:p>
+        </w:tc>
+        <w:tc>
+          <w:tcPr>
+            <w:tcW w:w="5670" w:type="dxa"/>
+            <w:gridSpan w:val="2"/>
+            <w:tcBorders>
+              <w:top w:val="single" w:sz="4" w:space="0" w:color="auto"/>
+              <w:left w:val="nil"/>
+              <w:bottom w:val="single" w:sz="4" w:space="0" w:color="auto"/>
+              <w:right w:val="single" w:sz="4" w:space="0" w:color="auto"/>
+            </w:tcBorders>
+            <w:shd w:val="clear" w:color="000000" w:fill="FFD966"/>
+            <w:noWrap/>
+            <w:vAlign w:val="bottom"/>
+            <w:hideMark/>
+          </w:tcPr>
+          <w:p>
+            <w:pPr>
+              <w:spacing w:after="0" w:line="240" w:lineRule="auto"/>
+              <w:jc w:val="center"/>
+              <w:rPr>
+                <w:rFonts w:ascii="Calibri" w:eastAsia="Times New Roman" w:hAnsi="Calibri" w:cs="Calibri"/>
+                <w:color w:val="000000"/>
+                <w:kern w:val="0"/>
+                <w:lang w:eastAsia="es-ES"/>
+                <w14:ligatures w14:val="none"/>
+              </w:rPr>
+            </w:pPr>
+            <w:r>
+              <w:rPr>
+                <w:rFonts w:ascii="Calibri" w:eastAsia="Times New Roman" w:hAnsi="Calibri" w:cs="Calibri"/>
+                <w:color w:val="000000"/>
+                <w:kern w:val="0"/>
+                <w:lang w:eastAsia="es-ES"/>
+                <w14:ligatures w14:val="none"/>
+              </w:rPr>
+              <w:t>COSTE VARIABLE</w:t>
+            </w:r>
+          </w:p>
+        </w:tc>
+      </w:tr>
+      <w:tr>
+        <w:trPr>
+          <w:trHeight w:val="288"/>
+        </w:trPr>
+        <w:tc>
+          <w:tcPr>
+            <w:tcW w:w="1568" w:type="dxa"/>
+            <w:tcBorders>
+              <w:top w:val="nil"/>
+              <w:left w:val="single" w:sz="4" w:space="0" w:color="auto"/>
+              <w:bottom w:val="single" w:sz="4" w:space="0" w:color="auto"/>
+              <w:right w:val="single" w:sz="4" w:space="0" w:color="auto"/>
+            </w:tcBorders>
+            <w:shd w:val="clear" w:color="000000" w:fill="E2EFDA"/>
+            <w:noWrap/>
+            <w:vAlign w:val="bottom"/>
+            <w:hideMark/>
+          </w:tcPr>
+          <w:p>
+            <w:pPr>
+              <w:spacing w:after="0" w:line="240" w:lineRule="auto"/>
+              <w:rPr>
+                <w:rFonts w:ascii="Calibri" w:eastAsia="Times New Roman" w:hAnsi="Calibri" w:cs="Calibri"/>
+                <w:color w:val="000000"/>
+                <w:kern w:val="0"/>
+                <w:lang w:eastAsia="es-ES"/>
+                <w14:ligatures w14:val="none"/>
+              </w:rPr>
+            </w:pPr>
+            <w:r>
+              <w:rPr>
+                <w:rFonts w:ascii="Calibri" w:eastAsia="Times New Roman" w:hAnsi="Calibri" w:cs="Calibri"/>
+                <w:color w:val="000000"/>
+                <w:kern w:val="0"/>
+                <w:lang w:eastAsia="es-ES"/>
+                <w14:ligatures w14:val="none"/>
+              </w:rPr>
+              <w:t>Alquiler local</w:t>
+            </w:r>
+          </w:p>
+        </w:tc>
+        <w:tc>
+          <w:tcPr>
+            <w:tcW w:w="1262" w:type="dxa"/>
+            <w:tcBorders>
+              <w:top w:val="nil"/>
+              <w:left w:val="nil"/>
+              <w:bottom w:val="single" w:sz="4" w:space="0" w:color="auto"/>
+              <w:right w:val="single" w:sz="4" w:space="0" w:color="auto"/>
+            </w:tcBorders>
+            <w:shd w:val="clear" w:color="000000" w:fill="E2EFDA"/>
+            <w:noWrap/>
+            <w:vAlign w:val="bottom"/>
+            <w:hideMark/>
+          </w:tcPr>
+          <w:p>
+            <w:pPr>
+              <w:spacing w:after="0" w:line="240" w:lineRule="auto"/>
+              <w:jc w:val="right"/>
+              <w:rPr>
+                <w:rFonts w:ascii="Calibri" w:eastAsia="Times New Roman" w:hAnsi="Calibri" w:cs="Calibri"/>
+                <w:color w:val="000000"/>
+                <w:kern w:val="0"/>
+                <w:lang w:eastAsia="es-ES"/>
+                <w14:ligatures w14:val="none"/>
+              </w:rPr>
+            </w:pPr>
+            <w:r>
+              <w:rPr>
+                <w:rFonts w:ascii="Calibri" w:eastAsia="Times New Roman" w:hAnsi="Calibri" w:cs="Calibri"/>
+                <w:color w:val="000000"/>
+                <w:kern w:val="0"/>
+                <w:lang w:eastAsia="es-ES"/>
+                <w14:ligatures w14:val="none"/>
+              </w:rPr>
+              <w:t>1.000 €</w:t>
+            </w:r>
+          </w:p>
+        </w:tc>
+        <w:tc>
+          <w:tcPr>
+            <w:tcW w:w="4536" w:type="dxa"/>
+            <w:tcBorders>
+              <w:top w:val="nil"/>
+              <w:left w:val="nil"/>
+              <w:bottom w:val="single" w:sz="4" w:space="0" w:color="auto"/>
+              <w:right w:val="single" w:sz="4" w:space="0" w:color="auto"/>
+            </w:tcBorders>
+            <w:shd w:val="clear" w:color="000000" w:fill="FFF2CC"/>
+            <w:noWrap/>
+            <w:vAlign w:val="bottom"/>
+            <w:hideMark/>
+          </w:tcPr>
+          <w:p>
+            <w:pPr>
+              <w:spacing w:after="0" w:line="240" w:lineRule="auto"/>
+              <w:rPr>
+                <w:rFonts w:ascii="Calibri" w:eastAsia="Times New Roman" w:hAnsi="Calibri" w:cs="Calibri"/>
+                <w:color w:val="000000"/>
+                <w:kern w:val="0"/>
+                <w:lang w:eastAsia="es-ES"/>
+                <w14:ligatures w14:val="none"/>
+              </w:rPr>
+            </w:pPr>
+            <w:r>
+              <w:rPr>
+                <w:rFonts w:ascii="Calibri" w:eastAsia="Times New Roman" w:hAnsi="Calibri" w:cs="Calibri"/>
+                <w:color w:val="000000"/>
+                <w:kern w:val="0"/>
+                <w:lang w:eastAsia="es-ES"/>
+                <w14:ligatures w14:val="none"/>
+              </w:rPr>
+              <w:t xml:space="preserve">Proveedor material </w:t>
+            </w:r>
+            <w:r>
+              <w:rPr>
+                <w:rFonts w:ascii="Calibri" w:eastAsia="Times New Roman" w:hAnsi="Calibri" w:cs="Calibri"/>
+                <w:color w:val="000000"/>
+                <w:kern w:val="0"/>
+                <w:lang w:eastAsia="es-ES"/>
+                <w14:ligatures w14:val="none"/>
+              </w:rPr>
+              <w:t>construcción</w:t>
+            </w:r>
+          </w:p>
+        </w:tc>
+        <w:tc>
+          <w:tcPr>
+            <w:tcW w:w="1134" w:type="dxa"/>
+            <w:tcBorders>
+              <w:top w:val="nil"/>
+              <w:left w:val="nil"/>
+              <w:bottom w:val="single" w:sz="4" w:space="0" w:color="auto"/>
+              <w:right w:val="single" w:sz="4" w:space="0" w:color="auto"/>
+            </w:tcBorders>
+            <w:shd w:val="clear" w:color="000000" w:fill="FFF2CC"/>
+            <w:noWrap/>
+            <w:vAlign w:val="bottom"/>
+            <w:hideMark/>
+          </w:tcPr>
+          <w:p>
+            <w:pPr>
+              <w:spacing w:after="0" w:line="240" w:lineRule="auto"/>
+              <w:jc w:val="right"/>
+              <w:rPr>
+                <w:rFonts w:ascii="Calibri" w:eastAsia="Times New Roman" w:hAnsi="Calibri" w:cs="Calibri"/>
+                <w:color w:val="000000"/>
+                <w:kern w:val="0"/>
+                <w:lang w:eastAsia="es-ES"/>
+                <w14:ligatures w14:val="none"/>
+              </w:rPr>
+            </w:pPr>
+            <w:r>
+              <w:rPr>
+                <w:rFonts w:ascii="Calibri" w:eastAsia="Times New Roman" w:hAnsi="Calibri" w:cs="Calibri"/>
+                <w:color w:val="000000"/>
+                <w:kern w:val="0"/>
+                <w:lang w:eastAsia="es-ES"/>
+                <w14:ligatures w14:val="none"/>
+              </w:rPr>
+              <w:t>200€/m²</w:t>
+            </w:r>
+          </w:p>
+        </w:tc>
+      </w:tr>
+      <w:tr>
+        <w:trPr>
+          <w:trHeight w:val="288"/>
+        </w:trPr>
+        <w:tc>
+          <w:tcPr>
+            <w:tcW w:w="1568" w:type="dxa"/>
+            <w:tcBorders>
+              <w:top w:val="nil"/>
+              <w:left w:val="single" w:sz="4" w:space="0" w:color="auto"/>
+              <w:bottom w:val="single" w:sz="4" w:space="0" w:color="auto"/>
+              <w:right w:val="single" w:sz="4" w:space="0" w:color="auto"/>
+            </w:tcBorders>
+            <w:shd w:val="clear" w:color="000000" w:fill="E2EFDA"/>
+            <w:noWrap/>
+            <w:vAlign w:val="bottom"/>
+            <w:hideMark/>
+          </w:tcPr>
+          <w:p>
+            <w:pPr>
+              <w:spacing w:after="0" w:line="240" w:lineRule="auto"/>
+              <w:rPr>
+                <w:rFonts w:ascii="Calibri" w:eastAsia="Times New Roman" w:hAnsi="Calibri" w:cs="Calibri"/>
+                <w:color w:val="000000"/>
+                <w:kern w:val="0"/>
+                <w:lang w:eastAsia="es-ES"/>
+                <w14:ligatures w14:val="none"/>
+              </w:rPr>
+            </w:pPr>
+            <w:r>
+              <w:rPr>
+                <w:rFonts w:ascii="Calibri" w:eastAsia="Times New Roman" w:hAnsi="Calibri" w:cs="Calibri"/>
+                <w:color w:val="000000"/>
+                <w:kern w:val="0"/>
+                <w:lang w:eastAsia="es-ES"/>
+                <w14:ligatures w14:val="none"/>
+              </w:rPr>
+              <w:t>Internet</w:t>
+            </w:r>
+          </w:p>
+        </w:tc>
+        <w:tc>
+          <w:tcPr>
+            <w:tcW w:w="1262" w:type="dxa"/>
+            <w:tcBorders>
+              <w:top w:val="nil"/>
+              <w:left w:val="nil"/>
+              <w:bottom w:val="single" w:sz="4" w:space="0" w:color="auto"/>
+              <w:right w:val="single" w:sz="4" w:space="0" w:color="auto"/>
+            </w:tcBorders>
+            <w:shd w:val="clear" w:color="000000" w:fill="E2EFDA"/>
+            <w:noWrap/>
+            <w:vAlign w:val="bottom"/>
+            <w:hideMark/>
+          </w:tcPr>
+          <w:p>
+            <w:pPr>
+              <w:spacing w:after="0" w:line="240" w:lineRule="auto"/>
+              <w:jc w:val="right"/>
+              <w:rPr>
+                <w:rFonts w:ascii="Calibri" w:eastAsia="Times New Roman" w:hAnsi="Calibri" w:cs="Calibri"/>
+                <w:color w:val="000000"/>
+                <w:kern w:val="0"/>
+                <w:lang w:eastAsia="es-ES"/>
+                <w14:ligatures w14:val="none"/>
+              </w:rPr>
+            </w:pPr>
+            <w:r>
+              <w:rPr>
+                <w:rFonts w:ascii="Calibri" w:eastAsia="Times New Roman" w:hAnsi="Calibri" w:cs="Calibri"/>
+                <w:color w:val="000000"/>
+                <w:kern w:val="0"/>
+                <w:lang w:eastAsia="es-ES"/>
+                <w14:ligatures w14:val="none"/>
+              </w:rPr>
+              <w:t>30 €</w:t>
+            </w:r>
+          </w:p>
+        </w:tc>
+        <w:tc>
+          <w:tcPr>
+            <w:tcW w:w="4536" w:type="dxa"/>
+            <w:tcBorders>
+              <w:top w:val="nil"/>
+              <w:left w:val="nil"/>
+              <w:bottom w:val="single" w:sz="4" w:space="0" w:color="auto"/>
+              <w:right w:val="single" w:sz="4" w:space="0" w:color="auto"/>
+            </w:tcBorders>
+            <w:shd w:val="clear" w:color="000000" w:fill="FFF2CC"/>
+            <w:noWrap/>
+            <w:vAlign w:val="bottom"/>
+            <w:hideMark/>
+          </w:tcPr>
+          <w:p>
+            <w:pPr>
+              <w:spacing w:after="0" w:line="240" w:lineRule="auto"/>
+              <w:rPr>
+                <w:rFonts w:ascii="Calibri" w:eastAsia="Times New Roman" w:hAnsi="Calibri" w:cs="Calibri"/>
+                <w:color w:val="000000"/>
+                <w:kern w:val="0"/>
+                <w:lang w:eastAsia="es-ES"/>
+                <w14:ligatures w14:val="none"/>
+              </w:rPr>
+            </w:pPr>
+            <w:r>
+              <w:rPr>
+                <w:rFonts w:ascii="Calibri" w:eastAsia="Times New Roman" w:hAnsi="Calibri" w:cs="Calibri"/>
+                <w:color w:val="000000"/>
+                <w:kern w:val="0"/>
+                <w:lang w:eastAsia="es-ES"/>
+                <w14:ligatures w14:val="none"/>
+              </w:rPr>
+              <w:t xml:space="preserve">Proveedor material sostenible </w:t>
+            </w:r>
+            <w:r>
+              <w:rPr>
+                <w:rFonts w:ascii="Calibri" w:eastAsia="Times New Roman" w:hAnsi="Calibri" w:cs="Calibri"/>
+                <w:color w:val="000000"/>
+                <w:kern w:val="0"/>
+                <w:lang w:eastAsia="es-ES"/>
+                <w14:ligatures w14:val="none"/>
+              </w:rPr>
+              <w:t>construcción</w:t>
+            </w:r>
+          </w:p>
+        </w:tc>
+        <w:tc>
+          <w:tcPr>
+            <w:tcW w:w="1134" w:type="dxa"/>
+            <w:tcBorders>
+              <w:top w:val="nil"/>
+              <w:left w:val="nil"/>
+              <w:bottom w:val="single" w:sz="4" w:space="0" w:color="auto"/>
+              <w:right w:val="single" w:sz="4" w:space="0" w:color="auto"/>
+            </w:tcBorders>
+            <w:shd w:val="clear" w:color="000000" w:fill="FFF2CC"/>
+            <w:noWrap/>
+            <w:vAlign w:val="bottom"/>
+            <w:hideMark/>
+          </w:tcPr>
+          <w:p>
+            <w:pPr>
+              <w:spacing w:after="0" w:line="240" w:lineRule="auto"/>
+              <w:jc w:val="right"/>
+              <w:rPr>
+                <w:rFonts w:ascii="Calibri" w:eastAsia="Times New Roman" w:hAnsi="Calibri" w:cs="Calibri"/>
+                <w:color w:val="000000"/>
+                <w:kern w:val="0"/>
+                <w:lang w:eastAsia="es-ES"/>
+                <w14:ligatures w14:val="none"/>
+              </w:rPr>
+            </w:pPr>
+            <w:r>
+              <w:rPr>
+                <w:rFonts w:ascii="Calibri" w:eastAsia="Times New Roman" w:hAnsi="Calibri" w:cs="Calibri"/>
+                <w:color w:val="000000"/>
+                <w:kern w:val="0"/>
+                <w:lang w:eastAsia="es-ES"/>
+                <w14:ligatures w14:val="none"/>
+              </w:rPr>
+              <w:t>400€/m²</w:t>
+            </w:r>
+          </w:p>
+        </w:tc>
+      </w:tr>
+      <w:tr>
+        <w:trPr>
+          <w:trHeight w:val="288"/>
+        </w:trPr>
+        <w:tc>
+          <w:tcPr>
+            <w:tcW w:w="1568" w:type="dxa"/>
+            <w:tcBorders>
+              <w:top w:val="nil"/>
+              <w:left w:val="single" w:sz="4" w:space="0" w:color="auto"/>
+              <w:bottom w:val="single" w:sz="4" w:space="0" w:color="auto"/>
+              <w:right w:val="single" w:sz="4" w:space="0" w:color="auto"/>
+            </w:tcBorders>
+            <w:shd w:val="clear" w:color="000000" w:fill="E2EFDA"/>
+            <w:noWrap/>
+            <w:vAlign w:val="bottom"/>
+            <w:hideMark/>
+          </w:tcPr>
+          <w:p>
+            <w:pPr>
+              <w:spacing w:after="0" w:line="240" w:lineRule="auto"/>
+              <w:rPr>
+                <w:rFonts w:ascii="Calibri" w:eastAsia="Times New Roman" w:hAnsi="Calibri" w:cs="Calibri"/>
+                <w:color w:val="000000"/>
+                <w:kern w:val="0"/>
+                <w:lang w:eastAsia="es-ES"/>
+                <w14:ligatures w14:val="none"/>
+              </w:rPr>
+            </w:pPr>
+            <w:r>
+              <w:rPr>
+                <w:rFonts w:ascii="Calibri" w:eastAsia="Times New Roman" w:hAnsi="Calibri" w:cs="Calibri"/>
+                <w:color w:val="000000"/>
+                <w:kern w:val="0"/>
+                <w:lang w:eastAsia="es-ES"/>
+                <w14:ligatures w14:val="none"/>
+              </w:rPr>
+              <w:t>Teléfono</w:t>
+            </w:r>
+          </w:p>
+        </w:tc>
+        <w:tc>
+          <w:tcPr>
+            <w:tcW w:w="1262" w:type="dxa"/>
+            <w:tcBorders>
+              <w:top w:val="nil"/>
+              <w:left w:val="nil"/>
+              <w:bottom w:val="single" w:sz="4" w:space="0" w:color="auto"/>
+              <w:right w:val="single" w:sz="4" w:space="0" w:color="auto"/>
+            </w:tcBorders>
+            <w:shd w:val="clear" w:color="000000" w:fill="E2EFDA"/>
+            <w:noWrap/>
+            <w:vAlign w:val="bottom"/>
+            <w:hideMark/>
+          </w:tcPr>
+          <w:p>
+            <w:pPr>
+              <w:spacing w:after="0" w:line="240" w:lineRule="auto"/>
+              <w:jc w:val="right"/>
+              <w:rPr>
+                <w:rFonts w:ascii="Calibri" w:eastAsia="Times New Roman" w:hAnsi="Calibri" w:cs="Calibri"/>
+                <w:color w:val="000000"/>
+                <w:kern w:val="0"/>
+                <w:lang w:eastAsia="es-ES"/>
+                <w14:ligatures w14:val="none"/>
+              </w:rPr>
+            </w:pPr>
+            <w:r>
+              <w:rPr>
+                <w:rFonts w:ascii="Calibri" w:eastAsia="Times New Roman" w:hAnsi="Calibri" w:cs="Calibri"/>
+                <w:color w:val="000000"/>
+                <w:kern w:val="0"/>
+                <w:lang w:eastAsia="es-ES"/>
+                <w14:ligatures w14:val="none"/>
+              </w:rPr>
+              <w:t>50 €</w:t>
+            </w:r>
+          </w:p>
+        </w:tc>
+        <w:tc>
+          <w:tcPr>
+            <w:tcW w:w="4536" w:type="dxa"/>
+            <w:tcBorders>
+              <w:top w:val="nil"/>
+              <w:left w:val="nil"/>
+              <w:bottom w:val="single" w:sz="4" w:space="0" w:color="auto"/>
+              <w:right w:val="single" w:sz="4" w:space="0" w:color="auto"/>
+            </w:tcBorders>
+            <w:shd w:val="clear" w:color="000000" w:fill="FFF2CC"/>
+            <w:noWrap/>
+            <w:vAlign w:val="bottom"/>
+            <w:hideMark/>
+          </w:tcPr>
+          <w:p>
+            <w:pPr>
+              <w:spacing w:after="0" w:line="240" w:lineRule="auto"/>
+              <w:rPr>
+                <w:rFonts w:ascii="Calibri" w:eastAsia="Times New Roman" w:hAnsi="Calibri" w:cs="Calibri"/>
+                <w:color w:val="000000"/>
+                <w:kern w:val="0"/>
+                <w:lang w:eastAsia="es-ES"/>
+                <w14:ligatures w14:val="none"/>
+              </w:rPr>
+            </w:pPr>
+            <w:r>
+              <w:rPr>
+                <w:rFonts w:ascii="Calibri" w:eastAsia="Times New Roman" w:hAnsi="Calibri" w:cs="Calibri"/>
+                <w:color w:val="000000"/>
+                <w:kern w:val="0"/>
+                <w:lang w:eastAsia="es-ES"/>
+                <w14:ligatures w14:val="none"/>
+              </w:rPr>
+              <w:t>Constructora /Mano Obra</w:t>
+            </w:r>
+          </w:p>
+        </w:tc>
+        <w:tc>
+          <w:tcPr>
+            <w:tcW w:w="1134" w:type="dxa"/>
+            <w:tcBorders>
+              <w:top w:val="nil"/>
+              <w:left w:val="nil"/>
+              <w:bottom w:val="single" w:sz="4" w:space="0" w:color="auto"/>
+              <w:right w:val="single" w:sz="4" w:space="0" w:color="auto"/>
+            </w:tcBorders>
+            <w:shd w:val="clear" w:color="000000" w:fill="FFF2CC"/>
+            <w:noWrap/>
+            <w:vAlign w:val="bottom"/>
+            <w:hideMark/>
+          </w:tcPr>
+          <w:p>
+            <w:pPr>
+              <w:spacing w:after="0" w:line="240" w:lineRule="auto"/>
+              <w:jc w:val="right"/>
+              <w:rPr>
+                <w:rFonts w:ascii="Calibri" w:eastAsia="Times New Roman" w:hAnsi="Calibri" w:cs="Calibri"/>
+                <w:color w:val="000000"/>
+                <w:kern w:val="0"/>
+                <w:lang w:eastAsia="es-ES"/>
+                <w14:ligatures w14:val="none"/>
+              </w:rPr>
+            </w:pPr>
+            <w:r>
+              <w:rPr>
+                <w:rFonts w:ascii="Calibri" w:eastAsia="Times New Roman" w:hAnsi="Calibri" w:cs="Calibri"/>
+                <w:color w:val="000000"/>
+                <w:kern w:val="0"/>
+                <w:lang w:eastAsia="es-ES"/>
+                <w14:ligatures w14:val="none"/>
+              </w:rPr>
+              <w:t>120€/m²</w:t>
+            </w:r>
+          </w:p>
+        </w:tc>
+      </w:tr>
+      <w:tr>
+        <w:trPr>
+          <w:trHeight w:val="288"/>
+        </w:trPr>
+        <w:tc>
+          <w:tcPr>
+            <w:tcW w:w="1568" w:type="dxa"/>
+            <w:tcBorders>
+              <w:top w:val="nil"/>
+              <w:left w:val="single" w:sz="4" w:space="0" w:color="auto"/>
+              <w:bottom w:val="single" w:sz="4" w:space="0" w:color="auto"/>
+              <w:right w:val="single" w:sz="4" w:space="0" w:color="auto"/>
+            </w:tcBorders>
+            <w:shd w:val="clear" w:color="000000" w:fill="E2EFDA"/>
+            <w:noWrap/>
+            <w:vAlign w:val="bottom"/>
+            <w:hideMark/>
+          </w:tcPr>
+          <w:p>
+            <w:pPr>
+              <w:spacing w:after="0" w:line="240" w:lineRule="auto"/>
+              <w:rPr>
+                <w:rFonts w:ascii="Calibri" w:eastAsia="Times New Roman" w:hAnsi="Calibri" w:cs="Calibri"/>
+                <w:color w:val="000000"/>
+                <w:kern w:val="0"/>
+                <w:lang w:eastAsia="es-ES"/>
+                <w14:ligatures w14:val="none"/>
+              </w:rPr>
+            </w:pPr>
+            <w:r>
+              <w:rPr>
+                <w:rFonts w:ascii="Calibri" w:eastAsia="Times New Roman" w:hAnsi="Calibri" w:cs="Calibri"/>
+                <w:color w:val="000000"/>
+                <w:kern w:val="0"/>
+                <w:lang w:eastAsia="es-ES"/>
+                <w14:ligatures w14:val="none"/>
+              </w:rPr>
+              <w:t>Gestoría</w:t>
+            </w:r>
+          </w:p>
+        </w:tc>
+        <w:tc>
+          <w:tcPr>
+            <w:tcW w:w="1262" w:type="dxa"/>
+            <w:tcBorders>
+              <w:top w:val="nil"/>
+              <w:left w:val="nil"/>
+              <w:bottom w:val="single" w:sz="4" w:space="0" w:color="auto"/>
+              <w:right w:val="single" w:sz="4" w:space="0" w:color="auto"/>
+            </w:tcBorders>
+            <w:shd w:val="clear" w:color="000000" w:fill="E2EFDA"/>
+            <w:noWrap/>
+            <w:vAlign w:val="bottom"/>
+            <w:hideMark/>
+          </w:tcPr>
+          <w:p>
+            <w:pPr>
+              <w:spacing w:after="0" w:line="240" w:lineRule="auto"/>
+              <w:jc w:val="right"/>
+              <w:rPr>
+                <w:rFonts w:ascii="Calibri" w:eastAsia="Times New Roman" w:hAnsi="Calibri" w:cs="Calibri"/>
+                <w:color w:val="000000"/>
+                <w:kern w:val="0"/>
+                <w:lang w:eastAsia="es-ES"/>
+                <w14:ligatures w14:val="none"/>
+              </w:rPr>
+            </w:pPr>
+            <w:r>
+              <w:rPr>
+                <w:rFonts w:ascii="Calibri" w:eastAsia="Times New Roman" w:hAnsi="Calibri" w:cs="Calibri"/>
+                <w:color w:val="000000"/>
+                <w:kern w:val="0"/>
+                <w:lang w:eastAsia="es-ES"/>
+                <w14:ligatures w14:val="none"/>
+              </w:rPr>
+              <w:t>80 €</w:t>
+            </w:r>
+          </w:p>
+        </w:tc>
+        <w:tc>
+          <w:tcPr>
+            <w:tcW w:w="4536" w:type="dxa"/>
+            <w:tcBorders>
+              <w:top w:val="nil"/>
+              <w:left w:val="nil"/>
+              <w:bottom w:val="single" w:sz="4" w:space="0" w:color="auto"/>
+              <w:right w:val="single" w:sz="4" w:space="0" w:color="auto"/>
+            </w:tcBorders>
+            <w:shd w:val="clear" w:color="000000" w:fill="FFF2CC"/>
+            <w:noWrap/>
+            <w:vAlign w:val="bottom"/>
+            <w:hideMark/>
+          </w:tcPr>
+          <w:p>
+            <w:pPr>
+              <w:spacing w:after="0" w:line="240" w:lineRule="auto"/>
+              <w:rPr>
+                <w:rFonts w:ascii="Calibri" w:eastAsia="Times New Roman" w:hAnsi="Calibri" w:cs="Calibri"/>
+                <w:color w:val="000000"/>
+                <w:kern w:val="0"/>
+                <w:lang w:eastAsia="es-ES"/>
+                <w14:ligatures w14:val="none"/>
+              </w:rPr>
+            </w:pPr>
+            <w:r>
+              <w:rPr>
+                <w:rFonts w:ascii="Calibri" w:eastAsia="Times New Roman" w:hAnsi="Calibri" w:cs="Calibri"/>
+                <w:color w:val="000000"/>
+                <w:kern w:val="0"/>
+                <w:lang w:eastAsia="es-ES"/>
+                <w14:ligatures w14:val="none"/>
+              </w:rPr>
+              <w:t>Gasolina</w:t>
+            </w:r>
+          </w:p>
+        </w:tc>
+        <w:tc>
+          <w:tcPr>
+            <w:tcW w:w="1134" w:type="dxa"/>
+            <w:tcBorders>
+              <w:top w:val="nil"/>
+              <w:left w:val="nil"/>
+              <w:bottom w:val="single" w:sz="4" w:space="0" w:color="auto"/>
+              <w:right w:val="single" w:sz="4" w:space="0" w:color="auto"/>
+            </w:tcBorders>
+            <w:shd w:val="clear" w:color="000000" w:fill="FFF2CC"/>
+            <w:noWrap/>
+            <w:vAlign w:val="bottom"/>
+            <w:hideMark/>
+          </w:tcPr>
+          <w:p>
+            <w:pPr>
+              <w:spacing w:after="0" w:line="240" w:lineRule="auto"/>
+              <w:jc w:val="right"/>
+              <w:rPr>
+                <w:rFonts w:ascii="Calibri" w:eastAsia="Times New Roman" w:hAnsi="Calibri" w:cs="Calibri"/>
+                <w:color w:val="000000"/>
+                <w:kern w:val="0"/>
+                <w:lang w:eastAsia="es-ES"/>
+                <w14:ligatures w14:val="none"/>
+              </w:rPr>
+            </w:pPr>
+            <w:r>
+              <w:rPr>
+                <w:rFonts w:ascii="Calibri" w:eastAsia="Times New Roman" w:hAnsi="Calibri" w:cs="Calibri"/>
+                <w:color w:val="000000"/>
+                <w:kern w:val="0"/>
+                <w:lang w:eastAsia="es-ES"/>
+                <w14:ligatures w14:val="none"/>
+              </w:rPr>
+              <w:t>50 €</w:t>
+            </w:r>
+          </w:p>
+        </w:tc>
+      </w:tr>
+      <w:tr>
+        <w:trPr>
+          <w:trHeight w:val="288"/>
+        </w:trPr>
+        <w:tc>
+          <w:tcPr>
+            <w:tcW w:w="1568" w:type="dxa"/>
+            <w:tcBorders>
+              <w:top w:val="nil"/>
+              <w:left w:val="single" w:sz="4" w:space="0" w:color="auto"/>
+              <w:bottom w:val="single" w:sz="4" w:space="0" w:color="auto"/>
+              <w:right w:val="single" w:sz="4" w:space="0" w:color="auto"/>
+            </w:tcBorders>
+            <w:shd w:val="clear" w:color="000000" w:fill="E2EFDA"/>
+            <w:noWrap/>
+            <w:vAlign w:val="bottom"/>
+            <w:hideMark/>
+          </w:tcPr>
+          <w:p>
+            <w:pPr>
+              <w:spacing w:after="0" w:line="240" w:lineRule="auto"/>
+              <w:rPr>
+                <w:rFonts w:ascii="Calibri" w:eastAsia="Times New Roman" w:hAnsi="Calibri" w:cs="Calibri"/>
+                <w:color w:val="000000"/>
+                <w:kern w:val="0"/>
+                <w:lang w:eastAsia="es-ES"/>
+                <w14:ligatures w14:val="none"/>
+              </w:rPr>
+            </w:pPr>
+            <w:r>
+              <w:rPr>
+                <w:rFonts w:ascii="Calibri" w:eastAsia="Times New Roman" w:hAnsi="Calibri" w:cs="Calibri"/>
+                <w:color w:val="000000"/>
+                <w:kern w:val="0"/>
+                <w:lang w:eastAsia="es-ES"/>
+                <w14:ligatures w14:val="none"/>
+              </w:rPr>
+              <w:t>Marketing</w:t>
+            </w:r>
+          </w:p>
+        </w:tc>
+        <w:tc>
+          <w:tcPr>
+            <w:tcW w:w="1262" w:type="dxa"/>
+            <w:tcBorders>
+              <w:top w:val="nil"/>
+              <w:left w:val="nil"/>
+              <w:bottom w:val="single" w:sz="4" w:space="0" w:color="auto"/>
+              <w:right w:val="single" w:sz="4" w:space="0" w:color="auto"/>
+            </w:tcBorders>
+            <w:shd w:val="clear" w:color="000000" w:fill="E2EFDA"/>
+            <w:noWrap/>
+            <w:vAlign w:val="bottom"/>
+            <w:hideMark/>
+          </w:tcPr>
+          <w:p>
+            <w:pPr>
+              <w:spacing w:after="0" w:line="240" w:lineRule="auto"/>
+              <w:jc w:val="right"/>
+              <w:rPr>
+                <w:rFonts w:ascii="Calibri" w:eastAsia="Times New Roman" w:hAnsi="Calibri" w:cs="Calibri"/>
+                <w:color w:val="000000"/>
+                <w:kern w:val="0"/>
+                <w:lang w:eastAsia="es-ES"/>
+                <w14:ligatures w14:val="none"/>
+              </w:rPr>
+            </w:pPr>
+            <w:r>
+              <w:rPr>
+                <w:rFonts w:ascii="Calibri" w:eastAsia="Times New Roman" w:hAnsi="Calibri" w:cs="Calibri"/>
+                <w:color w:val="000000"/>
+                <w:kern w:val="0"/>
+                <w:lang w:eastAsia="es-ES"/>
+                <w14:ligatures w14:val="none"/>
+              </w:rPr>
+              <w:t>120 €</w:t>
+            </w:r>
+          </w:p>
+        </w:tc>
+        <w:tc>
+          <w:tcPr>
+            <w:tcW w:w="4536" w:type="dxa"/>
+            <w:tcBorders>
+              <w:top w:val="nil"/>
+              <w:left w:val="nil"/>
+              <w:bottom w:val="nil"/>
+              <w:right w:val="nil"/>
+            </w:tcBorders>
+            <w:shd w:val="clear" w:color="auto" w:fill="auto"/>
+            <w:noWrap/>
+            <w:vAlign w:val="bottom"/>
+            <w:hideMark/>
+          </w:tcPr>
+          <w:p>
+            <w:pPr>
+              <w:spacing w:after="0" w:line="240" w:lineRule="auto"/>
+              <w:jc w:val="right"/>
+              <w:rPr>
+                <w:rFonts w:ascii="Calibri" w:eastAsia="Times New Roman" w:hAnsi="Calibri" w:cs="Calibri"/>
+                <w:color w:val="000000"/>
+                <w:kern w:val="0"/>
+                <w:lang w:eastAsia="es-ES"/>
+                <w14:ligatures w14:val="none"/>
+              </w:rPr>
+            </w:pPr>
+          </w:p>
+        </w:tc>
+        <w:tc>
+          <w:tcPr>
+            <w:tcW w:w="1134" w:type="dxa"/>
+            <w:tcBorders>
+              <w:top w:val="nil"/>
+              <w:left w:val="nil"/>
+              <w:bottom w:val="nil"/>
+              <w:right w:val="nil"/>
+            </w:tcBorders>
+            <w:shd w:val="clear" w:color="auto" w:fill="auto"/>
+            <w:noWrap/>
+            <w:vAlign w:val="bottom"/>
+            <w:hideMark/>
+          </w:tcPr>
+          <w:p>
+            <w:pPr>
+              <w:spacing w:after="0" w:line="240" w:lineRule="auto"/>
+              <w:rPr>
+                <w:rFonts w:ascii="Times New Roman" w:eastAsia="Times New Roman" w:hAnsi="Times New Roman" w:cs="Times New Roman"/>
+                <w:kern w:val="0"/>
+                <w:sz w:val="20"/>
+                <w:szCs w:val="20"/>
+                <w:lang w:eastAsia="es-ES"/>
+                <w14:ligatures w14:val="none"/>
+              </w:rPr>
+            </w:pPr>
+          </w:p>
+        </w:tc>
+      </w:tr>
+      <w:tr>
+        <w:trPr>
+          <w:trHeight w:val="288"/>
+        </w:trPr>
+        <w:tc>
+          <w:tcPr>
+            <w:tcW w:w="1568" w:type="dxa"/>
+            <w:tcBorders>
+              <w:top w:val="nil"/>
+              <w:left w:val="single" w:sz="4" w:space="0" w:color="auto"/>
+              <w:bottom w:val="single" w:sz="4" w:space="0" w:color="auto"/>
+              <w:right w:val="single" w:sz="4" w:space="0" w:color="auto"/>
+            </w:tcBorders>
+            <w:shd w:val="clear" w:color="000000" w:fill="E2EFDA"/>
+            <w:noWrap/>
+            <w:vAlign w:val="bottom"/>
+            <w:hideMark/>
+          </w:tcPr>
+          <w:p>
+            <w:pPr>
+              <w:spacing w:after="0" w:line="240" w:lineRule="auto"/>
+              <w:rPr>
+                <w:rFonts w:ascii="Calibri" w:eastAsia="Times New Roman" w:hAnsi="Calibri" w:cs="Calibri"/>
+                <w:color w:val="000000"/>
+                <w:kern w:val="0"/>
+                <w:lang w:eastAsia="es-ES"/>
+                <w14:ligatures w14:val="none"/>
+              </w:rPr>
+            </w:pPr>
+            <w:r>
+              <w:rPr>
+                <w:rFonts w:ascii="Calibri" w:eastAsia="Times New Roman" w:hAnsi="Calibri" w:cs="Calibri"/>
+                <w:color w:val="000000"/>
+                <w:kern w:val="0"/>
+                <w:lang w:eastAsia="es-ES"/>
+                <w14:ligatures w14:val="none"/>
+              </w:rPr>
+              <w:t>Luz</w:t>
+            </w:r>
+          </w:p>
+        </w:tc>
+        <w:tc>
+          <w:tcPr>
+            <w:tcW w:w="1262" w:type="dxa"/>
+            <w:tcBorders>
+              <w:top w:val="nil"/>
+              <w:left w:val="nil"/>
+              <w:bottom w:val="single" w:sz="4" w:space="0" w:color="auto"/>
+              <w:right w:val="single" w:sz="4" w:space="0" w:color="auto"/>
+            </w:tcBorders>
+            <w:shd w:val="clear" w:color="000000" w:fill="E2EFDA"/>
+            <w:noWrap/>
+            <w:vAlign w:val="bottom"/>
+            <w:hideMark/>
+          </w:tcPr>
+          <w:p>
+            <w:pPr>
+              <w:spacing w:after="0" w:line="240" w:lineRule="auto"/>
+              <w:jc w:val="right"/>
+              <w:rPr>
+                <w:rFonts w:ascii="Calibri" w:eastAsia="Times New Roman" w:hAnsi="Calibri" w:cs="Calibri"/>
+                <w:color w:val="000000"/>
+                <w:kern w:val="0"/>
+                <w:lang w:eastAsia="es-ES"/>
+                <w14:ligatures w14:val="none"/>
+              </w:rPr>
+            </w:pPr>
+            <w:r>
+              <w:rPr>
+                <w:rFonts w:ascii="Calibri" w:eastAsia="Times New Roman" w:hAnsi="Calibri" w:cs="Calibri"/>
+                <w:color w:val="000000"/>
+                <w:kern w:val="0"/>
+                <w:lang w:eastAsia="es-ES"/>
+                <w14:ligatures w14:val="none"/>
+              </w:rPr>
+              <w:t>40 €</w:t>
+            </w:r>
+          </w:p>
+        </w:tc>
+        <w:tc>
+          <w:tcPr>
+            <w:tcW w:w="4536" w:type="dxa"/>
+            <w:tcBorders>
+              <w:top w:val="nil"/>
+              <w:left w:val="nil"/>
+              <w:bottom w:val="nil"/>
+              <w:right w:val="nil"/>
+            </w:tcBorders>
+            <w:shd w:val="clear" w:color="auto" w:fill="auto"/>
+            <w:noWrap/>
+            <w:vAlign w:val="bottom"/>
+            <w:hideMark/>
+          </w:tcPr>
+          <w:p>
+            <w:pPr>
+              <w:spacing w:after="0" w:line="240" w:lineRule="auto"/>
+              <w:jc w:val="right"/>
+              <w:rPr>
+                <w:rFonts w:ascii="Calibri" w:eastAsia="Times New Roman" w:hAnsi="Calibri" w:cs="Calibri"/>
+                <w:color w:val="000000"/>
+                <w:kern w:val="0"/>
+                <w:lang w:eastAsia="es-ES"/>
+                <w14:ligatures w14:val="none"/>
+              </w:rPr>
+            </w:pPr>
+          </w:p>
+        </w:tc>
+        <w:tc>
+          <w:tcPr>
+            <w:tcW w:w="1134" w:type="dxa"/>
+            <w:tcBorders>
+              <w:top w:val="nil"/>
+              <w:left w:val="nil"/>
+              <w:bottom w:val="nil"/>
+              <w:right w:val="nil"/>
+            </w:tcBorders>
+            <w:shd w:val="clear" w:color="auto" w:fill="auto"/>
+            <w:noWrap/>
+            <w:vAlign w:val="bottom"/>
+            <w:hideMark/>
+          </w:tcPr>
+          <w:p>
+            <w:pPr>
+              <w:spacing w:after="0" w:line="240" w:lineRule="auto"/>
+              <w:rPr>
+                <w:rFonts w:ascii="Times New Roman" w:eastAsia="Times New Roman" w:hAnsi="Times New Roman" w:cs="Times New Roman"/>
+                <w:kern w:val="0"/>
+                <w:sz w:val="20"/>
+                <w:szCs w:val="20"/>
+                <w:lang w:eastAsia="es-ES"/>
+                <w14:ligatures w14:val="none"/>
+              </w:rPr>
+            </w:pPr>
+          </w:p>
+        </w:tc>
+      </w:tr>
+      <w:tr>
+        <w:trPr>
+          <w:trHeight w:val="288"/>
+        </w:trPr>
+        <w:tc>
+          <w:tcPr>
+            <w:tcW w:w="1568" w:type="dxa"/>
+            <w:tcBorders>
+              <w:top w:val="nil"/>
+              <w:left w:val="single" w:sz="4" w:space="0" w:color="auto"/>
+              <w:bottom w:val="single" w:sz="4" w:space="0" w:color="auto"/>
+              <w:right w:val="single" w:sz="4" w:space="0" w:color="auto"/>
+            </w:tcBorders>
+            <w:shd w:val="clear" w:color="000000" w:fill="E2EFDA"/>
+            <w:noWrap/>
+            <w:vAlign w:val="bottom"/>
+            <w:hideMark/>
+          </w:tcPr>
+          <w:p>
+            <w:pPr>
+              <w:spacing w:after="0" w:line="240" w:lineRule="auto"/>
+              <w:rPr>
+                <w:rFonts w:ascii="Calibri" w:eastAsia="Times New Roman" w:hAnsi="Calibri" w:cs="Calibri"/>
+                <w:color w:val="000000"/>
+                <w:kern w:val="0"/>
+                <w:lang w:eastAsia="es-ES"/>
+                <w14:ligatures w14:val="none"/>
+              </w:rPr>
+            </w:pPr>
+            <w:r>
+              <w:rPr>
+                <w:rFonts w:ascii="Calibri" w:eastAsia="Times New Roman" w:hAnsi="Calibri" w:cs="Calibri"/>
+                <w:color w:val="000000"/>
+                <w:kern w:val="0"/>
+                <w:lang w:eastAsia="es-ES"/>
+                <w14:ligatures w14:val="none"/>
+              </w:rPr>
+              <w:t>Agua</w:t>
+            </w:r>
+          </w:p>
+        </w:tc>
+        <w:tc>
+          <w:tcPr>
+            <w:tcW w:w="1262" w:type="dxa"/>
+            <w:tcBorders>
+              <w:top w:val="nil"/>
+              <w:left w:val="nil"/>
+              <w:bottom w:val="single" w:sz="4" w:space="0" w:color="auto"/>
+              <w:right w:val="single" w:sz="4" w:space="0" w:color="auto"/>
+            </w:tcBorders>
+            <w:shd w:val="clear" w:color="000000" w:fill="E2EFDA"/>
+            <w:noWrap/>
+            <w:vAlign w:val="bottom"/>
+            <w:hideMark/>
+          </w:tcPr>
+          <w:p>
+            <w:pPr>
+              <w:spacing w:after="0" w:line="240" w:lineRule="auto"/>
+              <w:jc w:val="right"/>
+              <w:rPr>
+                <w:rFonts w:ascii="Calibri" w:eastAsia="Times New Roman" w:hAnsi="Calibri" w:cs="Calibri"/>
+                <w:color w:val="000000"/>
+                <w:kern w:val="0"/>
+                <w:lang w:eastAsia="es-ES"/>
+                <w14:ligatures w14:val="none"/>
+              </w:rPr>
+            </w:pPr>
+            <w:r>
+              <w:rPr>
+                <w:rFonts w:ascii="Calibri" w:eastAsia="Times New Roman" w:hAnsi="Calibri" w:cs="Calibri"/>
+                <w:color w:val="000000"/>
+                <w:kern w:val="0"/>
+                <w:lang w:eastAsia="es-ES"/>
+                <w14:ligatures w14:val="none"/>
+              </w:rPr>
+              <w:t>20 €</w:t>
+            </w:r>
+          </w:p>
+        </w:tc>
+        <w:tc>
+          <w:tcPr>
+            <w:tcW w:w="4536" w:type="dxa"/>
+            <w:tcBorders>
+              <w:top w:val="nil"/>
+              <w:left w:val="nil"/>
+              <w:bottom w:val="nil"/>
+              <w:right w:val="nil"/>
+            </w:tcBorders>
+            <w:shd w:val="clear" w:color="auto" w:fill="auto"/>
+            <w:noWrap/>
+            <w:vAlign w:val="bottom"/>
+            <w:hideMark/>
+          </w:tcPr>
+          <w:p>
+            <w:pPr>
+              <w:spacing w:after="0" w:line="240" w:lineRule="auto"/>
+              <w:jc w:val="right"/>
+              <w:rPr>
+                <w:rFonts w:ascii="Calibri" w:eastAsia="Times New Roman" w:hAnsi="Calibri" w:cs="Calibri"/>
+                <w:color w:val="000000"/>
+                <w:kern w:val="0"/>
+                <w:lang w:eastAsia="es-ES"/>
+                <w14:ligatures w14:val="none"/>
+              </w:rPr>
+            </w:pPr>
+          </w:p>
+        </w:tc>
+        <w:tc>
+          <w:tcPr>
+            <w:tcW w:w="1134" w:type="dxa"/>
+            <w:tcBorders>
+              <w:top w:val="nil"/>
+              <w:left w:val="nil"/>
+              <w:bottom w:val="nil"/>
+              <w:right w:val="nil"/>
+            </w:tcBorders>
+            <w:shd w:val="clear" w:color="auto" w:fill="auto"/>
+            <w:noWrap/>
+            <w:vAlign w:val="bottom"/>
+            <w:hideMark/>
+          </w:tcPr>
+          <w:p>
+            <w:pPr>
+              <w:spacing w:after="0" w:line="240" w:lineRule="auto"/>
+              <w:rPr>
+                <w:rFonts w:ascii="Times New Roman" w:eastAsia="Times New Roman" w:hAnsi="Times New Roman" w:cs="Times New Roman"/>
+                <w:kern w:val="0"/>
+                <w:sz w:val="20"/>
+                <w:szCs w:val="20"/>
+                <w:lang w:eastAsia="es-ES"/>
+                <w14:ligatures w14:val="none"/>
+              </w:rPr>
+            </w:pPr>
+          </w:p>
+        </w:tc>
+      </w:tr>
+      <w:tr>
+        <w:trPr>
+          <w:trHeight w:val="288"/>
+        </w:trPr>
+        <w:tc>
+          <w:tcPr>
+            <w:tcW w:w="1568" w:type="dxa"/>
+            <w:tcBorders>
+              <w:top w:val="nil"/>
+              <w:left w:val="single" w:sz="4" w:space="0" w:color="auto"/>
+              <w:bottom w:val="single" w:sz="4" w:space="0" w:color="auto"/>
+              <w:right w:val="single" w:sz="4" w:space="0" w:color="auto"/>
+            </w:tcBorders>
+            <w:shd w:val="clear" w:color="000000" w:fill="E2EFDA"/>
+            <w:noWrap/>
+            <w:vAlign w:val="bottom"/>
+            <w:hideMark/>
+          </w:tcPr>
+          <w:p>
+            <w:pPr>
+              <w:spacing w:after="0" w:line="240" w:lineRule="auto"/>
+              <w:rPr>
+                <w:rFonts w:ascii="Calibri" w:eastAsia="Times New Roman" w:hAnsi="Calibri" w:cs="Calibri"/>
+                <w:color w:val="000000"/>
+                <w:kern w:val="0"/>
+                <w:lang w:eastAsia="es-ES"/>
+                <w14:ligatures w14:val="none"/>
+              </w:rPr>
+            </w:pPr>
+            <w:r>
+              <w:rPr>
+                <w:rFonts w:ascii="Calibri" w:eastAsia="Times New Roman" w:hAnsi="Calibri" w:cs="Calibri"/>
+                <w:color w:val="000000"/>
+                <w:kern w:val="0"/>
+                <w:lang w:eastAsia="es-ES"/>
+                <w14:ligatures w14:val="none"/>
+              </w:rPr>
+              <w:t>Nominas</w:t>
+            </w:r>
+          </w:p>
+        </w:tc>
+        <w:tc>
+          <w:tcPr>
+            <w:tcW w:w="1262" w:type="dxa"/>
+            <w:tcBorders>
+              <w:top w:val="nil"/>
+              <w:left w:val="nil"/>
+              <w:bottom w:val="single" w:sz="4" w:space="0" w:color="auto"/>
+              <w:right w:val="single" w:sz="4" w:space="0" w:color="auto"/>
+            </w:tcBorders>
+            <w:shd w:val="clear" w:color="000000" w:fill="E2EFDA"/>
+            <w:noWrap/>
+            <w:vAlign w:val="bottom"/>
+            <w:hideMark/>
+          </w:tcPr>
+          <w:p>
+            <w:pPr>
+              <w:spacing w:after="0" w:line="240" w:lineRule="auto"/>
+              <w:jc w:val="right"/>
+              <w:rPr>
+                <w:rFonts w:ascii="Calibri" w:eastAsia="Times New Roman" w:hAnsi="Calibri" w:cs="Calibri"/>
+                <w:color w:val="000000"/>
+                <w:kern w:val="0"/>
+                <w:lang w:eastAsia="es-ES"/>
+                <w14:ligatures w14:val="none"/>
+              </w:rPr>
+            </w:pPr>
+            <w:r>
+              <w:rPr>
+                <w:rFonts w:ascii="Calibri" w:eastAsia="Times New Roman" w:hAnsi="Calibri" w:cs="Calibri"/>
+                <w:color w:val="000000"/>
+                <w:kern w:val="0"/>
+                <w:lang w:eastAsia="es-ES"/>
+                <w14:ligatures w14:val="none"/>
+              </w:rPr>
+              <w:t>5.600 €</w:t>
+            </w:r>
+          </w:p>
+        </w:tc>
+        <w:tc>
+          <w:tcPr>
+            <w:tcW w:w="4536" w:type="dxa"/>
+            <w:tcBorders>
+              <w:top w:val="nil"/>
+              <w:left w:val="nil"/>
+              <w:bottom w:val="nil"/>
+              <w:right w:val="nil"/>
+            </w:tcBorders>
+            <w:shd w:val="clear" w:color="auto" w:fill="auto"/>
+            <w:noWrap/>
+            <w:vAlign w:val="bottom"/>
+            <w:hideMark/>
+          </w:tcPr>
+          <w:p>
+            <w:pPr>
+              <w:spacing w:after="0" w:line="240" w:lineRule="auto"/>
+              <w:jc w:val="right"/>
+              <w:rPr>
+                <w:rFonts w:ascii="Calibri" w:eastAsia="Times New Roman" w:hAnsi="Calibri" w:cs="Calibri"/>
+                <w:color w:val="000000"/>
+                <w:kern w:val="0"/>
+                <w:lang w:eastAsia="es-ES"/>
+                <w14:ligatures w14:val="none"/>
+              </w:rPr>
+            </w:pPr>
+          </w:p>
+        </w:tc>
+        <w:tc>
+          <w:tcPr>
+            <w:tcW w:w="1134" w:type="dxa"/>
+            <w:tcBorders>
+              <w:top w:val="nil"/>
+              <w:left w:val="nil"/>
+              <w:bottom w:val="nil"/>
+              <w:right w:val="nil"/>
+            </w:tcBorders>
+            <w:shd w:val="clear" w:color="auto" w:fill="auto"/>
+            <w:noWrap/>
+            <w:vAlign w:val="bottom"/>
+            <w:hideMark/>
+          </w:tcPr>
+          <w:p>
+            <w:pPr>
+              <w:spacing w:after="0" w:line="240" w:lineRule="auto"/>
+              <w:rPr>
+                <w:rFonts w:ascii="Times New Roman" w:eastAsia="Times New Roman" w:hAnsi="Times New Roman" w:cs="Times New Roman"/>
+                <w:kern w:val="0"/>
+                <w:sz w:val="20"/>
+                <w:szCs w:val="20"/>
+                <w:lang w:eastAsia="es-ES"/>
+                <w14:ligatures w14:val="none"/>
+              </w:rPr>
+            </w:pPr>
+          </w:p>
+        </w:tc>
+      </w:tr>
+    </w:tbl>
+    <w:p/>
     <w:p>
       <w:pPr>
         <w:pStyle w:val="Ttulo2"/>
@@ -10838,6 +12142,7 @@
           <w:sz w:val="28"/>
           <w:szCs w:val="28"/>
         </w:rPr>
+        <w:lastRenderedPageBreak/>
         <w:t xml:space="preserve">10.2 </w:t>
       </w:r>
       <w:r>
@@ -10872,6 +12177,610 @@
       </w:r>
       <w:bookmarkEnd w:id="31"/>
     </w:p>
+    <w:tbl>
+      <w:tblPr>
+        <w:tblW w:w="3720" w:type="dxa"/>
+        <w:tblCellMar>
+          <w:left w:w="70" w:type="dxa"/>
+          <w:right w:w="70" w:type="dxa"/>
+        </w:tblCellMar>
+        <w:tblLook w:val="04A0" w:firstRow="1" w:lastRow="0" w:firstColumn="1" w:lastColumn="0" w:noHBand="0" w:noVBand="1"/>
+      </w:tblPr>
+      <w:tblGrid>
+        <w:gridCol w:w="1240"/>
+        <w:gridCol w:w="1240"/>
+        <w:gridCol w:w="1240"/>
+      </w:tblGrid>
+      <w:tr>
+        <w:trPr>
+          <w:trHeight w:val="288"/>
+        </w:trPr>
+        <w:tc>
+          <w:tcPr>
+            <w:tcW w:w="1240" w:type="dxa"/>
+            <w:tcBorders>
+              <w:top w:val="single" w:sz="4" w:space="0" w:color="auto"/>
+              <w:left w:val="single" w:sz="4" w:space="0" w:color="auto"/>
+              <w:bottom w:val="single" w:sz="4" w:space="0" w:color="auto"/>
+              <w:right w:val="single" w:sz="4" w:space="0" w:color="auto"/>
+            </w:tcBorders>
+            <w:shd w:val="clear" w:color="auto" w:fill="auto"/>
+            <w:noWrap/>
+            <w:vAlign w:val="bottom"/>
+            <w:hideMark/>
+          </w:tcPr>
+          <w:p>
+            <w:pPr>
+              <w:spacing w:after="0" w:line="240" w:lineRule="auto"/>
+              <w:rPr>
+                <w:rFonts w:ascii="Calibri" w:eastAsia="Times New Roman" w:hAnsi="Calibri" w:cs="Calibri"/>
+                <w:color w:val="000000"/>
+                <w:kern w:val="0"/>
+                <w:lang w:eastAsia="es-ES"/>
+                <w14:ligatures w14:val="none"/>
+              </w:rPr>
+            </w:pPr>
+            <w:r>
+              <w:rPr>
+                <w:rFonts w:ascii="Calibri" w:eastAsia="Times New Roman" w:hAnsi="Calibri" w:cs="Calibri"/>
+                <w:color w:val="000000"/>
+                <w:kern w:val="0"/>
+                <w:lang w:eastAsia="es-ES"/>
+                <w14:ligatures w14:val="none"/>
+              </w:rPr>
+              <w:t>REFORMA</w:t>
+            </w:r>
+          </w:p>
+        </w:tc>
+        <w:tc>
+          <w:tcPr>
+            <w:tcW w:w="1240" w:type="dxa"/>
+            <w:tcBorders>
+              <w:top w:val="single" w:sz="4" w:space="0" w:color="auto"/>
+              <w:left w:val="nil"/>
+              <w:bottom w:val="single" w:sz="4" w:space="0" w:color="auto"/>
+              <w:right w:val="single" w:sz="4" w:space="0" w:color="auto"/>
+            </w:tcBorders>
+            <w:shd w:val="clear" w:color="auto" w:fill="auto"/>
+            <w:noWrap/>
+            <w:vAlign w:val="bottom"/>
+            <w:hideMark/>
+          </w:tcPr>
+          <w:p>
+            <w:pPr>
+              <w:spacing w:after="0" w:line="240" w:lineRule="auto"/>
+              <w:rPr>
+                <w:rFonts w:ascii="Calibri" w:eastAsia="Times New Roman" w:hAnsi="Calibri" w:cs="Calibri"/>
+                <w:color w:val="000000"/>
+                <w:kern w:val="0"/>
+                <w:lang w:eastAsia="es-ES"/>
+                <w14:ligatures w14:val="none"/>
+              </w:rPr>
+            </w:pPr>
+            <w:r>
+              <w:rPr>
+                <w:rFonts w:ascii="Calibri" w:eastAsia="Times New Roman" w:hAnsi="Calibri" w:cs="Calibri"/>
+                <w:color w:val="000000"/>
+                <w:kern w:val="0"/>
+                <w:lang w:eastAsia="es-ES"/>
+                <w14:ligatures w14:val="none"/>
+              </w:rPr>
+              <w:t>NORMAL</w:t>
+            </w:r>
+          </w:p>
+        </w:tc>
+        <w:tc>
+          <w:tcPr>
+            <w:tcW w:w="1240" w:type="dxa"/>
+            <w:tcBorders>
+              <w:top w:val="single" w:sz="4" w:space="0" w:color="auto"/>
+              <w:left w:val="nil"/>
+              <w:bottom w:val="single" w:sz="4" w:space="0" w:color="auto"/>
+              <w:right w:val="single" w:sz="4" w:space="0" w:color="auto"/>
+            </w:tcBorders>
+            <w:shd w:val="clear" w:color="auto" w:fill="auto"/>
+            <w:noWrap/>
+            <w:vAlign w:val="bottom"/>
+            <w:hideMark/>
+          </w:tcPr>
+          <w:p>
+            <w:pPr>
+              <w:spacing w:after="0" w:line="240" w:lineRule="auto"/>
+              <w:rPr>
+                <w:rFonts w:ascii="Calibri" w:eastAsia="Times New Roman" w:hAnsi="Calibri" w:cs="Calibri"/>
+                <w:color w:val="000000"/>
+                <w:kern w:val="0"/>
+                <w:lang w:eastAsia="es-ES"/>
+                <w14:ligatures w14:val="none"/>
+              </w:rPr>
+            </w:pPr>
+            <w:r>
+              <w:rPr>
+                <w:rFonts w:ascii="Calibri" w:eastAsia="Times New Roman" w:hAnsi="Calibri" w:cs="Calibri"/>
+                <w:color w:val="000000"/>
+                <w:kern w:val="0"/>
+                <w:lang w:eastAsia="es-ES"/>
+                <w14:ligatures w14:val="none"/>
+              </w:rPr>
+              <w:t>SOSTENIBLE</w:t>
+            </w:r>
+          </w:p>
+        </w:tc>
+      </w:tr>
+      <w:tr>
+        <w:trPr>
+          <w:trHeight w:val="288"/>
+        </w:trPr>
+        <w:tc>
+          <w:tcPr>
+            <w:tcW w:w="1240" w:type="dxa"/>
+            <w:tcBorders>
+              <w:top w:val="nil"/>
+              <w:left w:val="single" w:sz="4" w:space="0" w:color="auto"/>
+              <w:bottom w:val="single" w:sz="4" w:space="0" w:color="auto"/>
+              <w:right w:val="single" w:sz="4" w:space="0" w:color="auto"/>
+            </w:tcBorders>
+            <w:shd w:val="clear" w:color="auto" w:fill="auto"/>
+            <w:noWrap/>
+            <w:vAlign w:val="bottom"/>
+            <w:hideMark/>
+          </w:tcPr>
+          <w:p>
+            <w:pPr>
+              <w:spacing w:after="0" w:line="240" w:lineRule="auto"/>
+              <w:rPr>
+                <w:rFonts w:ascii="Calibri" w:eastAsia="Times New Roman" w:hAnsi="Calibri" w:cs="Calibri"/>
+                <w:color w:val="000000"/>
+                <w:kern w:val="0"/>
+                <w:lang w:eastAsia="es-ES"/>
+                <w14:ligatures w14:val="none"/>
+              </w:rPr>
+            </w:pPr>
+            <w:r>
+              <w:rPr>
+                <w:rFonts w:ascii="Calibri" w:eastAsia="Times New Roman" w:hAnsi="Calibri" w:cs="Calibri"/>
+                <w:color w:val="000000"/>
+                <w:kern w:val="0"/>
+                <w:lang w:eastAsia="es-ES"/>
+                <w14:ligatures w14:val="none"/>
+              </w:rPr>
+              <w:t>MEDIA</w:t>
+            </w:r>
+          </w:p>
+        </w:tc>
+        <w:tc>
+          <w:tcPr>
+            <w:tcW w:w="1240" w:type="dxa"/>
+            <w:tcBorders>
+              <w:top w:val="nil"/>
+              <w:left w:val="nil"/>
+              <w:bottom w:val="single" w:sz="4" w:space="0" w:color="auto"/>
+              <w:right w:val="single" w:sz="4" w:space="0" w:color="auto"/>
+            </w:tcBorders>
+            <w:shd w:val="clear" w:color="auto" w:fill="auto"/>
+            <w:noWrap/>
+            <w:vAlign w:val="bottom"/>
+            <w:hideMark/>
+          </w:tcPr>
+          <w:p>
+            <w:pPr>
+              <w:spacing w:after="0" w:line="240" w:lineRule="auto"/>
+              <w:jc w:val="right"/>
+              <w:rPr>
+                <w:rFonts w:ascii="Calibri" w:eastAsia="Times New Roman" w:hAnsi="Calibri" w:cs="Calibri"/>
+                <w:color w:val="000000"/>
+                <w:kern w:val="0"/>
+                <w:lang w:eastAsia="es-ES"/>
+                <w14:ligatures w14:val="none"/>
+              </w:rPr>
+            </w:pPr>
+            <w:r>
+              <w:rPr>
+                <w:rFonts w:ascii="Calibri" w:eastAsia="Times New Roman" w:hAnsi="Calibri" w:cs="Calibri"/>
+                <w:color w:val="000000"/>
+                <w:kern w:val="0"/>
+                <w:lang w:eastAsia="es-ES"/>
+                <w14:ligatures w14:val="none"/>
+              </w:rPr>
+              <w:t>450-500€/m²</w:t>
+            </w:r>
+          </w:p>
+        </w:tc>
+        <w:tc>
+          <w:tcPr>
+            <w:tcW w:w="1240" w:type="dxa"/>
+            <w:tcBorders>
+              <w:top w:val="nil"/>
+              <w:left w:val="nil"/>
+              <w:bottom w:val="single" w:sz="4" w:space="0" w:color="auto"/>
+              <w:right w:val="single" w:sz="4" w:space="0" w:color="auto"/>
+            </w:tcBorders>
+            <w:shd w:val="clear" w:color="auto" w:fill="auto"/>
+            <w:noWrap/>
+            <w:vAlign w:val="bottom"/>
+            <w:hideMark/>
+          </w:tcPr>
+          <w:p>
+            <w:pPr>
+              <w:spacing w:after="0" w:line="240" w:lineRule="auto"/>
+              <w:jc w:val="right"/>
+              <w:rPr>
+                <w:rFonts w:ascii="Calibri" w:eastAsia="Times New Roman" w:hAnsi="Calibri" w:cs="Calibri"/>
+                <w:color w:val="000000"/>
+                <w:kern w:val="0"/>
+                <w:lang w:eastAsia="es-ES"/>
+                <w14:ligatures w14:val="none"/>
+              </w:rPr>
+            </w:pPr>
+            <w:r>
+              <w:rPr>
+                <w:rFonts w:ascii="Calibri" w:eastAsia="Times New Roman" w:hAnsi="Calibri" w:cs="Calibri"/>
+                <w:color w:val="000000"/>
+                <w:kern w:val="0"/>
+                <w:lang w:eastAsia="es-ES"/>
+                <w14:ligatures w14:val="none"/>
+              </w:rPr>
+              <w:t>800€/m²</w:t>
+            </w:r>
+          </w:p>
+        </w:tc>
+      </w:tr>
+      <w:tr>
+        <w:trPr>
+          <w:trHeight w:val="288"/>
+        </w:trPr>
+        <w:tc>
+          <w:tcPr>
+            <w:tcW w:w="1240" w:type="dxa"/>
+            <w:tcBorders>
+              <w:top w:val="nil"/>
+              <w:left w:val="single" w:sz="4" w:space="0" w:color="auto"/>
+              <w:bottom w:val="single" w:sz="4" w:space="0" w:color="auto"/>
+              <w:right w:val="single" w:sz="4" w:space="0" w:color="auto"/>
+            </w:tcBorders>
+            <w:shd w:val="clear" w:color="auto" w:fill="auto"/>
+            <w:noWrap/>
+            <w:vAlign w:val="bottom"/>
+            <w:hideMark/>
+          </w:tcPr>
+          <w:p>
+            <w:pPr>
+              <w:spacing w:after="0" w:line="240" w:lineRule="auto"/>
+              <w:rPr>
+                <w:rFonts w:ascii="Calibri" w:eastAsia="Times New Roman" w:hAnsi="Calibri" w:cs="Calibri"/>
+                <w:color w:val="000000"/>
+                <w:kern w:val="0"/>
+                <w:lang w:eastAsia="es-ES"/>
+                <w14:ligatures w14:val="none"/>
+              </w:rPr>
+            </w:pPr>
+            <w:r>
+              <w:rPr>
+                <w:rFonts w:ascii="Calibri" w:eastAsia="Times New Roman" w:hAnsi="Calibri" w:cs="Calibri"/>
+                <w:color w:val="000000"/>
+                <w:kern w:val="0"/>
+                <w:lang w:eastAsia="es-ES"/>
+                <w14:ligatures w14:val="none"/>
+              </w:rPr>
+              <w:t>ALTA</w:t>
+            </w:r>
+          </w:p>
+        </w:tc>
+        <w:tc>
+          <w:tcPr>
+            <w:tcW w:w="1240" w:type="dxa"/>
+            <w:tcBorders>
+              <w:top w:val="nil"/>
+              <w:left w:val="nil"/>
+              <w:bottom w:val="single" w:sz="4" w:space="0" w:color="auto"/>
+              <w:right w:val="single" w:sz="4" w:space="0" w:color="auto"/>
+            </w:tcBorders>
+            <w:shd w:val="clear" w:color="auto" w:fill="auto"/>
+            <w:noWrap/>
+            <w:vAlign w:val="bottom"/>
+            <w:hideMark/>
+          </w:tcPr>
+          <w:p>
+            <w:pPr>
+              <w:spacing w:after="0" w:line="240" w:lineRule="auto"/>
+              <w:jc w:val="right"/>
+              <w:rPr>
+                <w:rFonts w:ascii="Calibri" w:eastAsia="Times New Roman" w:hAnsi="Calibri" w:cs="Calibri"/>
+                <w:color w:val="000000"/>
+                <w:kern w:val="0"/>
+                <w:lang w:eastAsia="es-ES"/>
+                <w14:ligatures w14:val="none"/>
+              </w:rPr>
+            </w:pPr>
+            <w:r>
+              <w:rPr>
+                <w:rFonts w:ascii="Calibri" w:eastAsia="Times New Roman" w:hAnsi="Calibri" w:cs="Calibri"/>
+                <w:color w:val="000000"/>
+                <w:kern w:val="0"/>
+                <w:lang w:eastAsia="es-ES"/>
+                <w14:ligatures w14:val="none"/>
+              </w:rPr>
+              <w:t>600-650€/m²</w:t>
+            </w:r>
+          </w:p>
+        </w:tc>
+        <w:tc>
+          <w:tcPr>
+            <w:tcW w:w="1240" w:type="dxa"/>
+            <w:tcBorders>
+              <w:top w:val="nil"/>
+              <w:left w:val="nil"/>
+              <w:bottom w:val="single" w:sz="4" w:space="0" w:color="auto"/>
+              <w:right w:val="single" w:sz="4" w:space="0" w:color="auto"/>
+            </w:tcBorders>
+            <w:shd w:val="clear" w:color="auto" w:fill="auto"/>
+            <w:noWrap/>
+            <w:vAlign w:val="bottom"/>
+            <w:hideMark/>
+          </w:tcPr>
+          <w:p>
+            <w:pPr>
+              <w:spacing w:after="0" w:line="240" w:lineRule="auto"/>
+              <w:jc w:val="right"/>
+              <w:rPr>
+                <w:rFonts w:ascii="Calibri" w:eastAsia="Times New Roman" w:hAnsi="Calibri" w:cs="Calibri"/>
+                <w:color w:val="000000"/>
+                <w:kern w:val="0"/>
+                <w:lang w:eastAsia="es-ES"/>
+                <w14:ligatures w14:val="none"/>
+              </w:rPr>
+            </w:pPr>
+            <w:r>
+              <w:rPr>
+                <w:rFonts w:ascii="Calibri" w:eastAsia="Times New Roman" w:hAnsi="Calibri" w:cs="Calibri"/>
+                <w:color w:val="000000"/>
+                <w:kern w:val="0"/>
+                <w:lang w:eastAsia="es-ES"/>
+                <w14:ligatures w14:val="none"/>
+              </w:rPr>
+              <w:t>1200€/m²</w:t>
+            </w:r>
+          </w:p>
+        </w:tc>
+      </w:tr>
+      <w:tr>
+        <w:trPr>
+          <w:trHeight w:val="288"/>
+        </w:trPr>
+        <w:tc>
+          <w:tcPr>
+            <w:tcW w:w="1240" w:type="dxa"/>
+            <w:tcBorders>
+              <w:top w:val="nil"/>
+              <w:left w:val="single" w:sz="4" w:space="0" w:color="auto"/>
+              <w:bottom w:val="single" w:sz="4" w:space="0" w:color="auto"/>
+              <w:right w:val="single" w:sz="4" w:space="0" w:color="auto"/>
+            </w:tcBorders>
+            <w:shd w:val="clear" w:color="auto" w:fill="auto"/>
+            <w:noWrap/>
+            <w:vAlign w:val="bottom"/>
+            <w:hideMark/>
+          </w:tcPr>
+          <w:p>
+            <w:pPr>
+              <w:spacing w:after="0" w:line="240" w:lineRule="auto"/>
+              <w:rPr>
+                <w:rFonts w:ascii="Calibri" w:eastAsia="Times New Roman" w:hAnsi="Calibri" w:cs="Calibri"/>
+                <w:color w:val="000000"/>
+                <w:kern w:val="0"/>
+                <w:lang w:eastAsia="es-ES"/>
+                <w14:ligatures w14:val="none"/>
+              </w:rPr>
+            </w:pPr>
+            <w:r>
+              <w:rPr>
+                <w:rFonts w:ascii="Calibri" w:eastAsia="Times New Roman" w:hAnsi="Calibri" w:cs="Calibri"/>
+                <w:color w:val="000000"/>
+                <w:kern w:val="0"/>
+                <w:lang w:eastAsia="es-ES"/>
+                <w14:ligatures w14:val="none"/>
+              </w:rPr>
+              <w:t>COMPLETA</w:t>
+            </w:r>
+          </w:p>
+        </w:tc>
+        <w:tc>
+          <w:tcPr>
+            <w:tcW w:w="1240" w:type="dxa"/>
+            <w:tcBorders>
+              <w:top w:val="nil"/>
+              <w:left w:val="nil"/>
+              <w:bottom w:val="single" w:sz="4" w:space="0" w:color="auto"/>
+              <w:right w:val="single" w:sz="4" w:space="0" w:color="auto"/>
+            </w:tcBorders>
+            <w:shd w:val="clear" w:color="auto" w:fill="auto"/>
+            <w:noWrap/>
+            <w:vAlign w:val="bottom"/>
+            <w:hideMark/>
+          </w:tcPr>
+          <w:p>
+            <w:pPr>
+              <w:spacing w:after="0" w:line="240" w:lineRule="auto"/>
+              <w:jc w:val="right"/>
+              <w:rPr>
+                <w:rFonts w:ascii="Calibri" w:eastAsia="Times New Roman" w:hAnsi="Calibri" w:cs="Calibri"/>
+                <w:color w:val="000000"/>
+                <w:kern w:val="0"/>
+                <w:lang w:eastAsia="es-ES"/>
+                <w14:ligatures w14:val="none"/>
+              </w:rPr>
+            </w:pPr>
+            <w:r>
+              <w:rPr>
+                <w:rFonts w:ascii="Calibri" w:eastAsia="Times New Roman" w:hAnsi="Calibri" w:cs="Calibri"/>
+                <w:color w:val="000000"/>
+                <w:kern w:val="0"/>
+                <w:lang w:eastAsia="es-ES"/>
+                <w14:ligatures w14:val="none"/>
+              </w:rPr>
+              <w:t>1100€/m²</w:t>
+            </w:r>
+          </w:p>
+        </w:tc>
+        <w:tc>
+          <w:tcPr>
+            <w:tcW w:w="1240" w:type="dxa"/>
+            <w:tcBorders>
+              <w:top w:val="nil"/>
+              <w:left w:val="nil"/>
+              <w:bottom w:val="single" w:sz="4" w:space="0" w:color="auto"/>
+              <w:right w:val="single" w:sz="4" w:space="0" w:color="auto"/>
+            </w:tcBorders>
+            <w:shd w:val="clear" w:color="auto" w:fill="auto"/>
+            <w:noWrap/>
+            <w:vAlign w:val="bottom"/>
+            <w:hideMark/>
+          </w:tcPr>
+          <w:p>
+            <w:pPr>
+              <w:spacing w:after="0" w:line="240" w:lineRule="auto"/>
+              <w:jc w:val="right"/>
+              <w:rPr>
+                <w:rFonts w:ascii="Calibri" w:eastAsia="Times New Roman" w:hAnsi="Calibri" w:cs="Calibri"/>
+                <w:color w:val="000000"/>
+                <w:kern w:val="0"/>
+                <w:lang w:eastAsia="es-ES"/>
+                <w14:ligatures w14:val="none"/>
+              </w:rPr>
+            </w:pPr>
+            <w:r>
+              <w:rPr>
+                <w:rFonts w:ascii="Calibri" w:eastAsia="Times New Roman" w:hAnsi="Calibri" w:cs="Calibri"/>
+                <w:color w:val="000000"/>
+                <w:kern w:val="0"/>
+                <w:lang w:eastAsia="es-ES"/>
+                <w14:ligatures w14:val="none"/>
+              </w:rPr>
+              <w:t>2200€/m²</w:t>
+            </w:r>
+          </w:p>
+        </w:tc>
+      </w:tr>
+      <w:tr>
+        <w:trPr>
+          <w:trHeight w:val="288"/>
+        </w:trPr>
+        <w:tc>
+          <w:tcPr>
+            <w:tcW w:w="1240" w:type="dxa"/>
+            <w:tcBorders>
+              <w:top w:val="nil"/>
+              <w:left w:val="single" w:sz="4" w:space="0" w:color="auto"/>
+              <w:bottom w:val="single" w:sz="4" w:space="0" w:color="auto"/>
+              <w:right w:val="single" w:sz="4" w:space="0" w:color="auto"/>
+            </w:tcBorders>
+            <w:shd w:val="clear" w:color="auto" w:fill="auto"/>
+            <w:noWrap/>
+            <w:vAlign w:val="bottom"/>
+            <w:hideMark/>
+          </w:tcPr>
+          <w:p>
+            <w:pPr>
+              <w:spacing w:after="0" w:line="240" w:lineRule="auto"/>
+              <w:rPr>
+                <w:rFonts w:ascii="Calibri" w:eastAsia="Times New Roman" w:hAnsi="Calibri" w:cs="Calibri"/>
+                <w:color w:val="000000"/>
+                <w:kern w:val="0"/>
+                <w:lang w:eastAsia="es-ES"/>
+                <w14:ligatures w14:val="none"/>
+              </w:rPr>
+            </w:pPr>
+            <w:r>
+              <w:rPr>
+                <w:rFonts w:ascii="Calibri" w:eastAsia="Times New Roman" w:hAnsi="Calibri" w:cs="Calibri"/>
+                <w:color w:val="000000"/>
+                <w:kern w:val="0"/>
+                <w:lang w:eastAsia="es-ES"/>
+                <w14:ligatures w14:val="none"/>
+              </w:rPr>
+              <w:t>VIVIENDA</w:t>
+            </w:r>
+          </w:p>
+        </w:tc>
+        <w:tc>
+          <w:tcPr>
+            <w:tcW w:w="1240" w:type="dxa"/>
+            <w:tcBorders>
+              <w:top w:val="nil"/>
+              <w:left w:val="nil"/>
+              <w:bottom w:val="single" w:sz="4" w:space="0" w:color="auto"/>
+              <w:right w:val="single" w:sz="4" w:space="0" w:color="auto"/>
+            </w:tcBorders>
+            <w:shd w:val="clear" w:color="auto" w:fill="auto"/>
+            <w:noWrap/>
+            <w:vAlign w:val="bottom"/>
+            <w:hideMark/>
+          </w:tcPr>
+          <w:p>
+            <w:pPr>
+              <w:spacing w:after="0" w:line="240" w:lineRule="auto"/>
+              <w:jc w:val="right"/>
+              <w:rPr>
+                <w:rFonts w:ascii="Calibri" w:eastAsia="Times New Roman" w:hAnsi="Calibri" w:cs="Calibri"/>
+                <w:color w:val="000000"/>
+                <w:kern w:val="0"/>
+                <w:lang w:eastAsia="es-ES"/>
+                <w14:ligatures w14:val="none"/>
+              </w:rPr>
+            </w:pPr>
+            <w:r>
+              <w:rPr>
+                <w:rFonts w:ascii="Calibri" w:eastAsia="Times New Roman" w:hAnsi="Calibri" w:cs="Calibri"/>
+                <w:color w:val="000000"/>
+                <w:kern w:val="0"/>
+                <w:lang w:eastAsia="es-ES"/>
+                <w14:ligatures w14:val="none"/>
+              </w:rPr>
+              <w:t>1500€/m²</w:t>
+            </w:r>
+          </w:p>
+        </w:tc>
+        <w:tc>
+          <w:tcPr>
+            <w:tcW w:w="1240" w:type="dxa"/>
+            <w:tcBorders>
+              <w:top w:val="nil"/>
+              <w:left w:val="nil"/>
+              <w:bottom w:val="single" w:sz="4" w:space="0" w:color="auto"/>
+              <w:right w:val="single" w:sz="4" w:space="0" w:color="auto"/>
+            </w:tcBorders>
+            <w:shd w:val="clear" w:color="auto" w:fill="auto"/>
+            <w:noWrap/>
+            <w:vAlign w:val="bottom"/>
+            <w:hideMark/>
+          </w:tcPr>
+          <w:p>
+            <w:pPr>
+              <w:spacing w:after="0" w:line="240" w:lineRule="auto"/>
+              <w:jc w:val="right"/>
+              <w:rPr>
+                <w:rFonts w:ascii="Calibri" w:eastAsia="Times New Roman" w:hAnsi="Calibri" w:cs="Calibri"/>
+                <w:color w:val="000000"/>
+                <w:kern w:val="0"/>
+                <w:lang w:eastAsia="es-ES"/>
+                <w14:ligatures w14:val="none"/>
+              </w:rPr>
+            </w:pPr>
+            <w:r>
+              <w:rPr>
+                <w:rFonts w:ascii="Calibri" w:eastAsia="Times New Roman" w:hAnsi="Calibri" w:cs="Calibri"/>
+                <w:color w:val="000000"/>
+                <w:kern w:val="0"/>
+                <w:lang w:eastAsia="es-ES"/>
+                <w14:ligatures w14:val="none"/>
+              </w:rPr>
+              <w:t>1800€/m²</w:t>
+            </w:r>
+          </w:p>
+        </w:tc>
+      </w:tr>
+    </w:tbl>
+    <w:p/>
     <w:p>
       <w:pPr>
         <w:pStyle w:val="Ttulo3"/>
